--- a/Handbook.docx
+++ b/Handbook.docx
@@ -1,1058 +1,13 @@
 
 <file path=word/document.xml><?xml version="1.0" encoding="utf-8"?>
-<w:document xmlns:wpc="http://schemas.microsoft.com/office/word/2010/wordprocessingCanvas" xmlns:cx="http://schemas.microsoft.com/office/drawing/2014/chartex" xmlns:cx1="http://schemas.microsoft.com/office/drawing/2015/9/8/chartex" xmlns:cx2="http://schemas.microsoft.com/office/drawing/2015/10/21/chartex" xmlns:cx3="http://schemas.microsoft.com/office/drawing/2016/5/9/chartex" xmlns:cx4="http://schemas.microsoft.com/office/drawing/2016/5/10/chartex" xmlns:cx5="http://schemas.microsoft.com/office/drawing/2016/5/11/chartex" xmlns:cx6="http://schemas.microsoft.com/office/drawing/2016/5/12/chartex" xmlns:cx7="http://schemas.microsoft.com/office/drawing/2016/5/13/chartex" xmlns:cx8="http://schemas.microsoft.com/office/drawing/2016/5/14/chartex" xmlns:mc="http://schemas.openxmlformats.org/markup-compatibility/2006" xmlns:aink="http://schemas.microsoft.com/office/drawing/2016/ink" xmlns:am3d="http://schemas.microsoft.com/office/drawing/2017/model3d" xmlns:o="urn:schemas-microsoft-com:office:office" xmlns:r="http://schemas.openxmlformats.org/officeDocument/2006/relationships" xmlns:m="http://schemas.openxmlformats.org/officeDocument/2006/math" xmlns:v="urn:schemas-microsoft-com:vml" xmlns:wp14="http://schemas.microsoft.com/office/word/2010/wordprocessingDrawing" xmlns:wp="http://schemas.openxmlformats.org/drawingml/2006/wordprocessingDrawing" xmlns:w10="urn:schemas-microsoft-com:office:word" xmlns:w="http://schemas.openxmlformats.org/wordprocessingml/2006/main" xmlns:w14="http://schemas.microsoft.com/office/word/2010/wordml" xmlns:w15="http://schemas.microsoft.com/office/word/2012/wordml" xmlns:w16se="http://schemas.microsoft.com/office/word/2015/wordml/symex" xmlns:wpg="http://schemas.microsoft.com/office/word/2010/wordprocessingGroup" xmlns:wpi="http://schemas.microsoft.com/office/word/2010/wordprocessingInk" xmlns:wne="http://schemas.microsoft.com/office/word/2006/wordml" xmlns:wps="http://schemas.microsoft.com/office/word/2010/wordprocessingShape" mc:Ignorable="w14 w15 w16se wp14">
+<w:document xmlns:wpc="http://schemas.microsoft.com/office/word/2010/wordprocessingCanvas" xmlns:cx="http://schemas.microsoft.com/office/drawing/2014/chartex" xmlns:cx1="http://schemas.microsoft.com/office/drawing/2015/9/8/chartex" xmlns:cx2="http://schemas.microsoft.com/office/drawing/2015/10/21/chartex" xmlns:cx3="http://schemas.microsoft.com/office/drawing/2016/5/9/chartex" xmlns:cx4="http://schemas.microsoft.com/office/drawing/2016/5/10/chartex" xmlns:cx5="http://schemas.microsoft.com/office/drawing/2016/5/11/chartex" xmlns:cx6="http://schemas.microsoft.com/office/drawing/2016/5/12/chartex" xmlns:cx7="http://schemas.microsoft.com/office/drawing/2016/5/13/chartex" xmlns:cx8="http://schemas.microsoft.com/office/drawing/2016/5/14/chartex" xmlns:mc="http://schemas.openxmlformats.org/markup-compatibility/2006" xmlns:aink="http://schemas.microsoft.com/office/drawing/2016/ink" xmlns:am3d="http://schemas.microsoft.com/office/drawing/2017/model3d" xmlns:o="urn:schemas-microsoft-com:office:office" xmlns:r="http://schemas.openxmlformats.org/officeDocument/2006/relationships" xmlns:m="http://schemas.openxmlformats.org/officeDocument/2006/math" xmlns:v="urn:schemas-microsoft-com:vml" xmlns:wp14="http://schemas.microsoft.com/office/word/2010/wordprocessingDrawing" xmlns:wp="http://schemas.openxmlformats.org/drawingml/2006/wordprocessingDrawing" xmlns:w10="urn:schemas-microsoft-com:office:word" xmlns:w="http://schemas.openxmlformats.org/wordprocessingml/2006/main" xmlns:w14="http://schemas.microsoft.com/office/word/2010/wordml" xmlns:w15="http://schemas.microsoft.com/office/word/2012/wordml" xmlns:w16cid="http://schemas.microsoft.com/office/word/2016/wordml/cid" xmlns:w16se="http://schemas.microsoft.com/office/word/2015/wordml/symex" xmlns:wpg="http://schemas.microsoft.com/office/word/2010/wordprocessingGroup" xmlns:wpi="http://schemas.microsoft.com/office/word/2010/wordprocessingInk" xmlns:wne="http://schemas.microsoft.com/office/word/2006/wordml" xmlns:wps="http://schemas.microsoft.com/office/word/2010/wordprocessingShape" mc:Ignorable="w14 w15 w16se w16cid wp14">
   <w:body>
-    <w:sdt>
-      <w:sdtPr>
-        <w:id w:val="1630287006"/>
-        <w:docPartObj>
-          <w:docPartGallery w:val="Cover Pages"/>
-          <w:docPartUnique/>
-        </w:docPartObj>
-      </w:sdtPr>
-      <w:sdtContent>
-        <w:p/>
-        <w:tbl>
-          <w:tblPr>
-            <w:tblpPr w:leftFromText="187" w:rightFromText="187" w:horzAnchor="margin" w:tblpXSpec="center" w:tblpY="2881"/>
-            <w:tblW w:w="4000" w:type="pct"/>
-            <w:tblBorders>
-              <w:left w:val="single" w:sz="12" w:space="0" w:color="4472C4" w:themeColor="accent1"/>
-            </w:tblBorders>
-            <w:tblCellMar>
-              <w:left w:w="144" w:type="dxa"/>
-              <w:right w:w="115" w:type="dxa"/>
-            </w:tblCellMar>
-            <w:tblLook w:val="04A0" w:firstRow="1" w:lastRow="0" w:firstColumn="1" w:lastColumn="0" w:noHBand="0" w:noVBand="1"/>
-          </w:tblPr>
-          <w:tblGrid>
-            <w:gridCol w:w="7209"/>
-          </w:tblGrid>
-          <w:tr>
-            <w:sdt>
-              <w:sdtPr>
-                <w:rPr>
-                  <w:color w:val="2F5496" w:themeColor="accent1" w:themeShade="BF"/>
-                  <w:sz w:val="24"/>
-                  <w:szCs w:val="24"/>
-                </w:rPr>
-                <w:alias w:val="Company"/>
-                <w:id w:val="13406915"/>
-                <w:placeholder>
-                  <w:docPart w:val="B08EF4CB9C534BAFAFC6568283A22CD4"/>
-                </w:placeholder>
-                <w:dataBinding w:prefixMappings="xmlns:ns0='http://schemas.openxmlformats.org/officeDocument/2006/extended-properties'" w:xpath="/ns0:Properties[1]/ns0:Company[1]" w:storeItemID="{6668398D-A668-4E3E-A5EB-62B293D839F1}"/>
-                <w:text/>
-              </w:sdtPr>
-              <w:sdtContent>
-                <w:tc>
-                  <w:tcPr>
-                    <w:tcW w:w="7672" w:type="dxa"/>
-                    <w:tcMar>
-                      <w:top w:w="216" w:type="dxa"/>
-                      <w:left w:w="115" w:type="dxa"/>
-                      <w:bottom w:w="216" w:type="dxa"/>
-                      <w:right w:w="115" w:type="dxa"/>
-                    </w:tcMar>
-                  </w:tcPr>
-                  <w:p>
-                    <w:pPr>
-                      <w:pStyle w:val="NoSpacing"/>
-                      <w:rPr>
-                        <w:color w:val="2F5496" w:themeColor="accent1" w:themeShade="BF"/>
-                        <w:sz w:val="24"/>
-                      </w:rPr>
-                    </w:pPr>
-                    <w:r>
-                      <w:rPr>
-                        <w:color w:val="2F5496" w:themeColor="accent1" w:themeShade="BF"/>
-                        <w:sz w:val="24"/>
-                        <w:szCs w:val="24"/>
-                      </w:rPr>
-                      <w:t>Macau Edinburgh Exchange Tour (MEET) 2017</w:t>
-                    </w:r>
-                  </w:p>
-                </w:tc>
-              </w:sdtContent>
-            </w:sdt>
-          </w:tr>
-          <w:tr>
-            <w:tc>
-              <w:tcPr>
-                <w:tcW w:w="7672" w:type="dxa"/>
-              </w:tcPr>
-              <w:sdt>
-                <w:sdtPr>
-                  <w:rPr>
-                    <w:rFonts w:asciiTheme="majorHAnsi" w:eastAsiaTheme="majorEastAsia" w:hAnsiTheme="majorHAnsi" w:cstheme="majorBidi"/>
-                    <w:color w:val="4472C4" w:themeColor="accent1"/>
-                    <w:sz w:val="88"/>
-                    <w:szCs w:val="88"/>
-                  </w:rPr>
-                  <w:alias w:val="Title"/>
-                  <w:id w:val="13406919"/>
-                  <w:placeholder>
-                    <w:docPart w:val="2B9345840B934E3B90C0E7A26D37A84C"/>
-                  </w:placeholder>
-                  <w:dataBinding w:prefixMappings="xmlns:ns0='http://schemas.openxmlformats.org/package/2006/metadata/core-properties' xmlns:ns1='http://purl.org/dc/elements/1.1/'" w:xpath="/ns0:coreProperties[1]/ns1:title[1]" w:storeItemID="{6C3C8BC8-F283-45AE-878A-BAB7291924A1}"/>
-                  <w:text/>
-                </w:sdtPr>
-                <w:sdtContent>
-                  <w:p>
-                    <w:pPr>
-                      <w:pStyle w:val="NoSpacing"/>
-                      <w:spacing w:line="216" w:lineRule="auto"/>
-                      <w:rPr>
-                        <w:rFonts w:asciiTheme="majorHAnsi" w:eastAsiaTheme="majorEastAsia" w:hAnsiTheme="majorHAnsi" w:cstheme="majorBidi"/>
-                        <w:color w:val="4472C4" w:themeColor="accent1"/>
-                        <w:sz w:val="88"/>
-                        <w:szCs w:val="88"/>
-                      </w:rPr>
-                    </w:pPr>
-                    <w:r>
-                      <w:rPr>
-                        <w:rFonts w:asciiTheme="majorHAnsi" w:eastAsiaTheme="majorEastAsia" w:hAnsiTheme="majorHAnsi" w:cstheme="majorBidi"/>
-                        <w:color w:val="4472C4" w:themeColor="accent1"/>
-                        <w:sz w:val="88"/>
-                        <w:szCs w:val="88"/>
-                      </w:rPr>
-                      <w:t>Introduction to programming and robotics with Microbit</w:t>
-                    </w:r>
-                  </w:p>
-                </w:sdtContent>
-              </w:sdt>
-            </w:tc>
-          </w:tr>
-          <w:tr>
-            <w:sdt>
-              <w:sdtPr>
-                <w:rPr>
-                  <w:color w:val="2F5496" w:themeColor="accent1" w:themeShade="BF"/>
-                  <w:sz w:val="24"/>
-                  <w:szCs w:val="24"/>
-                </w:rPr>
-                <w:alias w:val="Subtitle"/>
-                <w:id w:val="13406923"/>
-                <w:placeholder>
-                  <w:docPart w:val="F5EC135C94C44211BAD0BF3A9F7D81C0"/>
-                </w:placeholder>
-                <w:dataBinding w:prefixMappings="xmlns:ns0='http://schemas.openxmlformats.org/package/2006/metadata/core-properties' xmlns:ns1='http://purl.org/dc/elements/1.1/'" w:xpath="/ns0:coreProperties[1]/ns1:subject[1]" w:storeItemID="{6C3C8BC8-F283-45AE-878A-BAB7291924A1}"/>
-                <w:text/>
-              </w:sdtPr>
-              <w:sdtContent>
-                <w:tc>
-                  <w:tcPr>
-                    <w:tcW w:w="7672" w:type="dxa"/>
-                    <w:tcMar>
-                      <w:top w:w="216" w:type="dxa"/>
-                      <w:left w:w="115" w:type="dxa"/>
-                      <w:bottom w:w="216" w:type="dxa"/>
-                      <w:right w:w="115" w:type="dxa"/>
-                    </w:tcMar>
-                  </w:tcPr>
-                  <w:p>
-                    <w:pPr>
-                      <w:pStyle w:val="NoSpacing"/>
-                      <w:rPr>
-                        <w:color w:val="2F5496" w:themeColor="accent1" w:themeShade="BF"/>
-                        <w:sz w:val="24"/>
-                      </w:rPr>
-                    </w:pPr>
-                    <w:r>
-                      <w:rPr>
-                        <w:color w:val="2F5496" w:themeColor="accent1" w:themeShade="BF"/>
-                        <w:sz w:val="24"/>
-                        <w:szCs w:val="24"/>
-                      </w:rPr>
-                      <w:t>Handbook</w:t>
-                    </w:r>
-                  </w:p>
-                </w:tc>
-              </w:sdtContent>
-            </w:sdt>
-          </w:tr>
-        </w:tbl>
-        <w:tbl>
-          <w:tblPr>
-            <w:tblpPr w:leftFromText="187" w:rightFromText="187" w:horzAnchor="margin" w:tblpXSpec="center" w:tblpYSpec="bottom"/>
-            <w:tblW w:w="3857" w:type="pct"/>
-            <w:tblLook w:val="04A0" w:firstRow="1" w:lastRow="0" w:firstColumn="1" w:lastColumn="0" w:noHBand="0" w:noVBand="1"/>
-          </w:tblPr>
-          <w:tblGrid>
-            <w:gridCol w:w="6963"/>
-          </w:tblGrid>
-          <w:tr>
-            <w:tc>
-              <w:tcPr>
-                <w:tcW w:w="7221" w:type="dxa"/>
-                <w:tcMar>
-                  <w:top w:w="216" w:type="dxa"/>
-                  <w:left w:w="115" w:type="dxa"/>
-                  <w:bottom w:w="216" w:type="dxa"/>
-                  <w:right w:w="115" w:type="dxa"/>
-                </w:tcMar>
-              </w:tcPr>
-              <w:p>
-                <w:pPr>
-                  <w:pStyle w:val="NoSpacing"/>
-                  <w:rPr>
-                    <w:color w:val="4472C4" w:themeColor="accent1"/>
-                  </w:rPr>
-                </w:pPr>
-              </w:p>
-            </w:tc>
-          </w:tr>
-        </w:tbl>
-        <w:p>
-          <w:pPr>
-            <w:rPr>
-              <w:rFonts w:asciiTheme="majorHAnsi" w:eastAsiaTheme="majorEastAsia" w:hAnsiTheme="majorHAnsi" w:cstheme="majorBidi"/>
-              <w:spacing w:val="-10"/>
-              <w:kern w:val="28"/>
-              <w:sz w:val="56"/>
-              <w:szCs w:val="56"/>
-            </w:rPr>
-          </w:pPr>
-          <w:r>
-            <w:rPr>
-              <w:noProof/>
-            </w:rPr>
-            <w:drawing>
-              <wp:anchor distT="0" distB="0" distL="114300" distR="114300" simplePos="0" relativeHeight="251658240" behindDoc="1" locked="0" layoutInCell="1" allowOverlap="1">
-                <wp:simplePos x="0" y="0"/>
-                <wp:positionH relativeFrom="column">
-                  <wp:posOffset>362607</wp:posOffset>
-                </wp:positionH>
-                <wp:positionV relativeFrom="paragraph">
-                  <wp:posOffset>5381275</wp:posOffset>
-                </wp:positionV>
-                <wp:extent cx="4871720" cy="2743200"/>
-                <wp:effectExtent l="0" t="0" r="5080" b="0"/>
-                <wp:wrapNone/>
-                <wp:docPr id="2" name="Picture 2" descr="http://microbit.org/assets/posts/2017-05-17-alarm.png"/>
-                <wp:cNvGraphicFramePr>
-                  <a:graphicFrameLocks xmlns:a="http://schemas.openxmlformats.org/drawingml/2006/main" noChangeAspect="1"/>
-                </wp:cNvGraphicFramePr>
-                <a:graphic xmlns:a="http://schemas.openxmlformats.org/drawingml/2006/main">
-                  <a:graphicData uri="http://schemas.openxmlformats.org/drawingml/2006/picture">
-                    <pic:pic xmlns:pic="http://schemas.openxmlformats.org/drawingml/2006/picture">
-                      <pic:nvPicPr>
-                        <pic:cNvPr id="0" name="Picture 3" descr="http://microbit.org/assets/posts/2017-05-17-alarm.png"/>
-                        <pic:cNvPicPr>
-                          <a:picLocks noChangeAspect="1" noChangeArrowheads="1"/>
-                        </pic:cNvPicPr>
-                      </pic:nvPicPr>
-                      <pic:blipFill>
-                        <a:blip r:embed="rId8">
-                          <a:extLst>
-                            <a:ext uri="{28A0092B-C50C-407E-A947-70E740481C1C}">
-                              <a14:useLocalDpi xmlns:a14="http://schemas.microsoft.com/office/drawing/2010/main" val="0"/>
-                            </a:ext>
-                          </a:extLst>
-                        </a:blip>
-                        <a:srcRect/>
-                        <a:stretch>
-                          <a:fillRect/>
-                        </a:stretch>
-                      </pic:blipFill>
-                      <pic:spPr bwMode="auto">
-                        <a:xfrm>
-                          <a:off x="0" y="0"/>
-                          <a:ext cx="4871720" cy="2743200"/>
-                        </a:xfrm>
-                        <a:prstGeom prst="rect">
-                          <a:avLst/>
-                        </a:prstGeom>
-                        <a:noFill/>
-                        <a:ln>
-                          <a:noFill/>
-                        </a:ln>
-                      </pic:spPr>
-                    </pic:pic>
-                  </a:graphicData>
-                </a:graphic>
-              </wp:anchor>
-            </w:drawing>
-          </w:r>
-          <w:r>
-            <w:br w:type="page"/>
-          </w:r>
-        </w:p>
-      </w:sdtContent>
-    </w:sdt>
-    <w:sdt>
-      <w:sdtPr>
-        <w:rPr>
-          <w:rFonts w:asciiTheme="minorHAnsi" w:eastAsiaTheme="minorEastAsia" w:hAnsiTheme="minorHAnsi" w:cstheme="minorBidi"/>
-          <w:color w:val="auto"/>
-          <w:sz w:val="20"/>
-          <w:szCs w:val="20"/>
-        </w:rPr>
-        <w:id w:val="-1328734492"/>
-        <w:docPartObj>
-          <w:docPartGallery w:val="Table of Contents"/>
-          <w:docPartUnique/>
-        </w:docPartObj>
-      </w:sdtPr>
-      <w:sdtEndPr>
-        <w:rPr>
-          <w:b/>
-          <w:bCs/>
-          <w:noProof/>
-        </w:rPr>
-      </w:sdtEndPr>
-      <w:sdtContent>
-        <w:p>
-          <w:pPr>
-            <w:pStyle w:val="TOCHeading"/>
-          </w:pPr>
-          <w:r>
-            <w:t>Contents</w:t>
-          </w:r>
-        </w:p>
-        <w:p>
-          <w:pPr>
-            <w:pStyle w:val="TOC1"/>
-            <w:tabs>
-              <w:tab w:val="right" w:leader="dot" w:pos="9016"/>
-            </w:tabs>
-            <w:rPr>
-              <w:noProof/>
-              <w:sz w:val="22"/>
-              <w:szCs w:val="22"/>
-              <w:lang w:eastAsia="en-GB"/>
-            </w:rPr>
-          </w:pPr>
-          <w:r>
-            <w:fldChar w:fldCharType="begin"/>
-          </w:r>
-          <w:r>
-            <w:instrText xml:space="preserve"> TOC \o "1-3" \h \z \u </w:instrText>
-          </w:r>
-          <w:r>
-            <w:fldChar w:fldCharType="separate"/>
-          </w:r>
-          <w:hyperlink w:anchor="_Toc486272589" w:history="1">
-            <w:r>
-              <w:rPr>
-                <w:rStyle w:val="Hyperlink"/>
-                <w:noProof/>
-              </w:rPr>
-              <w:t>Getting started</w:t>
-            </w:r>
-            <w:r>
-              <w:rPr>
-                <w:noProof/>
-                <w:webHidden/>
-              </w:rPr>
-              <w:tab/>
-            </w:r>
-            <w:r>
-              <w:rPr>
-                <w:noProof/>
-                <w:webHidden/>
-              </w:rPr>
-              <w:fldChar w:fldCharType="begin"/>
-            </w:r>
-            <w:r>
-              <w:rPr>
-                <w:noProof/>
-                <w:webHidden/>
-              </w:rPr>
-              <w:instrText xml:space="preserve"> PAGEREF _Toc486272589 \h </w:instrText>
-            </w:r>
-            <w:r>
-              <w:rPr>
-                <w:noProof/>
-                <w:webHidden/>
-              </w:rPr>
-            </w:r>
-            <w:r>
-              <w:rPr>
-                <w:noProof/>
-                <w:webHidden/>
-              </w:rPr>
-              <w:fldChar w:fldCharType="separate"/>
-            </w:r>
-            <w:r>
-              <w:rPr>
-                <w:noProof/>
-                <w:webHidden/>
-              </w:rPr>
-              <w:t>2</w:t>
-            </w:r>
-            <w:r>
-              <w:rPr>
-                <w:noProof/>
-                <w:webHidden/>
-              </w:rPr>
-              <w:fldChar w:fldCharType="end"/>
-            </w:r>
-          </w:hyperlink>
-        </w:p>
-        <w:p>
-          <w:pPr>
-            <w:pStyle w:val="TOC1"/>
-            <w:tabs>
-              <w:tab w:val="right" w:leader="dot" w:pos="9016"/>
-            </w:tabs>
-            <w:rPr>
-              <w:noProof/>
-              <w:sz w:val="22"/>
-              <w:szCs w:val="22"/>
-              <w:lang w:eastAsia="en-GB"/>
-            </w:rPr>
-          </w:pPr>
-          <w:hyperlink w:anchor="_Toc486272590" w:history="1">
-            <w:r>
-              <w:rPr>
-                <w:rStyle w:val="Hyperlink"/>
-                <w:noProof/>
-              </w:rPr>
-              <w:t>Introduction to programming with Python</w:t>
-            </w:r>
-            <w:r>
-              <w:rPr>
-                <w:noProof/>
-                <w:webHidden/>
-              </w:rPr>
-              <w:tab/>
-            </w:r>
-            <w:r>
-              <w:rPr>
-                <w:noProof/>
-                <w:webHidden/>
-              </w:rPr>
-              <w:fldChar w:fldCharType="begin"/>
-            </w:r>
-            <w:r>
-              <w:rPr>
-                <w:noProof/>
-                <w:webHidden/>
-              </w:rPr>
-              <w:instrText xml:space="preserve"> PAGEREF _Toc486272590 \h </w:instrText>
-            </w:r>
-            <w:r>
-              <w:rPr>
-                <w:noProof/>
-                <w:webHidden/>
-              </w:rPr>
-            </w:r>
-            <w:r>
-              <w:rPr>
-                <w:noProof/>
-                <w:webHidden/>
-              </w:rPr>
-              <w:fldChar w:fldCharType="separate"/>
-            </w:r>
-            <w:r>
-              <w:rPr>
-                <w:noProof/>
-                <w:webHidden/>
-              </w:rPr>
-              <w:t>2</w:t>
-            </w:r>
-            <w:r>
-              <w:rPr>
-                <w:noProof/>
-                <w:webHidden/>
-              </w:rPr>
-              <w:fldChar w:fldCharType="end"/>
-            </w:r>
-          </w:hyperlink>
-        </w:p>
-        <w:p>
-          <w:pPr>
-            <w:pStyle w:val="TOC2"/>
-            <w:tabs>
-              <w:tab w:val="right" w:leader="dot" w:pos="9016"/>
-            </w:tabs>
-            <w:rPr>
-              <w:noProof/>
-              <w:sz w:val="22"/>
-              <w:szCs w:val="22"/>
-              <w:lang w:eastAsia="en-GB"/>
-            </w:rPr>
-          </w:pPr>
-          <w:hyperlink w:anchor="_Toc486272591" w:history="1">
-            <w:r>
-              <w:rPr>
-                <w:rStyle w:val="Hyperlink"/>
-                <w:noProof/>
-              </w:rPr>
-              <w:t>Brief History of Computers</w:t>
-            </w:r>
-            <w:r>
-              <w:rPr>
-                <w:noProof/>
-                <w:webHidden/>
-              </w:rPr>
-              <w:tab/>
-            </w:r>
-            <w:r>
-              <w:rPr>
-                <w:noProof/>
-                <w:webHidden/>
-              </w:rPr>
-              <w:fldChar w:fldCharType="begin"/>
-            </w:r>
-            <w:r>
-              <w:rPr>
-                <w:noProof/>
-                <w:webHidden/>
-              </w:rPr>
-              <w:instrText xml:space="preserve"> PAGEREF _Toc486272591 \h </w:instrText>
-            </w:r>
-            <w:r>
-              <w:rPr>
-                <w:noProof/>
-                <w:webHidden/>
-              </w:rPr>
-            </w:r>
-            <w:r>
-              <w:rPr>
-                <w:noProof/>
-                <w:webHidden/>
-              </w:rPr>
-              <w:fldChar w:fldCharType="separate"/>
-            </w:r>
-            <w:r>
-              <w:rPr>
-                <w:noProof/>
-                <w:webHidden/>
-              </w:rPr>
-              <w:t>2</w:t>
-            </w:r>
-            <w:r>
-              <w:rPr>
-                <w:noProof/>
-                <w:webHidden/>
-              </w:rPr>
-              <w:fldChar w:fldCharType="end"/>
-            </w:r>
-          </w:hyperlink>
-        </w:p>
-        <w:p>
-          <w:pPr>
-            <w:pStyle w:val="TOC2"/>
-            <w:tabs>
-              <w:tab w:val="right" w:leader="dot" w:pos="9016"/>
-            </w:tabs>
-            <w:rPr>
-              <w:noProof/>
-              <w:sz w:val="22"/>
-              <w:szCs w:val="22"/>
-              <w:lang w:eastAsia="en-GB"/>
-            </w:rPr>
-          </w:pPr>
-          <w:hyperlink w:anchor="_Toc486272592" w:history="1">
-            <w:r>
-              <w:rPr>
-                <w:rStyle w:val="Hyperlink"/>
-                <w:noProof/>
-              </w:rPr>
-              <w:t>Programming languages</w:t>
-            </w:r>
-            <w:r>
-              <w:rPr>
-                <w:noProof/>
-                <w:webHidden/>
-              </w:rPr>
-              <w:tab/>
-            </w:r>
-            <w:r>
-              <w:rPr>
-                <w:noProof/>
-                <w:webHidden/>
-              </w:rPr>
-              <w:fldChar w:fldCharType="begin"/>
-            </w:r>
-            <w:r>
-              <w:rPr>
-                <w:noProof/>
-                <w:webHidden/>
-              </w:rPr>
-              <w:instrText xml:space="preserve"> PAGEREF _Toc486272592 \h </w:instrText>
-            </w:r>
-            <w:r>
-              <w:rPr>
-                <w:noProof/>
-                <w:webHidden/>
-              </w:rPr>
-            </w:r>
-            <w:r>
-              <w:rPr>
-                <w:noProof/>
-                <w:webHidden/>
-              </w:rPr>
-              <w:fldChar w:fldCharType="separate"/>
-            </w:r>
-            <w:r>
-              <w:rPr>
-                <w:noProof/>
-                <w:webHidden/>
-              </w:rPr>
-              <w:t>2</w:t>
-            </w:r>
-            <w:r>
-              <w:rPr>
-                <w:noProof/>
-                <w:webHidden/>
-              </w:rPr>
-              <w:fldChar w:fldCharType="end"/>
-            </w:r>
-          </w:hyperlink>
-        </w:p>
-        <w:p>
-          <w:pPr>
-            <w:pStyle w:val="TOC2"/>
-            <w:tabs>
-              <w:tab w:val="right" w:leader="dot" w:pos="9016"/>
-            </w:tabs>
-            <w:rPr>
-              <w:noProof/>
-              <w:sz w:val="22"/>
-              <w:szCs w:val="22"/>
-              <w:lang w:eastAsia="en-GB"/>
-            </w:rPr>
-          </w:pPr>
-          <w:hyperlink w:anchor="_Toc486272593" w:history="1">
-            <w:r>
-              <w:rPr>
-                <w:rStyle w:val="Hyperlink"/>
-                <w:noProof/>
-              </w:rPr>
-              <w:t>Python</w:t>
-            </w:r>
-            <w:r>
-              <w:rPr>
-                <w:noProof/>
-                <w:webHidden/>
-              </w:rPr>
-              <w:tab/>
-            </w:r>
-            <w:r>
-              <w:rPr>
-                <w:noProof/>
-                <w:webHidden/>
-              </w:rPr>
-              <w:fldChar w:fldCharType="begin"/>
-            </w:r>
-            <w:r>
-              <w:rPr>
-                <w:noProof/>
-                <w:webHidden/>
-              </w:rPr>
-              <w:instrText xml:space="preserve"> PAGEREF _Toc486272593 \h </w:instrText>
-            </w:r>
-            <w:r>
-              <w:rPr>
-                <w:noProof/>
-                <w:webHidden/>
-              </w:rPr>
-            </w:r>
-            <w:r>
-              <w:rPr>
-                <w:noProof/>
-                <w:webHidden/>
-              </w:rPr>
-              <w:fldChar w:fldCharType="separate"/>
-            </w:r>
-            <w:r>
-              <w:rPr>
-                <w:noProof/>
-                <w:webHidden/>
-              </w:rPr>
-              <w:t>4</w:t>
-            </w:r>
-            <w:r>
-              <w:rPr>
-                <w:noProof/>
-                <w:webHidden/>
-              </w:rPr>
-              <w:fldChar w:fldCharType="end"/>
-            </w:r>
-          </w:hyperlink>
-        </w:p>
-        <w:p>
-          <w:pPr>
-            <w:pStyle w:val="TOC3"/>
-            <w:tabs>
-              <w:tab w:val="right" w:leader="dot" w:pos="9016"/>
-            </w:tabs>
-            <w:rPr>
-              <w:noProof/>
-              <w:sz w:val="22"/>
-              <w:szCs w:val="22"/>
-              <w:lang w:eastAsia="en-GB"/>
-            </w:rPr>
-          </w:pPr>
-          <w:hyperlink w:anchor="_Toc486272594" w:history="1">
-            <w:r>
-              <w:rPr>
-                <w:rStyle w:val="Hyperlink"/>
-                <w:noProof/>
-              </w:rPr>
-              <w:t>Introduction</w:t>
-            </w:r>
-            <w:r>
-              <w:rPr>
-                <w:noProof/>
-                <w:webHidden/>
-              </w:rPr>
-              <w:tab/>
-            </w:r>
-            <w:r>
-              <w:rPr>
-                <w:noProof/>
-                <w:webHidden/>
-              </w:rPr>
-              <w:fldChar w:fldCharType="begin"/>
-            </w:r>
-            <w:r>
-              <w:rPr>
-                <w:noProof/>
-                <w:webHidden/>
-              </w:rPr>
-              <w:instrText xml:space="preserve"> PAGEREF _Toc486272594 \h </w:instrText>
-            </w:r>
-            <w:r>
-              <w:rPr>
-                <w:noProof/>
-                <w:webHidden/>
-              </w:rPr>
-            </w:r>
-            <w:r>
-              <w:rPr>
-                <w:noProof/>
-                <w:webHidden/>
-              </w:rPr>
-              <w:fldChar w:fldCharType="separate"/>
-            </w:r>
-            <w:r>
-              <w:rPr>
-                <w:noProof/>
-                <w:webHidden/>
-              </w:rPr>
-              <w:t>4</w:t>
-            </w:r>
-            <w:r>
-              <w:rPr>
-                <w:noProof/>
-                <w:webHidden/>
-              </w:rPr>
-              <w:fldChar w:fldCharType="end"/>
-            </w:r>
-          </w:hyperlink>
-        </w:p>
-        <w:p>
-          <w:pPr>
-            <w:pStyle w:val="TOC3"/>
-            <w:tabs>
-              <w:tab w:val="right" w:leader="dot" w:pos="9016"/>
-            </w:tabs>
-            <w:rPr>
-              <w:noProof/>
-              <w:sz w:val="22"/>
-              <w:szCs w:val="22"/>
-              <w:lang w:eastAsia="en-GB"/>
-            </w:rPr>
-          </w:pPr>
-          <w:hyperlink w:anchor="_Toc486272595" w:history="1">
-            <w:r>
-              <w:rPr>
-                <w:rStyle w:val="Hyperlink"/>
-                <w:noProof/>
-              </w:rPr>
-              <w:t>Basic concepts</w:t>
-            </w:r>
-            <w:r>
-              <w:rPr>
-                <w:noProof/>
-                <w:webHidden/>
-              </w:rPr>
-              <w:tab/>
-            </w:r>
-            <w:r>
-              <w:rPr>
-                <w:noProof/>
-                <w:webHidden/>
-              </w:rPr>
-              <w:fldChar w:fldCharType="begin"/>
-            </w:r>
-            <w:r>
-              <w:rPr>
-                <w:noProof/>
-                <w:webHidden/>
-              </w:rPr>
-              <w:instrText xml:space="preserve"> PAGEREF _Toc486272595 \h </w:instrText>
-            </w:r>
-            <w:r>
-              <w:rPr>
-                <w:noProof/>
-                <w:webHidden/>
-              </w:rPr>
-            </w:r>
-            <w:r>
-              <w:rPr>
-                <w:noProof/>
-                <w:webHidden/>
-              </w:rPr>
-              <w:fldChar w:fldCharType="separate"/>
-            </w:r>
-            <w:r>
-              <w:rPr>
-                <w:noProof/>
-                <w:webHidden/>
-              </w:rPr>
-              <w:t>4</w:t>
-            </w:r>
-            <w:r>
-              <w:rPr>
-                <w:noProof/>
-                <w:webHidden/>
-              </w:rPr>
-              <w:fldChar w:fldCharType="end"/>
-            </w:r>
-          </w:hyperlink>
-        </w:p>
-        <w:p>
-          <w:pPr>
-            <w:pStyle w:val="TOC3"/>
-            <w:tabs>
-              <w:tab w:val="right" w:leader="dot" w:pos="9016"/>
-            </w:tabs>
-            <w:rPr>
-              <w:noProof/>
-              <w:sz w:val="22"/>
-              <w:szCs w:val="22"/>
-              <w:lang w:eastAsia="en-GB"/>
-            </w:rPr>
-          </w:pPr>
-          <w:hyperlink w:anchor="_Toc486272596" w:history="1">
-            <w:r>
-              <w:rPr>
-                <w:rStyle w:val="Hyperlink"/>
-                <w:noProof/>
-              </w:rPr>
-              <w:t>MicroPython</w:t>
-            </w:r>
-            <w:r>
-              <w:rPr>
-                <w:noProof/>
-                <w:webHidden/>
-              </w:rPr>
-              <w:tab/>
-            </w:r>
-            <w:r>
-              <w:rPr>
-                <w:noProof/>
-                <w:webHidden/>
-              </w:rPr>
-              <w:fldChar w:fldCharType="begin"/>
-            </w:r>
-            <w:r>
-              <w:rPr>
-                <w:noProof/>
-                <w:webHidden/>
-              </w:rPr>
-              <w:instrText xml:space="preserve"> PAGEREF _Toc486272596 \h </w:instrText>
-            </w:r>
-            <w:r>
-              <w:rPr>
-                <w:noProof/>
-                <w:webHidden/>
-              </w:rPr>
-            </w:r>
-            <w:r>
-              <w:rPr>
-                <w:noProof/>
-                <w:webHidden/>
-              </w:rPr>
-              <w:fldChar w:fldCharType="separate"/>
-            </w:r>
-            <w:r>
-              <w:rPr>
-                <w:noProof/>
-                <w:webHidden/>
-              </w:rPr>
-              <w:t>4</w:t>
-            </w:r>
-            <w:r>
-              <w:rPr>
-                <w:noProof/>
-                <w:webHidden/>
-              </w:rPr>
-              <w:fldChar w:fldCharType="end"/>
-            </w:r>
-          </w:hyperlink>
-        </w:p>
-        <w:p>
-          <w:pPr>
-            <w:pStyle w:val="TOC3"/>
-            <w:tabs>
-              <w:tab w:val="right" w:leader="dot" w:pos="9016"/>
-            </w:tabs>
-            <w:rPr>
-              <w:noProof/>
-              <w:sz w:val="22"/>
-              <w:szCs w:val="22"/>
-              <w:lang w:eastAsia="en-GB"/>
-            </w:rPr>
-          </w:pPr>
-          <w:hyperlink w:anchor="_Toc486272597" w:history="1">
-            <w:r>
-              <w:rPr>
-                <w:rStyle w:val="Hyperlink"/>
-                <w:noProof/>
-              </w:rPr>
-              <w:t>Next Steps</w:t>
-            </w:r>
-            <w:r>
-              <w:rPr>
-                <w:noProof/>
-                <w:webHidden/>
-              </w:rPr>
-              <w:tab/>
-            </w:r>
-            <w:r>
-              <w:rPr>
-                <w:noProof/>
-                <w:webHidden/>
-              </w:rPr>
-              <w:fldChar w:fldCharType="begin"/>
-            </w:r>
-            <w:r>
-              <w:rPr>
-                <w:noProof/>
-                <w:webHidden/>
-              </w:rPr>
-              <w:instrText xml:space="preserve"> PAGEREF _Toc486272597 \h </w:instrText>
-            </w:r>
-            <w:r>
-              <w:rPr>
-                <w:noProof/>
-                <w:webHidden/>
-              </w:rPr>
-            </w:r>
-            <w:r>
-              <w:rPr>
-                <w:noProof/>
-                <w:webHidden/>
-              </w:rPr>
-              <w:fldChar w:fldCharType="separate"/>
-            </w:r>
-            <w:r>
-              <w:rPr>
-                <w:noProof/>
-                <w:webHidden/>
-              </w:rPr>
-              <w:t>4</w:t>
-            </w:r>
-            <w:r>
-              <w:rPr>
-                <w:noProof/>
-                <w:webHidden/>
-              </w:rPr>
-              <w:fldChar w:fldCharType="end"/>
-            </w:r>
-          </w:hyperlink>
-        </w:p>
-        <w:p>
-          <w:pPr>
-            <w:pStyle w:val="TOC1"/>
-            <w:tabs>
-              <w:tab w:val="right" w:leader="dot" w:pos="9016"/>
-            </w:tabs>
-            <w:rPr>
-              <w:noProof/>
-              <w:sz w:val="22"/>
-              <w:szCs w:val="22"/>
-              <w:lang w:eastAsia="en-GB"/>
-            </w:rPr>
-          </w:pPr>
-          <w:hyperlink w:anchor="_Toc486272598" w:history="1">
-            <w:r>
-              <w:rPr>
-                <w:rStyle w:val="Hyperlink"/>
-                <w:noProof/>
-              </w:rPr>
-              <w:t>References</w:t>
-            </w:r>
-            <w:r>
-              <w:rPr>
-                <w:noProof/>
-                <w:webHidden/>
-              </w:rPr>
-              <w:tab/>
-            </w:r>
-            <w:r>
-              <w:rPr>
-                <w:noProof/>
-                <w:webHidden/>
-              </w:rPr>
-              <w:fldChar w:fldCharType="begin"/>
-            </w:r>
-            <w:r>
-              <w:rPr>
-                <w:noProof/>
-                <w:webHidden/>
-              </w:rPr>
-              <w:instrText xml:space="preserve"> PAGEREF _Toc486272598 \h </w:instrText>
-            </w:r>
-            <w:r>
-              <w:rPr>
-                <w:noProof/>
-                <w:webHidden/>
-              </w:rPr>
-            </w:r>
-            <w:r>
-              <w:rPr>
-                <w:noProof/>
-                <w:webHidden/>
-              </w:rPr>
-              <w:fldChar w:fldCharType="separate"/>
-            </w:r>
-            <w:r>
-              <w:rPr>
-                <w:noProof/>
-                <w:webHidden/>
-              </w:rPr>
-              <w:t>4</w:t>
-            </w:r>
-            <w:r>
-              <w:rPr>
-                <w:noProof/>
-                <w:webHidden/>
-              </w:rPr>
-              <w:fldChar w:fldCharType="end"/>
-            </w:r>
-          </w:hyperlink>
-        </w:p>
-        <w:p>
-          <w:r>
-            <w:rPr>
-              <w:b/>
-              <w:bCs/>
-              <w:noProof/>
-            </w:rPr>
-            <w:fldChar w:fldCharType="end"/>
-          </w:r>
-        </w:p>
-      </w:sdtContent>
-    </w:sdt>
-    <w:p>
-      <w:r>
-        <w:br w:type="page"/>
-      </w:r>
-    </w:p>
     <w:p>
       <w:pPr>
         <w:pStyle w:val="Heading1"/>
       </w:pPr>
       <w:bookmarkStart w:id="0" w:name="_Toc486272589"/>
       <w:r>
-        <w:lastRenderedPageBreak/>
         <w:t>Getting started</w:t>
       </w:r>
       <w:bookmarkEnd w:id="0"/>
@@ -1093,15 +48,35 @@
     </w:p>
     <w:p>
       <w:r>
-        <w:t xml:space="preserve">All the files related our project you can find at </w:t>
-      </w:r>
-      <w:r>
-        <w:t>course website: ??????????</w:t>
-      </w:r>
-    </w:p>
-    <w:p>
-      <w:r>
-        <w:t>During our project, we will be using BBC Microbits – ARM-based micro-controller used for computer science education around the world. The safety guide can be found in appendix 1.</w:t>
+        <w:t xml:space="preserve">All the files related our project </w:t>
+      </w:r>
+      <w:r>
+        <w:t xml:space="preserve">and more </w:t>
+      </w:r>
+      <w:r>
+        <w:t xml:space="preserve">you can find at </w:t>
+      </w:r>
+      <w:r>
+        <w:t xml:space="preserve">course </w:t>
+      </w:r>
+      <w:r>
+        <w:t xml:space="preserve">website: </w:t>
+      </w:r>
+      <w:hyperlink r:id="rId8" w:history="1">
+        <w:r>
+          <w:rPr>
+            <w:rStyle w:val="Hyperlink"/>
+          </w:rPr>
+          <w:t>macau.computer-science.party</w:t>
+        </w:r>
+      </w:hyperlink>
+    </w:p>
+    <w:p>
+      <w:r>
+        <w:t>During our project, we will be using BBC Microbits – ARM-based micro-controller used for computer scien</w:t>
+      </w:r>
+      <w:r>
+        <w:t>ce education around the world.</w:t>
       </w:r>
     </w:p>
     <w:p>
@@ -1114,7 +89,6 @@
       </w:r>
       <w:bookmarkEnd w:id="1"/>
     </w:p>
-    <w:p/>
     <w:p>
       <w:pPr>
         <w:pStyle w:val="Heading2"/>
@@ -1463,13 +437,13 @@
           <wp:anchor distT="0" distB="0" distL="114300" distR="114300" simplePos="0" relativeHeight="251659264" behindDoc="0" locked="0" layoutInCell="1" allowOverlap="1">
             <wp:simplePos x="0" y="0"/>
             <wp:positionH relativeFrom="column">
-              <wp:posOffset>2334354</wp:posOffset>
+              <wp:posOffset>3455035</wp:posOffset>
             </wp:positionH>
             <wp:positionV relativeFrom="paragraph">
-              <wp:posOffset>234436</wp:posOffset>
+              <wp:posOffset>387985</wp:posOffset>
             </wp:positionV>
-            <wp:extent cx="3530405" cy="4306006"/>
-            <wp:effectExtent l="0" t="0" r="0" b="0"/>
+            <wp:extent cx="2214880" cy="2701290"/>
+            <wp:effectExtent l="0" t="0" r="0" b="3810"/>
             <wp:wrapSquare wrapText="bothSides"/>
             <wp:docPr id="1" name="Picture 1" descr="https://s-media-cache-ak0.pinimg.com/originals/21/a1/a2/21a1a2847a873b7f470845c140d4b011.gif"/>
             <wp:cNvGraphicFramePr>
@@ -1498,7 +472,7 @@
                   <pic:spPr bwMode="auto">
                     <a:xfrm>
                       <a:off x="0" y="0"/>
-                      <a:ext cx="3530405" cy="4306006"/>
+                      <a:ext cx="2214880" cy="2701290"/>
                     </a:xfrm>
                     <a:prstGeom prst="rect">
                       <a:avLst/>
@@ -1516,6 +490,12 @@
                 </pic:pic>
               </a:graphicData>
             </a:graphic>
+            <wp14:sizeRelH relativeFrom="margin">
+              <wp14:pctWidth>0</wp14:pctWidth>
+            </wp14:sizeRelH>
+            <wp14:sizeRelV relativeFrom="margin">
+              <wp14:pctHeight>0</wp14:pctHeight>
+            </wp14:sizeRelV>
           </wp:anchor>
         </w:drawing>
       </w:r>
@@ -1567,13 +547,13 @@
               <wp:anchor distT="0" distB="0" distL="114300" distR="114300" simplePos="0" relativeHeight="251661312" behindDoc="0" locked="0" layoutInCell="1" allowOverlap="1" wp14:anchorId="2DEC0151" wp14:editId="51FB504C">
                 <wp:simplePos x="0" y="0"/>
                 <wp:positionH relativeFrom="column">
-                  <wp:posOffset>2393895</wp:posOffset>
+                  <wp:posOffset>3242945</wp:posOffset>
                 </wp:positionH>
                 <wp:positionV relativeFrom="paragraph">
-                  <wp:posOffset>2752200</wp:posOffset>
+                  <wp:posOffset>2051050</wp:posOffset>
                 </wp:positionV>
-                <wp:extent cx="3529965" cy="457200"/>
-                <wp:effectExtent l="0" t="0" r="0" b="0"/>
+                <wp:extent cx="2773680" cy="213995"/>
+                <wp:effectExtent l="0" t="0" r="7620" b="0"/>
                 <wp:wrapSquare wrapText="bothSides"/>
                 <wp:docPr id="3" name="Text Box 3"/>
                 <wp:cNvGraphicFramePr/>
@@ -1584,7 +564,7 @@
                       <wps:spPr>
                         <a:xfrm>
                           <a:off x="0" y="0"/>
-                          <a:ext cx="3529965" cy="457200"/>
+                          <a:ext cx="2773680" cy="213995"/>
                         </a:xfrm>
                         <a:prstGeom prst="rect">
                           <a:avLst/>
@@ -1608,27 +588,14 @@
                             <w:r>
                               <w:t xml:space="preserve">Figure </w:t>
                             </w:r>
-                            <w:r>
-                              <w:fldChar w:fldCharType="begin"/>
-                            </w:r>
-                            <w:r>
-                              <w:instrText xml:space="preserve"> SEQ Figure \* ARABIC </w:instrText>
-                            </w:r>
-                            <w:r>
-                              <w:fldChar w:fldCharType="separate"/>
-                            </w:r>
-                            <w:r>
-                              <w:rPr>
-                                <w:noProof/>
-                              </w:rPr>
-                              <w:t>1</w:t>
-                            </w:r>
-                            <w:r>
-                              <w:rPr>
-                                <w:noProof/>
-                              </w:rPr>
-                              <w:fldChar w:fldCharType="end"/>
-                            </w:r>
+                            <w:fldSimple w:instr=" SEQ Figure \* ARABIC ">
+                              <w:r>
+                                <w:rPr>
+                                  <w:noProof/>
+                                </w:rPr>
+                                <w:t>1</w:t>
+                              </w:r>
+                            </w:fldSimple>
                             <w:r>
                               <w:t xml:space="preserve"> ASCII character represented with 8 bits</w:t>
                             </w:r>
@@ -1644,6 +611,12 @@
                     </wps:wsp>
                   </a:graphicData>
                 </a:graphic>
+                <wp14:sizeRelH relativeFrom="margin">
+                  <wp14:pctWidth>0</wp14:pctWidth>
+                </wp14:sizeRelH>
+                <wp14:sizeRelV relativeFrom="margin">
+                  <wp14:pctHeight>0</wp14:pctHeight>
+                </wp14:sizeRelV>
               </wp:anchor>
             </w:drawing>
           </mc:Choice>
@@ -1653,7 +626,7 @@
                 <v:stroke joinstyle="miter"/>
                 <v:path gradientshapeok="t" o:connecttype="rect"/>
               </v:shapetype>
-              <v:shape id="Text Box 3" o:spid="_x0000_s1026" type="#_x0000_t202" style="position:absolute;margin-left:188.5pt;margin-top:216.7pt;width:277.95pt;height:36pt;z-index:251661312;visibility:visible;mso-wrap-style:square;mso-wrap-distance-left:9pt;mso-wrap-distance-top:0;mso-wrap-distance-right:9pt;mso-wrap-distance-bottom:0;mso-position-horizontal:absolute;mso-position-horizontal-relative:text;mso-position-vertical:absolute;mso-position-vertical-relative:text;v-text-anchor:top" o:gfxdata="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" stroked="f">
+              <v:shape id="Text Box 3" o:spid="_x0000_s1026" type="#_x0000_t202" style="position:absolute;margin-left:255.35pt;margin-top:161.5pt;width:218.4pt;height:16.85pt;z-index:251661312;visibility:visible;mso-wrap-style:square;mso-width-percent:0;mso-height-percent:0;mso-wrap-distance-left:9pt;mso-wrap-distance-top:0;mso-wrap-distance-right:9pt;mso-wrap-distance-bottom:0;mso-position-horizontal:absolute;mso-position-horizontal-relative:text;mso-position-vertical:absolute;mso-position-vertical-relative:text;mso-width-percent:0;mso-height-percent:0;mso-width-relative:margin;mso-height-relative:margin;v-text-anchor:top" o:gfxdata="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" stroked="f">
                 <v:textbox inset="0,0,0,0">
                   <w:txbxContent>
                     <w:p>
@@ -1666,27 +639,14 @@
                       <w:r>
                         <w:t xml:space="preserve">Figure </w:t>
                       </w:r>
-                      <w:r>
-                        <w:fldChar w:fldCharType="begin"/>
-                      </w:r>
-                      <w:r>
-                        <w:instrText xml:space="preserve"> SEQ Figure \* ARABIC </w:instrText>
-                      </w:r>
-                      <w:r>
-                        <w:fldChar w:fldCharType="separate"/>
-                      </w:r>
-                      <w:r>
-                        <w:rPr>
-                          <w:noProof/>
-                        </w:rPr>
-                        <w:t>1</w:t>
-                      </w:r>
-                      <w:r>
-                        <w:rPr>
-                          <w:noProof/>
-                        </w:rPr>
-                        <w:fldChar w:fldCharType="end"/>
-                      </w:r>
+                      <w:fldSimple w:instr=" SEQ Figure \* ARABIC ">
+                        <w:r>
+                          <w:rPr>
+                            <w:noProof/>
+                          </w:rPr>
+                          <w:t>1</w:t>
+                        </w:r>
+                      </w:fldSimple>
                       <w:r>
                         <w:t xml:space="preserve"> ASCII character represented with 8 bits</w:t>
                       </w:r>
@@ -1768,94 +728,105 @@
     </w:p>
     <w:p>
       <w:r>
-        <w:t xml:space="preserve">Assembly language was a short-term solution. It was realized that just to produce a simple task like taking two numbers from the user input adding them up and printing the result takes a bunch of assembly instructions, </w:t>
-      </w:r>
+        <w:t>Assembly language was a short-term solution. It was realized that just to produce a simple task like taking two numbers from the user input adding them up and printing the result takes a bunch of assembly instructions, hence the new level of abstraction was introduced to encapsulate the common stuff done by everyone. This led to the development of High-level programming language such as C, FORTRAN, and Pascal</w:t>
+      </w:r>
+      <w:r>
+        <w:t xml:space="preserve"> which are still used for today.</w:t>
+      </w:r>
+      <w:r>
+        <w:t xml:space="preserve"> The translation from high level language such as C to assembly language such as MIPS is done by yet another program called compiler</w:t>
+      </w:r>
+      <w:r>
+        <w:t xml:space="preserve"> in the process called compiler (seems familiar?)</w:t>
+      </w:r>
+    </w:p>
+    <w:p>
+      <w:r>
+        <w:t xml:space="preserve">Of course, the abstractions and solutions given by one language sometime did not offered the solutions needed for everyone but more specialized and convenient programming language are created every day. Currently there are thousands of programming language suited more for one or other purpose and given different kind of functionality with its own trade-offs. Currently the most popular and widely used programming languages in the world are Java, C++, and Python which we are </w:t>
+      </w:r>
+      <w:r>
+        <w:t>going to explore in our project</w:t>
+      </w:r>
+      <w:r>
+        <w:t>!</w:t>
+      </w:r>
+    </w:p>
+    <w:p>
+      <w:pPr>
+        <w:pStyle w:val="Heading2"/>
+      </w:pPr>
       <w:r>
         <w:lastRenderedPageBreak/>
-        <w:t>hence the new level of abstraction was introduced to encapsulate the common stuff done by everyone. This led to the development of High-level programming language such as C, FORTRAN, and Pascal</w:t>
-      </w:r>
-      <w:r>
-        <w:t xml:space="preserve"> which are still used for today.</w:t>
-      </w:r>
-      <w:r>
-        <w:t xml:space="preserve"> The translation from high level language such as C to assembly language such as MIPS is done by yet another program called compiler</w:t>
-      </w:r>
-      <w:r>
-        <w:t xml:space="preserve"> in the process called compiler (seems familiar?)</w:t>
-      </w:r>
-    </w:p>
-    <w:p>
-      <w:r>
-        <w:t xml:space="preserve">Of course, the abstractions and solutions given by one language sometime did not offered the solutions needed for everyone but more specialized and convenient programming language are created every day. Currently there are thousands of programming language suited more for one or other purpose and given different kind of functionality with its own trade-offs. Currently the most popular and widely used programming languages in the world are Java, C++, and Python which we are </w:t>
-      </w:r>
-      <w:r>
-        <w:t>going to explore in our project</w:t>
-      </w:r>
-      <w:r>
-        <w:t>!</w:t>
+        <w:t>Overview of Python</w:t>
+      </w:r>
+    </w:p>
+    <w:p>
+      <w:r>
+        <w:rPr>
+          <w:rFonts w:eastAsia="Times New Roman"/>
+        </w:rPr>
+        <w:t>Python is a powerful high-level, object-oriented programming language created by Guido van Rossum.</w:t>
+      </w:r>
+      <w:r>
+        <w:rPr>
+          <w:rFonts w:eastAsia="Times New Roman"/>
+        </w:rPr>
+        <w:t xml:space="preserve"> </w:t>
+      </w:r>
+      <w:r>
+        <w:rPr>
+          <w:rFonts w:eastAsia="Times New Roman"/>
+        </w:rPr>
+        <w:t>It has simple easy-to-use syntax, making it the perfect language for someone trying to learn computer programming for the first time.</w:t>
+      </w:r>
+      <w:r>
+        <w:t xml:space="preserve"> It </w:t>
+      </w:r>
+      <w:r>
+        <w:t xml:space="preserve">is a </w:t>
+      </w:r>
+      <w:r>
+        <w:t>general-purpose language which has</w:t>
+      </w:r>
+      <w:r>
+        <w:t xml:space="preserve"> wide range of applications from Web development (like: Django and Bottle), scientific and mathematical computing (Orange, SymPy, NumPy) to desktop graphical user Interfaces (Pygame, Panda3D).</w:t>
+      </w:r>
+      <w:r>
+        <w:t xml:space="preserve"> </w:t>
+      </w:r>
+      <w:r>
+        <w:rPr>
+          <w:rFonts w:eastAsia="Times New Roman"/>
+        </w:rPr>
+        <w:t>The syntax of the language is clean and length of the code is relatively short. It's fun to work in Python because it allows you to think about the problem rather than focusing on the syntax.</w:t>
+      </w:r>
+      <w:r>
+        <w:t xml:space="preserve"> At the same time, it is a very powerful language. One of the most notable things created using Python is TensorFlow library produced by Google™ which is currently the most widely used machine learning platform in the world</w:t>
+      </w:r>
+      <w:r>
+        <w:t>.</w:t>
       </w:r>
     </w:p>
     <w:p>
       <w:pPr>
         <w:pStyle w:val="Heading2"/>
       </w:pPr>
-      <w:bookmarkStart w:id="4" w:name="_Toc486272593"/>
-      <w:r>
-        <w:t>Python</w:t>
-      </w:r>
-      <w:bookmarkEnd w:id="4"/>
-    </w:p>
-    <w:p>
-      <w:pPr>
-        <w:pStyle w:val="Heading3"/>
-      </w:pPr>
-      <w:bookmarkStart w:id="5" w:name="_Toc486272594"/>
-      <w:r>
-        <w:t>Introduction</w:t>
-      </w:r>
-      <w:bookmarkEnd w:id="5"/>
-    </w:p>
-    <w:p>
-      <w:r>
-        <w:rPr>
-          <w:rFonts w:eastAsia="Times New Roman"/>
-        </w:rPr>
-        <w:t>Python is a powerful high-level, object-oriented programming language created by Guido van Rossum.</w:t>
-      </w:r>
-      <w:r>
-        <w:rPr>
-          <w:rFonts w:eastAsia="Times New Roman"/>
-        </w:rPr>
-        <w:t xml:space="preserve"> </w:t>
-      </w:r>
-      <w:r>
-        <w:rPr>
-          <w:rFonts w:eastAsia="Times New Roman"/>
-        </w:rPr>
-        <w:t>It has simple easy-to-use syntax, making it the perfect language for someone trying to learn computer programming for the first time.</w:t>
-      </w:r>
-      <w:r>
-        <w:t xml:space="preserve"> It </w:t>
-      </w:r>
-      <w:r>
-        <w:t>is a general-purpose language. It has wide range of applications from Web development (like: Django and Bottle), scientific and mathematical computing (Orange, SymPy, NumPy) to desktop graphical user Interfaces (Pygame, Panda3D).</w:t>
-      </w:r>
-      <w:r>
-        <w:t xml:space="preserve"> </w:t>
-      </w:r>
-      <w:r>
-        <w:rPr>
-          <w:rFonts w:eastAsia="Times New Roman"/>
-        </w:rPr>
-        <w:t>The syntax of the language is clean and length of the code is relatively short. It's fun to work in Python because it allows you to think about the problem rather than focusing on the syntax.</w:t>
-      </w:r>
-      <w:r>
-        <w:t xml:space="preserve"> At the same time, it is a very powerful language. One of the most notable things created using Python is TensorFlow library produced by Google™ which is currently the most widely used machine learning platform in the world which power things like google translate and google self-driving car technology.</w:t>
-      </w:r>
-    </w:p>
-    <w:p>
-      <w:r>
-        <w:t>To write Python code on any computer and to compile it y</w:t>
+      <w:r>
+        <w:t>Writing Python code</w:t>
+      </w:r>
+    </w:p>
+    <w:p>
+      <w:r>
+        <w:t xml:space="preserve">To write Python </w:t>
+      </w:r>
+      <w:r>
+        <w:t xml:space="preserve">on any computer and to </w:t>
+      </w:r>
+      <w:r>
+        <w:t>interpret</w:t>
+      </w:r>
+      <w:r>
+        <w:t xml:space="preserve"> it y</w:t>
       </w:r>
       <w:r>
         <w:t xml:space="preserve">ou need to install Python on your device. You can do it by going to </w:t>
@@ -1875,7 +846,13 @@
         <w:t>device,</w:t>
       </w:r>
       <w:r>
-        <w:t xml:space="preserve"> you will need a text editor in which you will be writing your code to compile. The one that we will be using is Mu which is designed for programming with “micro:bit” . You can download it from </w:t>
+        <w:t xml:space="preserve"> you will need a text editor in which you will be writing your code to compile. The one that we will be using is Mu which is</w:t>
+      </w:r>
+      <w:r>
+        <w:t xml:space="preserve"> designed for programming with micro:bit</w:t>
+      </w:r>
+      <w:r>
+        <w:t xml:space="preserve"> . You can download it from </w:t>
       </w:r>
       <w:hyperlink r:id="rId11" w:history="1">
         <w:r>
@@ -1894,94 +871,60 @@
       <w:r>
         <w:t xml:space="preserve"> applications other, more sophisticated text editors such as ATOM or even IDE’s (integrated development environments) like PyCharm or Visual Studio should be used. </w:t>
       </w:r>
-    </w:p>
-    <w:p>
-      <w:r>
-        <w:t>If you will have any problems installing Python on your device just let tutors know and we will help you out.</w:t>
-      </w:r>
-    </w:p>
-    <w:p>
-      <w:r>
-        <w:t xml:space="preserve">In the appendix 1 you can a getting starting guide which explains how to connect “micro:bit” to your computer. </w:t>
-      </w:r>
-    </w:p>
-    <w:p>
-      <w:pPr>
-        <w:pStyle w:val="Heading3"/>
-      </w:pPr>
-      <w:bookmarkStart w:id="6" w:name="_Toc486272595"/>
-      <w:r>
-        <w:t>Basic concepts</w:t>
-      </w:r>
-      <w:bookmarkEnd w:id="6"/>
-    </w:p>
-    <w:p>
-      <w:r>
-        <w:t xml:space="preserve">All the material related basic concepts in Python with examples and references can be found in </w:t>
+      <w:r>
+        <w:t xml:space="preserve">In this Handout </w:t>
+      </w:r>
+      <w:r>
+        <w:t xml:space="preserve">you can </w:t>
+      </w:r>
+      <w:r>
+        <w:t xml:space="preserve">find </w:t>
+      </w:r>
+      <w:r>
+        <w:t>a getting starting guide</w:t>
+      </w:r>
+      <w:r>
+        <w:t xml:space="preserve"> which explains how to connect micro:bit</w:t>
+      </w:r>
+      <w:r>
+        <w:t xml:space="preserve"> to your computer. </w:t>
+      </w:r>
+      <w:bookmarkStart w:id="4" w:name="_Toc486272597"/>
+    </w:p>
+    <w:p>
+      <w:pPr>
+        <w:pStyle w:val="Heading2"/>
+      </w:pPr>
+      <w:r>
+        <w:t>Learning the Python</w:t>
+      </w:r>
+    </w:p>
+    <w:p>
+      <w:r>
+        <w:t xml:space="preserve">The detail overview of the exercises we fill be doing together can be found in the project website </w:t>
       </w:r>
       <w:hyperlink r:id="rId12" w:history="1">
         <w:r>
           <w:rPr>
             <w:rStyle w:val="Hyperlink"/>
           </w:rPr>
-          <w:t>askpython.com</w:t>
+          <w:t>macau.computer-science.party</w:t>
         </w:r>
       </w:hyperlink>
-      <w:r>
-        <w:t xml:space="preserve"> </w:t>
-      </w:r>
-    </w:p>
-    <w:p>
-      <w:pPr>
-        <w:pStyle w:val="Heading3"/>
-      </w:pPr>
-      <w:bookmarkStart w:id="7" w:name="_Toc486272596"/>
-      <w:r>
-        <w:t>MicroPython</w:t>
-      </w:r>
-      <w:bookmarkEnd w:id="7"/>
-    </w:p>
-    <w:p>
-      <w:r>
-        <w:t xml:space="preserve">For a learning material about </w:t>
-      </w:r>
-      <w:r>
-        <w:t>M</w:t>
-      </w:r>
-      <w:r>
-        <w:t xml:space="preserve">icroPython we will be using an official </w:t>
-      </w:r>
-      <w:r>
-        <w:t>M</w:t>
-      </w:r>
-      <w:r>
-        <w:t xml:space="preserve">icroPython tutorial for “micro:bit” found in </w:t>
-      </w:r>
-      <w:hyperlink r:id="rId13" w:history="1">
-        <w:r>
-          <w:rPr>
-            <w:rStyle w:val="Hyperlink"/>
-          </w:rPr>
-          <w:t>http://microbit-micropython.readthedocs.io</w:t>
-        </w:r>
-      </w:hyperlink>
-      <w:r>
-        <w:t xml:space="preserve"> </w:t>
-      </w:r>
-    </w:p>
-    <w:p>
-      <w:pPr>
-        <w:pStyle w:val="Heading3"/>
-      </w:pPr>
-      <w:bookmarkStart w:id="8" w:name="_Toc486272597"/>
-      <w:r>
-        <w:t>Next Steps</w:t>
-      </w:r>
-      <w:bookmarkEnd w:id="8"/>
-    </w:p>
-    <w:p>
-      <w:r>
-        <w:t>There are plenty resources to expand your understanding and skills in Python. Here we give an example of the view most popular resources to do so:</w:t>
+    </w:p>
+    <w:bookmarkEnd w:id="4"/>
+    <w:p>
+      <w:r>
+        <w:t>There are plenty resources to expand your understanding and skills in Python</w:t>
+      </w:r>
+      <w:r>
+        <w:t xml:space="preserve"> after this project</w:t>
+      </w:r>
+      <w:r>
+        <w:t>. Here we give an example of couple of resources to do so</w:t>
+      </w:r>
+      <w:r>
+        <w:t>:</w:t>
       </w:r>
     </w:p>
     <w:p>
@@ -1992,7 +935,7 @@
           <w:numId w:val="3"/>
         </w:numPr>
       </w:pPr>
-      <w:hyperlink r:id="rId14" w:history="1">
+      <w:hyperlink r:id="rId13" w:history="1">
         <w:r>
           <w:rPr>
             <w:rStyle w:val="Hyperlink"/>
@@ -2036,17 +979,878 @@
         <w:pStyle w:val="Heading1"/>
       </w:pPr>
       <w:r>
-        <w:t>Introduction to Robotics with “Bit:Bot”</w:t>
-      </w:r>
-      <w:bookmarkStart w:id="9" w:name="_GoBack"/>
-      <w:bookmarkEnd w:id="9"/>
-    </w:p>
+        <w:t>I</w:t>
+      </w:r>
+      <w:r>
+        <w:t>ntroduction to Robotics with bit:bot</w:t>
+      </w:r>
+    </w:p>
+    <w:p>
+      <w:pPr>
+        <w:pStyle w:val="Heading2"/>
+      </w:pPr>
+      <w:r>
+        <w:t>History</w:t>
+      </w:r>
+      <w:r>
+        <w:t xml:space="preserve"> of Robotics</w:t>
+      </w:r>
+    </w:p>
+    <w:p>
+      <w:pPr>
+        <w:rPr>
+          <w:bdr w:val="none" w:sz="0" w:space="0" w:color="auto" w:frame="1"/>
+        </w:rPr>
+      </w:pPr>
+      <w:r>
+        <w:rPr>
+          <w:bdr w:val="none" w:sz="0" w:space="0" w:color="auto" w:frame="1"/>
+        </w:rPr>
+        <w:t xml:space="preserve">Many sources attest to the popularity of automatons in ancient and Medieval times. Ancient Greeks and Romans developed simple automatons for use as tools, toys, and as part of religious ceremonies. Predating modern robots in industry, the Greek God Hephaestus was supposed to have built automatons to work for him in a workshop. </w:t>
+      </w:r>
+    </w:p>
+    <w:p>
+      <w:pPr>
+        <w:rPr>
+          <w:bdr w:val="none" w:sz="0" w:space="0" w:color="auto" w:frame="1"/>
+        </w:rPr>
+      </w:pPr>
+      <w:r>
+        <w:rPr>
+          <w:bdr w:val="none" w:sz="0" w:space="0" w:color="auto" w:frame="1"/>
+        </w:rPr>
+        <w:t xml:space="preserve">In the Middle Ages, in both Europe and the Middle East, automatons were popular as part </w:t>
+      </w:r>
+      <w:r>
+        <w:rPr>
+          <w:bdr w:val="none" w:sz="0" w:space="0" w:color="auto" w:frame="1"/>
+        </w:rPr>
+        <w:t>of clocks and religious worship</w:t>
+      </w:r>
+      <w:r>
+        <w:rPr>
+          <w:bdr w:val="none" w:sz="0" w:space="0" w:color="auto" w:frame="1"/>
+        </w:rPr>
+        <w:t>. Many other automata were created that showed moving animals and humanoid figures that operated on simple cam systems, but in the 18</w:t>
+      </w:r>
+      <w:r>
+        <w:rPr>
+          <w:sz w:val="18"/>
+          <w:szCs w:val="18"/>
+          <w:bdr w:val="none" w:sz="0" w:space="0" w:color="auto" w:frame="1"/>
+          <w:vertAlign w:val="superscript"/>
+        </w:rPr>
+        <w:t>th</w:t>
+      </w:r>
+      <w:r>
+        <w:rPr>
+          <w:bdr w:val="none" w:sz="0" w:space="0" w:color="auto" w:frame="1"/>
+        </w:rPr>
+        <w:t> century, automata were understood well enough and technology advanced to the point where much mo</w:t>
+      </w:r>
+      <w:r>
+        <w:rPr>
+          <w:bdr w:val="none" w:sz="0" w:space="0" w:color="auto" w:frame="1"/>
+        </w:rPr>
+        <w:t>re complex pieces could be made</w:t>
+      </w:r>
+      <w:r>
+        <w:rPr>
+          <w:bdr w:val="none" w:sz="0" w:space="0" w:color="auto" w:frame="1"/>
+        </w:rPr>
+        <w:t xml:space="preserve">. Automata were so popular that they </w:t>
+      </w:r>
+      <w:r>
+        <w:rPr>
+          <w:bdr w:val="none" w:sz="0" w:space="0" w:color="auto" w:frame="1"/>
+        </w:rPr>
+        <w:t>travelled</w:t>
+      </w:r>
+      <w:r>
+        <w:rPr>
+          <w:bdr w:val="none" w:sz="0" w:space="0" w:color="auto" w:frame="1"/>
+        </w:rPr>
+        <w:t xml:space="preserve"> Europe entertaining heads of state such as Frederick the Great and Napoleon Bonaparte</w:t>
+      </w:r>
+      <w:r>
+        <w:rPr>
+          <w:bdr w:val="none" w:sz="0" w:space="0" w:color="auto" w:frame="1"/>
+        </w:rPr>
+        <w:t>.</w:t>
+      </w:r>
+    </w:p>
+    <w:p>
+      <w:pPr>
+        <w:rPr>
+          <w:rFonts w:ascii="Arial" w:hAnsi="Arial"/>
+        </w:rPr>
+      </w:pPr>
+      <w:r>
+        <w:rPr>
+          <w:bdr w:val="none" w:sz="0" w:space="0" w:color="auto" w:frame="1"/>
+        </w:rPr>
+        <w:t xml:space="preserve">The Industrial Revolution and the increased focus on mathematics, engineering and science in England in the Victorian age added to the momentum towards actual robotics. Charles Babbage (1791-1871) worked to develop the foundations of computer science in the early-to-mid nineteenth century, his most successful projects being the difference engine and the analytical engine. </w:t>
+      </w:r>
+    </w:p>
+    <w:p>
+      <w:pPr>
+        <w:rPr>
+          <w:rFonts w:ascii="Arial" w:hAnsi="Arial"/>
+        </w:rPr>
+      </w:pPr>
+      <w:r>
+        <w:rPr>
+          <w:noProof/>
+        </w:rPr>
+        <w:lastRenderedPageBreak/>
+        <w:drawing>
+          <wp:anchor distT="0" distB="0" distL="114300" distR="114300" simplePos="0" relativeHeight="251662336" behindDoc="0" locked="0" layoutInCell="1" allowOverlap="1">
+            <wp:simplePos x="0" y="0"/>
+            <wp:positionH relativeFrom="column">
+              <wp:posOffset>2758071</wp:posOffset>
+            </wp:positionH>
+            <wp:positionV relativeFrom="paragraph">
+              <wp:posOffset>871263</wp:posOffset>
+            </wp:positionV>
+            <wp:extent cx="3127375" cy="2344420"/>
+            <wp:effectExtent l="0" t="0" r="0" b="0"/>
+            <wp:wrapSquare wrapText="bothSides"/>
+            <wp:docPr id="5" name="Picture 5" descr="http://s7.computerhistory.org/is/image/CHM/500004901-03-01?$re-zoomed$"/>
+            <wp:cNvGraphicFramePr>
+              <a:graphicFrameLocks xmlns:a="http://schemas.openxmlformats.org/drawingml/2006/main" noChangeAspect="1"/>
+            </wp:cNvGraphicFramePr>
+            <a:graphic xmlns:a="http://schemas.openxmlformats.org/drawingml/2006/main">
+              <a:graphicData uri="http://schemas.openxmlformats.org/drawingml/2006/picture">
+                <pic:pic xmlns:pic="http://schemas.openxmlformats.org/drawingml/2006/picture">
+                  <pic:nvPicPr>
+                    <pic:cNvPr id="0" name="Picture 1" descr="http://s7.computerhistory.org/is/image/CHM/500004901-03-01?$re-zoomed$"/>
+                    <pic:cNvPicPr>
+                      <a:picLocks noChangeAspect="1" noChangeArrowheads="1"/>
+                    </pic:cNvPicPr>
+                  </pic:nvPicPr>
+                  <pic:blipFill>
+                    <a:blip r:embed="rId14">
+                      <a:extLst>
+                        <a:ext uri="{28A0092B-C50C-407E-A947-70E740481C1C}">
+                          <a14:useLocalDpi xmlns:a14="http://schemas.microsoft.com/office/drawing/2010/main" val="0"/>
+                        </a:ext>
+                      </a:extLst>
+                    </a:blip>
+                    <a:srcRect/>
+                    <a:stretch>
+                      <a:fillRect/>
+                    </a:stretch>
+                  </pic:blipFill>
+                  <pic:spPr bwMode="auto">
+                    <a:xfrm>
+                      <a:off x="0" y="0"/>
+                      <a:ext cx="3127375" cy="2344420"/>
+                    </a:xfrm>
+                    <a:prstGeom prst="rect">
+                      <a:avLst/>
+                    </a:prstGeom>
+                    <a:noFill/>
+                    <a:ln>
+                      <a:noFill/>
+                    </a:ln>
+                  </pic:spPr>
+                </pic:pic>
+              </a:graphicData>
+            </a:graphic>
+          </wp:anchor>
+        </w:drawing>
+      </w:r>
+      <w:r>
+        <w:rPr>
+          <w:bdr w:val="none" w:sz="0" w:space="0" w:color="auto" w:frame="1"/>
+        </w:rPr>
+        <w:t>Automata continued to provide entertainment during the 19</w:t>
+      </w:r>
+      <w:r>
+        <w:rPr>
+          <w:sz w:val="18"/>
+          <w:szCs w:val="18"/>
+          <w:bdr w:val="none" w:sz="0" w:space="0" w:color="auto" w:frame="1"/>
+          <w:vertAlign w:val="superscript"/>
+        </w:rPr>
+        <w:t>th</w:t>
+      </w:r>
+      <w:r>
+        <w:rPr>
+          <w:bdr w:val="none" w:sz="0" w:space="0" w:color="auto" w:frame="1"/>
+        </w:rPr>
+        <w:t xml:space="preserve"> century, but coterminous with this period was the development of steam-powered machines and engines that helped to make manufacturing much more efficient and quick. Factories began to employ machines to either increase </w:t>
+      </w:r>
+      <w:r>
+        <w:rPr>
+          <w:bdr w:val="none" w:sz="0" w:space="0" w:color="auto" w:frame="1"/>
+        </w:rPr>
+        <w:t>workloads</w:t>
+      </w:r>
+      <w:r>
+        <w:rPr>
+          <w:bdr w:val="none" w:sz="0" w:space="0" w:color="auto" w:frame="1"/>
+        </w:rPr>
+        <w:t xml:space="preserve"> or precision in the production of many products. </w:t>
+      </w:r>
+      <w:r>
+        <w:rPr>
+          <w:bdr w:val="none" w:sz="0" w:space="0" w:color="auto" w:frame="1"/>
+        </w:rPr>
+        <w:br/>
+      </w:r>
+    </w:p>
+    <w:p>
+      <w:r>
+        <w:rPr>
+          <w:bdr w:val="none" w:sz="0" w:space="0" w:color="auto" w:frame="1"/>
+        </w:rPr>
+        <w:t> In 1920, Karel Capek published his play R.U.R. (Rossum’s Universal Robots), which introduced the word “robot.” It was taken from an old Slavic word that meant something akin to “monotonous or forced labor.” However, it was thirty years before the first industrial robot went to work. In the 1950s, George Devol designed the Unimate, a robotic arm device that transported die castings in a General Motors plant in New Jersey, which started work in 1961. </w:t>
+      </w:r>
+    </w:p>
+    <w:p>
+      <w:pPr>
+        <w:rPr>
+          <w:rFonts w:ascii="Arial" w:hAnsi="Arial"/>
+        </w:rPr>
+      </w:pPr>
+      <w:r>
+        <w:rPr>
+          <w:noProof/>
+        </w:rPr>
+        <mc:AlternateContent>
+          <mc:Choice Requires="wps">
+            <w:drawing>
+              <wp:anchor distT="0" distB="0" distL="114300" distR="114300" simplePos="0" relativeHeight="251664384" behindDoc="0" locked="0" layoutInCell="1" allowOverlap="1" wp14:anchorId="3A897807" wp14:editId="46CE7B03">
+                <wp:simplePos x="0" y="0"/>
+                <wp:positionH relativeFrom="column">
+                  <wp:posOffset>3146262</wp:posOffset>
+                </wp:positionH>
+                <wp:positionV relativeFrom="paragraph">
+                  <wp:posOffset>572770</wp:posOffset>
+                </wp:positionV>
+                <wp:extent cx="2938145" cy="635"/>
+                <wp:effectExtent l="0" t="0" r="0" b="0"/>
+                <wp:wrapSquare wrapText="bothSides"/>
+                <wp:docPr id="6" name="Text Box 6"/>
+                <wp:cNvGraphicFramePr/>
+                <a:graphic xmlns:a="http://schemas.openxmlformats.org/drawingml/2006/main">
+                  <a:graphicData uri="http://schemas.microsoft.com/office/word/2010/wordprocessingShape">
+                    <wps:wsp>
+                      <wps:cNvSpPr txBox="1"/>
+                      <wps:spPr>
+                        <a:xfrm>
+                          <a:off x="0" y="0"/>
+                          <a:ext cx="2938145" cy="635"/>
+                        </a:xfrm>
+                        <a:prstGeom prst="rect">
+                          <a:avLst/>
+                        </a:prstGeom>
+                        <a:solidFill>
+                          <a:prstClr val="white"/>
+                        </a:solidFill>
+                        <a:ln>
+                          <a:noFill/>
+                        </a:ln>
+                      </wps:spPr>
+                      <wps:txbx>
+                        <w:txbxContent>
+                          <w:p>
+                            <w:pPr>
+                              <w:pStyle w:val="Caption"/>
+                              <w:rPr>
+                                <w:noProof/>
+                              </w:rPr>
+                            </w:pPr>
+                            <w:r>
+                              <w:t xml:space="preserve">Figure </w:t>
+                            </w:r>
+                            <w:fldSimple w:instr=" SEQ Figure \* ARABIC ">
+                              <w:r>
+                                <w:rPr>
+                                  <w:noProof/>
+                                </w:rPr>
+                                <w:t>2</w:t>
+                              </w:r>
+                            </w:fldSimple>
+                            <w:r>
+                              <w:t xml:space="preserve"> Unimate, first industrial robot</w:t>
+                            </w:r>
+                          </w:p>
+                        </w:txbxContent>
+                      </wps:txbx>
+                      <wps:bodyPr rot="0" spcFirstLastPara="0" vertOverflow="overflow" horzOverflow="overflow" vert="horz" wrap="square" lIns="0" tIns="0" rIns="0" bIns="0" numCol="1" spcCol="0" rtlCol="0" fromWordArt="0" anchor="t" anchorCtr="0" forceAA="0" compatLnSpc="1">
+                        <a:prstTxWarp prst="textNoShape">
+                          <a:avLst/>
+                        </a:prstTxWarp>
+                        <a:spAutoFit/>
+                      </wps:bodyPr>
+                    </wps:wsp>
+                  </a:graphicData>
+                </a:graphic>
+                <wp14:sizeRelH relativeFrom="margin">
+                  <wp14:pctWidth>0</wp14:pctWidth>
+                </wp14:sizeRelH>
+              </wp:anchor>
+            </w:drawing>
+          </mc:Choice>
+          <mc:Fallback>
+            <w:pict>
+              <v:shape w14:anchorId="3A897807" id="Text Box 6" o:spid="_x0000_s1027" type="#_x0000_t202" style="position:absolute;margin-left:247.75pt;margin-top:45.1pt;width:231.35pt;height:.05pt;z-index:251664384;visibility:visible;mso-wrap-style:square;mso-width-percent:0;mso-wrap-distance-left:9pt;mso-wrap-distance-top:0;mso-wrap-distance-right:9pt;mso-wrap-distance-bottom:0;mso-position-horizontal:absolute;mso-position-horizontal-relative:text;mso-position-vertical:absolute;mso-position-vertical-relative:text;mso-width-percent:0;mso-width-relative:margin;v-text-anchor:top" o:gfxdata="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" stroked="f">
+                <v:textbox style="mso-fit-shape-to-text:t" inset="0,0,0,0">
+                  <w:txbxContent>
+                    <w:p>
+                      <w:pPr>
+                        <w:pStyle w:val="Caption"/>
+                        <w:rPr>
+                          <w:noProof/>
+                        </w:rPr>
+                      </w:pPr>
+                      <w:r>
+                        <w:t xml:space="preserve">Figure </w:t>
+                      </w:r>
+                      <w:fldSimple w:instr=" SEQ Figure \* ARABIC ">
+                        <w:r>
+                          <w:rPr>
+                            <w:noProof/>
+                          </w:rPr>
+                          <w:t>2</w:t>
+                        </w:r>
+                      </w:fldSimple>
+                      <w:r>
+                        <w:t xml:space="preserve"> Unimate, first industrial robot</w:t>
+                      </w:r>
+                    </w:p>
+                  </w:txbxContent>
+                </v:textbox>
+                <w10:wrap type="square"/>
+              </v:shape>
+            </w:pict>
+          </mc:Fallback>
+        </mc:AlternateContent>
+      </w:r>
+      <w:r>
+        <w:rPr>
+          <w:bdr w:val="none" w:sz="0" w:space="0" w:color="auto" w:frame="1"/>
+        </w:rPr>
+        <w:t>Robotics became a burgeoning science and more money was invested. Robots spread to Japan, South Korea and many parts of Europe over the last half century. Additionally, robots have found a place in other spheres, as toys and entertainment, military weapons, search and rescue assistants, and many other jobs. Essentially, as programming and technology improve, robots find their way into many jobs that in the past have been too dangerous, dull or impossible for humans to achieve. Indeed, robots are being launched into space to complete the next stages of extraterrestrial and extrasolar research.</w:t>
+      </w:r>
+    </w:p>
+    <w:p>
+      <w:pPr>
+        <w:pStyle w:val="Heading2"/>
+      </w:pPr>
+      <w:r>
+        <w:t>Why making robots is still a hard task?</w:t>
+      </w:r>
+    </w:p>
+    <w:p>
+      <w:pPr>
+        <w:rPr>
+          <w:rFonts w:cstheme="minorHAnsi"/>
+          <w:color w:val="000000" w:themeColor="text1"/>
+          <w:sz w:val="22"/>
+          <w:szCs w:val="22"/>
+          <w:shd w:val="clear" w:color="auto" w:fill="FFFFFF"/>
+        </w:rPr>
+      </w:pPr>
+      <w:r>
+        <w:rPr>
+          <w:rFonts w:cstheme="minorHAnsi"/>
+          <w:color w:val="000000" w:themeColor="text1"/>
+          <w:sz w:val="22"/>
+          <w:szCs w:val="22"/>
+          <w:shd w:val="clear" w:color="auto" w:fill="FFFFFF"/>
+        </w:rPr>
+        <w:t>Making robots is no easy task. If you talk to roboticists, they will tell you that it took years before the last robot they built or programmed was any good at performing a specific task. And although you may see videos of impressive robot feats, the reality is often more sobering. </w:t>
+      </w:r>
+      <w:r>
+        <w:rPr>
+          <w:rFonts w:cstheme="minorHAnsi"/>
+          <w:color w:val="000000" w:themeColor="text1"/>
+          <w:sz w:val="22"/>
+          <w:szCs w:val="22"/>
+        </w:rPr>
+        <w:t>So why is it difficult to make robots? Here’s a breakdown looking at why </w:t>
+      </w:r>
+      <w:r>
+        <w:rPr>
+          <w:rStyle w:val="tweetquote"/>
+          <w:rFonts w:cstheme="minorHAnsi"/>
+          <w:color w:val="000000" w:themeColor="text1"/>
+          <w:sz w:val="22"/>
+          <w:szCs w:val="22"/>
+          <w:bdr w:val="none" w:sz="0" w:space="0" w:color="auto" w:frame="1"/>
+        </w:rPr>
+        <w:t>robotics still requires years of research before seeing them in our everyday life.</w:t>
+      </w:r>
+      <w:r>
+        <w:rPr>
+          <w:rFonts w:cstheme="minorHAnsi"/>
+          <w:color w:val="000000" w:themeColor="text1"/>
+          <w:sz w:val="22"/>
+          <w:szCs w:val="22"/>
+          <w:shd w:val="clear" w:color="auto" w:fill="FFFFFF"/>
+        </w:rPr>
+        <w:t xml:space="preserve"> </w:t>
+      </w:r>
+    </w:p>
+    <w:p>
+      <w:pPr>
+        <w:pStyle w:val="Heading3"/>
+      </w:pPr>
+      <w:r>
+        <w:t>Power</w:t>
+      </w:r>
+    </w:p>
+    <w:p>
+      <w:pPr>
+        <w:rPr>
+          <w:rFonts w:cstheme="minorHAnsi"/>
+          <w:color w:val="000000" w:themeColor="text1"/>
+          <w:sz w:val="22"/>
+          <w:szCs w:val="22"/>
+        </w:rPr>
+      </w:pPr>
+      <w:r>
+        <w:rPr>
+          <w:rFonts w:cstheme="minorHAnsi"/>
+          <w:color w:val="000000" w:themeColor="text1"/>
+          <w:sz w:val="22"/>
+          <w:szCs w:val="22"/>
+        </w:rPr>
+        <w:t>Most robots are required to operate without being plugged into a power socket. This means they need to carry their own energy source, be it a battery pack or gas tank. Small drones can typically operate for less than 1 hour, which is also the battery life of most advanced humanoids such as ATLAS from Google’s Boston Dynamics. So by the time the robot has walked out the door and made a few steps, it’s time for a power recharge.</w:t>
+      </w:r>
+    </w:p>
+    <w:p>
+      <w:pPr>
+        <w:rPr>
+          <w:rFonts w:cstheme="minorHAnsi"/>
+          <w:color w:val="000000" w:themeColor="text1"/>
+          <w:sz w:val="22"/>
+          <w:szCs w:val="22"/>
+        </w:rPr>
+      </w:pPr>
+      <w:r>
+        <w:rPr>
+          <w:rFonts w:cstheme="minorHAnsi"/>
+          <w:color w:val="000000" w:themeColor="text1"/>
+          <w:sz w:val="22"/>
+          <w:szCs w:val="22"/>
+        </w:rPr>
+        <w:t xml:space="preserve">Progress is being made, and a push for batteries that allow our laptops and </w:t>
+      </w:r>
+      <w:r>
+        <w:rPr>
+          <w:rFonts w:cstheme="minorHAnsi"/>
+          <w:color w:val="000000" w:themeColor="text1"/>
+          <w:sz w:val="22"/>
+          <w:szCs w:val="22"/>
+        </w:rPr>
+        <w:t>cell phones</w:t>
+      </w:r>
+      <w:r>
+        <w:rPr>
+          <w:rFonts w:cstheme="minorHAnsi"/>
+          <w:color w:val="000000" w:themeColor="text1"/>
+          <w:sz w:val="22"/>
+          <w:szCs w:val="22"/>
+        </w:rPr>
+        <w:t xml:space="preserve"> to work for days on end is also powering</w:t>
+      </w:r>
+      <w:r>
+        <w:rPr>
+          <w:rFonts w:cstheme="minorHAnsi"/>
+          <w:color w:val="000000" w:themeColor="text1"/>
+          <w:sz w:val="22"/>
+          <w:szCs w:val="22"/>
+        </w:rPr>
+        <w:t xml:space="preserve"> the increase in robot run time</w:t>
+      </w:r>
+      <w:r>
+        <w:rPr>
+          <w:rFonts w:cstheme="minorHAnsi"/>
+          <w:color w:val="000000" w:themeColor="text1"/>
+          <w:sz w:val="22"/>
+          <w:szCs w:val="22"/>
+        </w:rPr>
+        <w:t>. The main challenge is that robot motion is often power hungry. Most drones will use the largest portion of their energy powering their propellers rather than computation, sensing, and communication combined. Larger batteries could give a robot more power, but will also make it heavier, which then requires more energy to move the robot. The reality is that robots are often docked to a charging station.</w:t>
+      </w:r>
+    </w:p>
+    <w:p>
+      <w:pPr>
+        <w:pStyle w:val="Heading3"/>
+      </w:pPr>
+      <w:r>
+        <w:t>Sensing</w:t>
+      </w:r>
+    </w:p>
+    <w:p>
+      <w:r>
+        <w:t xml:space="preserve">Did you ever wonder why most demos show robots manipulating objects with bright colours? Robots still have a hard time recognizing everyday objects. Even though various algorithms have proven to be effective to label images with labels such as “black cat” or “white rose”, robots need to know how the object is used and how you can interact with it. A fuchsia shirt, striped jacket, or a pair of trousers will all look quite different for a </w:t>
+      </w:r>
+      <w:r>
+        <w:lastRenderedPageBreak/>
+        <w:t xml:space="preserve">laundry robot and each of them will require a different sequence of motion. Cameras are helpful but image processing is still a burden. Beyond vision, touch and sound are still rarely used in robotics. </w:t>
+      </w:r>
+    </w:p>
+    <w:p>
+      <w:pPr>
+        <w:pStyle w:val="Heading3"/>
+      </w:pPr>
+      <w:r>
+        <w:t>Manipulation</w:t>
+      </w:r>
+    </w:p>
+    <w:p>
+      <w:pPr>
+        <w:rPr>
+          <w:rFonts w:cstheme="minorHAnsi"/>
+          <w:color w:val="000000" w:themeColor="text1"/>
+          <w:sz w:val="22"/>
+          <w:szCs w:val="22"/>
+          <w:shd w:val="clear" w:color="auto" w:fill="FFFFFF"/>
+        </w:rPr>
+      </w:pPr>
+      <w:r>
+        <w:rPr>
+          <w:rFonts w:cstheme="minorHAnsi"/>
+          <w:color w:val="000000" w:themeColor="text1"/>
+          <w:sz w:val="22"/>
+          <w:szCs w:val="22"/>
+        </w:rPr>
+        <w:t>Industrial robots are very successful at manipulating specific pre-defined objects in a repetitive manner. Manipulation outside of these constrained environments is one of the greatest challenges in robotics. There is a reason most successful commercial robots for the home environment, including telepresence robots, vacuum cleaners, and personal robots, are not built to pick up objects</w:t>
+      </w:r>
+      <w:r>
+        <w:rPr>
+          <w:rFonts w:cstheme="minorHAnsi"/>
+          <w:color w:val="000000" w:themeColor="text1"/>
+          <w:sz w:val="22"/>
+          <w:szCs w:val="22"/>
+        </w:rPr>
+        <w:t xml:space="preserve">. </w:t>
+      </w:r>
+      <w:r>
+        <w:rPr>
+          <w:rFonts w:cstheme="minorHAnsi"/>
+          <w:color w:val="000000" w:themeColor="text1"/>
+          <w:sz w:val="22"/>
+          <w:szCs w:val="22"/>
+          <w:shd w:val="clear" w:color="auto" w:fill="FFFFFF"/>
+        </w:rPr>
+        <w:t>Companies such as </w:t>
+      </w:r>
+      <w:r>
+        <w:rPr>
+          <w:rFonts w:cstheme="minorHAnsi"/>
+          <w:color w:val="000000" w:themeColor="text1"/>
+          <w:sz w:val="22"/>
+          <w:szCs w:val="22"/>
+          <w:shd w:val="clear" w:color="auto" w:fill="FFFFFF"/>
+        </w:rPr>
+        <w:t>Shadow Robot</w:t>
+      </w:r>
+      <w:r>
+        <w:rPr>
+          <w:rFonts w:cstheme="minorHAnsi"/>
+          <w:color w:val="000000" w:themeColor="text1"/>
+          <w:sz w:val="22"/>
+          <w:szCs w:val="22"/>
+          <w:shd w:val="clear" w:color="auto" w:fill="FFFFFF"/>
+        </w:rPr>
+        <w:t xml:space="preserve"> are trying to capture the fine motor control that allows us to interact with everyday objects in a robotic hand – using these manipulators often requires precise planning. </w:t>
+      </w:r>
+    </w:p>
+    <w:p>
+      <w:pPr>
+        <w:pStyle w:val="Heading3"/>
+      </w:pPr>
+      <w:r>
+        <w:t>Cognition</w:t>
+      </w:r>
+    </w:p>
+    <w:p>
+      <w:pPr>
+        <w:rPr>
+          <w:rFonts w:cstheme="minorHAnsi"/>
+          <w:color w:val="000000" w:themeColor="text1"/>
+          <w:sz w:val="22"/>
+          <w:szCs w:val="22"/>
+          <w:shd w:val="clear" w:color="auto" w:fill="FFFFFF"/>
+        </w:rPr>
+      </w:pPr>
+      <w:r>
+        <w:rPr>
+          <w:rFonts w:cstheme="minorHAnsi"/>
+          <w:color w:val="000000" w:themeColor="text1"/>
+          <w:sz w:val="22"/>
+          <w:szCs w:val="22"/>
+        </w:rPr>
+        <w:t>Current robots typically use well determined algorithms that allow them to complete specific tasks, for example navigating from point A to point B, or moving an object on an assembly line. Designing collaborative robots or robots for the home, will increasingly require them to understand new environments and learn on the job. What seems like a simpl</w:t>
+      </w:r>
+      <w:r>
+        <w:rPr>
+          <w:rFonts w:cstheme="minorHAnsi"/>
+          <w:color w:val="000000" w:themeColor="text1"/>
+          <w:sz w:val="22"/>
+          <w:szCs w:val="22"/>
+        </w:rPr>
+        <w:t>e task to us, could turn into a</w:t>
+      </w:r>
+      <w:r>
+        <w:rPr>
+          <w:rFonts w:cstheme="minorHAnsi"/>
+          <w:color w:val="000000" w:themeColor="text1"/>
+          <w:sz w:val="22"/>
+          <w:szCs w:val="22"/>
+        </w:rPr>
+        <w:t xml:space="preserve"> complex cognitive exercise for a robot.</w:t>
+      </w:r>
+    </w:p>
+    <w:p>
+      <w:pPr>
+        <w:rPr>
+          <w:rFonts w:cstheme="minorHAnsi"/>
+          <w:color w:val="000000" w:themeColor="text1"/>
+          <w:sz w:val="22"/>
+          <w:szCs w:val="22"/>
+        </w:rPr>
+      </w:pPr>
+      <w:r>
+        <w:rPr>
+          <w:rFonts w:cstheme="minorHAnsi"/>
+          <w:color w:val="000000" w:themeColor="text1"/>
+          <w:sz w:val="22"/>
+          <w:szCs w:val="22"/>
+        </w:rPr>
+        <w:t>Whatever the learning embedded in the robot, it’s important to realise that we are still far from anything that resembles human intelligence or understanding. The forest trail navigation mostly crunches the data from lots of forest trail images and performs the correct motor commands in response. This is closer to a human learning to balance a poll on the palm of their hand through practice, rather than the development of a real understanding for the laws of physics.</w:t>
+      </w:r>
+    </w:p>
+    <w:p>
+      <w:pPr>
+        <w:pStyle w:val="Heading3"/>
+      </w:pPr>
+      <w:r>
+        <w:t>Unstructured environments</w:t>
+      </w:r>
+    </w:p>
+    <w:p>
+      <w:pPr>
+        <w:rPr>
+          <w:rFonts w:cstheme="minorHAnsi"/>
+          <w:color w:val="000000" w:themeColor="text1"/>
+          <w:sz w:val="22"/>
+          <w:szCs w:val="22"/>
+        </w:rPr>
+      </w:pPr>
+      <w:r>
+        <w:rPr>
+          <w:rStyle w:val="tweetquote"/>
+          <w:rFonts w:cstheme="minorHAnsi"/>
+          <w:color w:val="000000" w:themeColor="text1"/>
+          <w:sz w:val="22"/>
+          <w:szCs w:val="22"/>
+          <w:bdr w:val="none" w:sz="0" w:space="0" w:color="auto" w:frame="1"/>
+        </w:rPr>
+        <w:t>The world is a messy place, and for most robots, operating in unstruc</w:t>
+      </w:r>
+      <w:r>
+        <w:rPr>
+          <w:rStyle w:val="tweetquote"/>
+          <w:rFonts w:cstheme="minorHAnsi"/>
+          <w:color w:val="000000" w:themeColor="text1"/>
+          <w:sz w:val="22"/>
+          <w:szCs w:val="22"/>
+          <w:bdr w:val="none" w:sz="0" w:space="0" w:color="auto" w:frame="1"/>
+        </w:rPr>
+        <w:t>tured environments is difficult</w:t>
+      </w:r>
+      <w:r>
+        <w:rPr>
+          <w:rFonts w:cstheme="minorHAnsi"/>
+          <w:color w:val="000000" w:themeColor="text1"/>
+          <w:sz w:val="22"/>
+          <w:szCs w:val="22"/>
+        </w:rPr>
+        <w:t xml:space="preserve">. That’s why commercial robots have been most successful in factories, on warehouse floors or roads, in the open air, and underwater. On the </w:t>
+      </w:r>
+      <w:r>
+        <w:rPr>
+          <w:rFonts w:cstheme="minorHAnsi"/>
+          <w:color w:val="000000" w:themeColor="text1"/>
+          <w:sz w:val="22"/>
+          <w:szCs w:val="22"/>
+        </w:rPr>
+        <w:t>other side</w:t>
+      </w:r>
+      <w:r>
+        <w:rPr>
+          <w:rFonts w:cstheme="minorHAnsi"/>
+          <w:color w:val="000000" w:themeColor="text1"/>
+          <w:sz w:val="22"/>
+          <w:szCs w:val="22"/>
+        </w:rPr>
+        <w:t xml:space="preserve">, there are very few robots that operate autonomously in the home environment, other than vacuum cleaner robots. </w:t>
+      </w:r>
+    </w:p>
+    <w:p>
+      <w:pPr>
+        <w:pStyle w:val="Heading2"/>
+      </w:pPr>
+      <w:r>
+        <w:t>Overview of bit:bot</w:t>
+      </w:r>
+    </w:p>
+    <w:p>
+      <w:r>
+        <w:t>A great way to engage with both robotics and python is through the usage of bit:bot – a robotic car powered with micro:bit. Bit:bot has the following features:</w:t>
+      </w:r>
+    </w:p>
+    <w:p>
+      <w:pPr>
+        <w:pStyle w:val="ListParagraph"/>
+        <w:numPr>
+          <w:ilvl w:val="0"/>
+          <w:numId w:val="6"/>
+        </w:numPr>
+      </w:pPr>
+      <w:r>
+        <w:t>2 micro-metal gear motors. Both fully controllab</w:t>
+      </w:r>
+      <w:r>
+        <w:t xml:space="preserve">le in software, for both speed </w:t>
+      </w:r>
+      <w:r>
+        <w:t xml:space="preserve">and direction </w:t>
+      </w:r>
+    </w:p>
+    <w:p>
+      <w:pPr>
+        <w:pStyle w:val="ListParagraph"/>
+        <w:numPr>
+          <w:ilvl w:val="0"/>
+          <w:numId w:val="6"/>
+        </w:numPr>
+      </w:pPr>
+      <w:r>
+        <w:t>Wheels with rubber tyres for maximum grip</w:t>
+      </w:r>
+    </w:p>
+    <w:p>
+      <w:pPr>
+        <w:pStyle w:val="ListParagraph"/>
+        <w:numPr>
+          <w:ilvl w:val="0"/>
+          <w:numId w:val="6"/>
+        </w:numPr>
+      </w:pPr>
+      <w:r>
+        <w:t>Really smooth metal ball front caster</w:t>
+      </w:r>
+    </w:p>
+    <w:p>
+      <w:pPr>
+        <w:pStyle w:val="ListParagraph"/>
+        <w:numPr>
+          <w:ilvl w:val="0"/>
+          <w:numId w:val="6"/>
+        </w:numPr>
+      </w:pPr>
+      <w:r>
+        <w:t xml:space="preserve">12 mini neopixels in 2 sets of 6 along the arms either side. </w:t>
+      </w:r>
+    </w:p>
+    <w:p>
+      <w:pPr>
+        <w:pStyle w:val="ListParagraph"/>
+        <w:numPr>
+          <w:ilvl w:val="0"/>
+          <w:numId w:val="6"/>
+        </w:numPr>
+      </w:pPr>
+      <w:r>
+        <w:t>2 d</w:t>
+      </w:r>
+      <w:r>
+        <w:t xml:space="preserve">igital line following sensors. </w:t>
+      </w:r>
+    </w:p>
+    <w:p>
+      <w:pPr>
+        <w:pStyle w:val="ListParagraph"/>
+        <w:numPr>
+          <w:ilvl w:val="0"/>
+          <w:numId w:val="6"/>
+        </w:numPr>
+      </w:pPr>
+      <w:r>
+        <w:t>2 analog light sensors</w:t>
+      </w:r>
+    </w:p>
+    <w:p>
+      <w:pPr>
+        <w:pStyle w:val="ListParagraph"/>
+        <w:numPr>
+          <w:ilvl w:val="0"/>
+          <w:numId w:val="6"/>
+        </w:numPr>
+      </w:pPr>
+      <w:r>
+        <w:t>Buzzer</w:t>
+      </w:r>
+    </w:p>
+    <w:p>
+      <w:pPr>
+        <w:pStyle w:val="ListParagraph"/>
+        <w:numPr>
+          <w:ilvl w:val="0"/>
+          <w:numId w:val="6"/>
+        </w:numPr>
+      </w:pPr>
+      <w:r>
+        <w:t xml:space="preserve">Powered from integrated 3xAA battery holder </w:t>
+      </w:r>
+    </w:p>
+    <w:p>
+      <w:pPr>
+        <w:pStyle w:val="ListParagraph"/>
+        <w:numPr>
+          <w:ilvl w:val="0"/>
+          <w:numId w:val="6"/>
+        </w:numPr>
+      </w:pPr>
+      <w:r>
+        <w:t>Extension</w:t>
+      </w:r>
+      <w:r>
+        <w:t xml:space="preserve"> port for additional neopixels </w:t>
+      </w:r>
+    </w:p>
+    <w:p>
+      <w:pPr>
+        <w:pStyle w:val="ListParagraph"/>
+        <w:numPr>
+          <w:ilvl w:val="0"/>
+          <w:numId w:val="6"/>
+        </w:numPr>
+      </w:pPr>
+      <w:r>
+        <w:t>Expansion connections at the fr</w:t>
+      </w:r>
+      <w:r>
+        <w:t>ont for additional sensors</w:t>
+      </w:r>
+    </w:p>
+    <w:p>
+      <w:bookmarkStart w:id="5" w:name="_GoBack"/>
+      <w:bookmarkEnd w:id="5"/>
+    </w:p>
+    <w:p/>
+    <w:p/>
+    <w:p/>
     <w:sectPr>
-      <w:headerReference w:type="default" r:id="rId15"/>
-      <w:footerReference w:type="default" r:id="rId16"/>
       <w:pgSz w:w="11906" w:h="16838"/>
       <w:pgMar w:top="1440" w:right="1440" w:bottom="1440" w:left="1440" w:header="708" w:footer="708" w:gutter="0"/>
-      <w:pgNumType w:start="0"/>
       <w:cols w:space="708"/>
       <w:titlePg/>
       <w:docGrid w:linePitch="360"/>
@@ -2056,7 +1860,7 @@
 </file>
 
 <file path=word/endnotes.xml><?xml version="1.0" encoding="utf-8"?>
-<w:endnotes xmlns:wpc="http://schemas.microsoft.com/office/word/2010/wordprocessingCanvas" xmlns:cx="http://schemas.microsoft.com/office/drawing/2014/chartex" xmlns:cx1="http://schemas.microsoft.com/office/drawing/2015/9/8/chartex" xmlns:cx2="http://schemas.microsoft.com/office/drawing/2015/10/21/chartex" xmlns:cx3="http://schemas.microsoft.com/office/drawing/2016/5/9/chartex" xmlns:cx4="http://schemas.microsoft.com/office/drawing/2016/5/10/chartex" xmlns:cx5="http://schemas.microsoft.com/office/drawing/2016/5/11/chartex" xmlns:cx6="http://schemas.microsoft.com/office/drawing/2016/5/12/chartex" xmlns:cx7="http://schemas.microsoft.com/office/drawing/2016/5/13/chartex" xmlns:cx8="http://schemas.microsoft.com/office/drawing/2016/5/14/chartex" xmlns:mc="http://schemas.openxmlformats.org/markup-compatibility/2006" xmlns:aink="http://schemas.microsoft.com/office/drawing/2016/ink" xmlns:am3d="http://schemas.microsoft.com/office/drawing/2017/model3d" xmlns:o="urn:schemas-microsoft-com:office:office" xmlns:r="http://schemas.openxmlformats.org/officeDocument/2006/relationships" xmlns:m="http://schemas.openxmlformats.org/officeDocument/2006/math" xmlns:v="urn:schemas-microsoft-com:vml" xmlns:wp14="http://schemas.microsoft.com/office/word/2010/wordprocessingDrawing" xmlns:wp="http://schemas.openxmlformats.org/drawingml/2006/wordprocessingDrawing" xmlns:w10="urn:schemas-microsoft-com:office:word" xmlns:w="http://schemas.openxmlformats.org/wordprocessingml/2006/main" xmlns:w14="http://schemas.microsoft.com/office/word/2010/wordml" xmlns:w15="http://schemas.microsoft.com/office/word/2012/wordml" xmlns:w16se="http://schemas.microsoft.com/office/word/2015/wordml/symex" xmlns:wpg="http://schemas.microsoft.com/office/word/2010/wordprocessingGroup" xmlns:wpi="http://schemas.microsoft.com/office/word/2010/wordprocessingInk" xmlns:wne="http://schemas.microsoft.com/office/word/2006/wordml" xmlns:wps="http://schemas.microsoft.com/office/word/2010/wordprocessingShape" mc:Ignorable="w14 w15 w16se wp14">
+<w:endnotes xmlns:wpc="http://schemas.microsoft.com/office/word/2010/wordprocessingCanvas" xmlns:cx="http://schemas.microsoft.com/office/drawing/2014/chartex" xmlns:cx1="http://schemas.microsoft.com/office/drawing/2015/9/8/chartex" xmlns:cx2="http://schemas.microsoft.com/office/drawing/2015/10/21/chartex" xmlns:cx3="http://schemas.microsoft.com/office/drawing/2016/5/9/chartex" xmlns:cx4="http://schemas.microsoft.com/office/drawing/2016/5/10/chartex" xmlns:cx5="http://schemas.microsoft.com/office/drawing/2016/5/11/chartex" xmlns:cx6="http://schemas.microsoft.com/office/drawing/2016/5/12/chartex" xmlns:cx7="http://schemas.microsoft.com/office/drawing/2016/5/13/chartex" xmlns:cx8="http://schemas.microsoft.com/office/drawing/2016/5/14/chartex" xmlns:mc="http://schemas.openxmlformats.org/markup-compatibility/2006" xmlns:aink="http://schemas.microsoft.com/office/drawing/2016/ink" xmlns:am3d="http://schemas.microsoft.com/office/drawing/2017/model3d" xmlns:o="urn:schemas-microsoft-com:office:office" xmlns:r="http://schemas.openxmlformats.org/officeDocument/2006/relationships" xmlns:m="http://schemas.openxmlformats.org/officeDocument/2006/math" xmlns:v="urn:schemas-microsoft-com:vml" xmlns:wp14="http://schemas.microsoft.com/office/word/2010/wordprocessingDrawing" xmlns:wp="http://schemas.openxmlformats.org/drawingml/2006/wordprocessingDrawing" xmlns:w10="urn:schemas-microsoft-com:office:word" xmlns:w="http://schemas.openxmlformats.org/wordprocessingml/2006/main" xmlns:w14="http://schemas.microsoft.com/office/word/2010/wordml" xmlns:w15="http://schemas.microsoft.com/office/word/2012/wordml" xmlns:w16cid="http://schemas.microsoft.com/office/word/2016/wordml/cid" xmlns:w16se="http://schemas.microsoft.com/office/word/2015/wordml/symex" xmlns:wpg="http://schemas.microsoft.com/office/word/2010/wordprocessingGroup" xmlns:wpi="http://schemas.microsoft.com/office/word/2010/wordprocessingInk" xmlns:wne="http://schemas.microsoft.com/office/word/2006/wordml" xmlns:wps="http://schemas.microsoft.com/office/word/2010/wordprocessingShape" mc:Ignorable="w14 w15 w16se w16cid wp14">
   <w:endnote w:type="separator" w:id="-1">
     <w:p>
       <w:pPr>
@@ -2080,86 +1884,8 @@
 </w:endnotes>
 </file>
 
-<file path=word/footer1.xml><?xml version="1.0" encoding="utf-8"?>
-<w:ftr xmlns:wpc="http://schemas.microsoft.com/office/word/2010/wordprocessingCanvas" xmlns:cx="http://schemas.microsoft.com/office/drawing/2014/chartex" xmlns:cx1="http://schemas.microsoft.com/office/drawing/2015/9/8/chartex" xmlns:cx2="http://schemas.microsoft.com/office/drawing/2015/10/21/chartex" xmlns:cx3="http://schemas.microsoft.com/office/drawing/2016/5/9/chartex" xmlns:cx4="http://schemas.microsoft.com/office/drawing/2016/5/10/chartex" xmlns:cx5="http://schemas.microsoft.com/office/drawing/2016/5/11/chartex" xmlns:cx6="http://schemas.microsoft.com/office/drawing/2016/5/12/chartex" xmlns:cx7="http://schemas.microsoft.com/office/drawing/2016/5/13/chartex" xmlns:cx8="http://schemas.microsoft.com/office/drawing/2016/5/14/chartex" xmlns:mc="http://schemas.openxmlformats.org/markup-compatibility/2006" xmlns:aink="http://schemas.microsoft.com/office/drawing/2016/ink" xmlns:am3d="http://schemas.microsoft.com/office/drawing/2017/model3d" xmlns:o="urn:schemas-microsoft-com:office:office" xmlns:r="http://schemas.openxmlformats.org/officeDocument/2006/relationships" xmlns:m="http://schemas.openxmlformats.org/officeDocument/2006/math" xmlns:v="urn:schemas-microsoft-com:vml" xmlns:wp14="http://schemas.microsoft.com/office/word/2010/wordprocessingDrawing" xmlns:wp="http://schemas.openxmlformats.org/drawingml/2006/wordprocessingDrawing" xmlns:w10="urn:schemas-microsoft-com:office:word" xmlns:w="http://schemas.openxmlformats.org/wordprocessingml/2006/main" xmlns:w14="http://schemas.microsoft.com/office/word/2010/wordml" xmlns:w15="http://schemas.microsoft.com/office/word/2012/wordml" xmlns:w16se="http://schemas.microsoft.com/office/word/2015/wordml/symex" xmlns:wpg="http://schemas.microsoft.com/office/word/2010/wordprocessingGroup" xmlns:wpi="http://schemas.microsoft.com/office/word/2010/wordprocessingInk" xmlns:wne="http://schemas.microsoft.com/office/word/2006/wordml" xmlns:wps="http://schemas.microsoft.com/office/word/2010/wordprocessingShape" mc:Ignorable="w14 w15 w16se wp14">
-  <w:sdt>
-    <w:sdtPr>
-      <w:id w:val="-78910178"/>
-      <w:docPartObj>
-        <w:docPartGallery w:val="Page Numbers (Bottom of Page)"/>
-        <w:docPartUnique/>
-      </w:docPartObj>
-    </w:sdtPr>
-    <w:sdtEndPr>
-      <w:rPr>
-        <w:color w:val="7F7F7F" w:themeColor="background1" w:themeShade="7F"/>
-        <w:spacing w:val="60"/>
-      </w:rPr>
-    </w:sdtEndPr>
-    <w:sdtContent>
-      <w:p>
-        <w:pPr>
-          <w:pStyle w:val="Footer"/>
-          <w:pBdr>
-            <w:top w:val="single" w:sz="4" w:space="1" w:color="D9D9D9" w:themeColor="background1" w:themeShade="D9"/>
-          </w:pBdr>
-          <w:rPr>
-            <w:b/>
-            <w:bCs/>
-          </w:rPr>
-        </w:pPr>
-        <w:r>
-          <w:fldChar w:fldCharType="begin"/>
-        </w:r>
-        <w:r>
-          <w:instrText xml:space="preserve"> PAGE   \* MERGEFORMAT </w:instrText>
-        </w:r>
-        <w:r>
-          <w:fldChar w:fldCharType="separate"/>
-        </w:r>
-        <w:r>
-          <w:rPr>
-            <w:b/>
-            <w:bCs/>
-            <w:noProof/>
-          </w:rPr>
-          <w:t>4</w:t>
-        </w:r>
-        <w:r>
-          <w:rPr>
-            <w:b/>
-            <w:bCs/>
-            <w:noProof/>
-          </w:rPr>
-          <w:fldChar w:fldCharType="end"/>
-        </w:r>
-        <w:r>
-          <w:rPr>
-            <w:b/>
-            <w:bCs/>
-          </w:rPr>
-          <w:t xml:space="preserve"> | </w:t>
-        </w:r>
-        <w:r>
-          <w:rPr>
-            <w:color w:val="7F7F7F" w:themeColor="background1" w:themeShade="7F"/>
-            <w:spacing w:val="60"/>
-          </w:rPr>
-          <w:t>Page</w:t>
-        </w:r>
-      </w:p>
-    </w:sdtContent>
-  </w:sdt>
-  <w:p>
-    <w:pPr>
-      <w:pStyle w:val="Footer"/>
-    </w:pPr>
-  </w:p>
-</w:ftr>
-</file>
-
 <file path=word/footnotes.xml><?xml version="1.0" encoding="utf-8"?>
-<w:footnotes xmlns:wpc="http://schemas.microsoft.com/office/word/2010/wordprocessingCanvas" xmlns:cx="http://schemas.microsoft.com/office/drawing/2014/chartex" xmlns:cx1="http://schemas.microsoft.com/office/drawing/2015/9/8/chartex" xmlns:cx2="http://schemas.microsoft.com/office/drawing/2015/10/21/chartex" xmlns:cx3="http://schemas.microsoft.com/office/drawing/2016/5/9/chartex" xmlns:cx4="http://schemas.microsoft.com/office/drawing/2016/5/10/chartex" xmlns:cx5="http://schemas.microsoft.com/office/drawing/2016/5/11/chartex" xmlns:cx6="http://schemas.microsoft.com/office/drawing/2016/5/12/chartex" xmlns:cx7="http://schemas.microsoft.com/office/drawing/2016/5/13/chartex" xmlns:cx8="http://schemas.microsoft.com/office/drawing/2016/5/14/chartex" xmlns:mc="http://schemas.openxmlformats.org/markup-compatibility/2006" xmlns:aink="http://schemas.microsoft.com/office/drawing/2016/ink" xmlns:am3d="http://schemas.microsoft.com/office/drawing/2017/model3d" xmlns:o="urn:schemas-microsoft-com:office:office" xmlns:r="http://schemas.openxmlformats.org/officeDocument/2006/relationships" xmlns:m="http://schemas.openxmlformats.org/officeDocument/2006/math" xmlns:v="urn:schemas-microsoft-com:vml" xmlns:wp14="http://schemas.microsoft.com/office/word/2010/wordprocessingDrawing" xmlns:wp="http://schemas.openxmlformats.org/drawingml/2006/wordprocessingDrawing" xmlns:w10="urn:schemas-microsoft-com:office:word" xmlns:w="http://schemas.openxmlformats.org/wordprocessingml/2006/main" xmlns:w14="http://schemas.microsoft.com/office/word/2010/wordml" xmlns:w15="http://schemas.microsoft.com/office/word/2012/wordml" xmlns:w16se="http://schemas.microsoft.com/office/word/2015/wordml/symex" xmlns:wpg="http://schemas.microsoft.com/office/word/2010/wordprocessingGroup" xmlns:wpi="http://schemas.microsoft.com/office/word/2010/wordprocessingInk" xmlns:wne="http://schemas.microsoft.com/office/word/2006/wordml" xmlns:wps="http://schemas.microsoft.com/office/word/2010/wordprocessingShape" mc:Ignorable="w14 w15 w16se wp14">
+<w:footnotes xmlns:wpc="http://schemas.microsoft.com/office/word/2010/wordprocessingCanvas" xmlns:cx="http://schemas.microsoft.com/office/drawing/2014/chartex" xmlns:cx1="http://schemas.microsoft.com/office/drawing/2015/9/8/chartex" xmlns:cx2="http://schemas.microsoft.com/office/drawing/2015/10/21/chartex" xmlns:cx3="http://schemas.microsoft.com/office/drawing/2016/5/9/chartex" xmlns:cx4="http://schemas.microsoft.com/office/drawing/2016/5/10/chartex" xmlns:cx5="http://schemas.microsoft.com/office/drawing/2016/5/11/chartex" xmlns:cx6="http://schemas.microsoft.com/office/drawing/2016/5/12/chartex" xmlns:cx7="http://schemas.microsoft.com/office/drawing/2016/5/13/chartex" xmlns:cx8="http://schemas.microsoft.com/office/drawing/2016/5/14/chartex" xmlns:mc="http://schemas.openxmlformats.org/markup-compatibility/2006" xmlns:aink="http://schemas.microsoft.com/office/drawing/2016/ink" xmlns:am3d="http://schemas.microsoft.com/office/drawing/2017/model3d" xmlns:o="urn:schemas-microsoft-com:office:office" xmlns:r="http://schemas.openxmlformats.org/officeDocument/2006/relationships" xmlns:m="http://schemas.openxmlformats.org/officeDocument/2006/math" xmlns:v="urn:schemas-microsoft-com:vml" xmlns:wp14="http://schemas.microsoft.com/office/word/2010/wordprocessingDrawing" xmlns:wp="http://schemas.openxmlformats.org/drawingml/2006/wordprocessingDrawing" xmlns:w10="urn:schemas-microsoft-com:office:word" xmlns:w="http://schemas.openxmlformats.org/wordprocessingml/2006/main" xmlns:w14="http://schemas.microsoft.com/office/word/2010/wordml" xmlns:w15="http://schemas.microsoft.com/office/word/2012/wordml" xmlns:w16cid="http://schemas.microsoft.com/office/word/2016/wordml/cid" xmlns:w16se="http://schemas.microsoft.com/office/word/2015/wordml/symex" xmlns:wpg="http://schemas.microsoft.com/office/word/2010/wordprocessingGroup" xmlns:wpi="http://schemas.microsoft.com/office/word/2010/wordprocessingInk" xmlns:wne="http://schemas.microsoft.com/office/word/2006/wordml" xmlns:wps="http://schemas.microsoft.com/office/word/2010/wordprocessingShape" mc:Ignorable="w14 w15 w16se w16cid wp14">
   <w:footnote w:type="separator" w:id="-1">
     <w:p>
       <w:pPr>
@@ -2183,184 +1909,122 @@
 </w:footnotes>
 </file>
 
-<file path=word/header1.xml><?xml version="1.0" encoding="utf-8"?>
-<w:hdr xmlns:wpc="http://schemas.microsoft.com/office/word/2010/wordprocessingCanvas" xmlns:cx="http://schemas.microsoft.com/office/drawing/2014/chartex" xmlns:cx1="http://schemas.microsoft.com/office/drawing/2015/9/8/chartex" xmlns:cx2="http://schemas.microsoft.com/office/drawing/2015/10/21/chartex" xmlns:cx3="http://schemas.microsoft.com/office/drawing/2016/5/9/chartex" xmlns:cx4="http://schemas.microsoft.com/office/drawing/2016/5/10/chartex" xmlns:cx5="http://schemas.microsoft.com/office/drawing/2016/5/11/chartex" xmlns:cx6="http://schemas.microsoft.com/office/drawing/2016/5/12/chartex" xmlns:cx7="http://schemas.microsoft.com/office/drawing/2016/5/13/chartex" xmlns:cx8="http://schemas.microsoft.com/office/drawing/2016/5/14/chartex" xmlns:mc="http://schemas.openxmlformats.org/markup-compatibility/2006" xmlns:aink="http://schemas.microsoft.com/office/drawing/2016/ink" xmlns:am3d="http://schemas.microsoft.com/office/drawing/2017/model3d" xmlns:o="urn:schemas-microsoft-com:office:office" xmlns:r="http://schemas.openxmlformats.org/officeDocument/2006/relationships" xmlns:m="http://schemas.openxmlformats.org/officeDocument/2006/math" xmlns:v="urn:schemas-microsoft-com:vml" xmlns:wp14="http://schemas.microsoft.com/office/word/2010/wordprocessingDrawing" xmlns:wp="http://schemas.openxmlformats.org/drawingml/2006/wordprocessingDrawing" xmlns:w10="urn:schemas-microsoft-com:office:word" xmlns:w="http://schemas.openxmlformats.org/wordprocessingml/2006/main" xmlns:w14="http://schemas.microsoft.com/office/word/2010/wordml" xmlns:w15="http://schemas.microsoft.com/office/word/2012/wordml" xmlns:w16se="http://schemas.microsoft.com/office/word/2015/wordml/symex" xmlns:wpg="http://schemas.microsoft.com/office/word/2010/wordprocessingGroup" xmlns:wpi="http://schemas.microsoft.com/office/word/2010/wordprocessingInk" xmlns:wne="http://schemas.microsoft.com/office/word/2006/wordml" xmlns:wps="http://schemas.microsoft.com/office/word/2010/wordprocessingShape" mc:Ignorable="w14 w15 w16se wp14">
-  <w:p>
-    <w:pPr>
-      <w:pStyle w:val="Header"/>
-    </w:pPr>
-    <w:r>
-      <w:rPr>
-        <w:noProof/>
-      </w:rPr>
-      <mc:AlternateContent>
-        <mc:Choice Requires="wps">
-          <w:drawing>
-            <wp:anchor distT="0" distB="0" distL="118745" distR="118745" simplePos="0" relativeHeight="251659264" behindDoc="1" locked="0" layoutInCell="1" allowOverlap="0">
-              <wp:simplePos x="0" y="0"/>
-              <wp:positionH relativeFrom="margin">
-                <wp:align>center</wp:align>
-              </wp:positionH>
-              <mc:AlternateContent>
-                <mc:Choice Requires="wp14">
-                  <wp:positionV relativeFrom="page">
-                    <wp14:pctPosVOffset>4500</wp14:pctPosVOffset>
-                  </wp:positionV>
-                </mc:Choice>
-                <mc:Fallback>
-                  <wp:positionV relativeFrom="page">
-                    <wp:posOffset>480695</wp:posOffset>
-                  </wp:positionV>
-                </mc:Fallback>
-              </mc:AlternateContent>
-              <wp:extent cx="5950039" cy="270457"/>
-              <wp:effectExtent l="0" t="0" r="2540" b="7620"/>
-              <wp:wrapSquare wrapText="bothSides"/>
-              <wp:docPr id="197" name="Rectangle 197"/>
-              <wp:cNvGraphicFramePr/>
-              <a:graphic xmlns:a="http://schemas.openxmlformats.org/drawingml/2006/main">
-                <a:graphicData uri="http://schemas.microsoft.com/office/word/2010/wordprocessingShape">
-                  <wps:wsp>
-                    <wps:cNvSpPr/>
-                    <wps:spPr>
-                      <a:xfrm>
-                        <a:off x="0" y="0"/>
-                        <a:ext cx="5950039" cy="270457"/>
-                      </a:xfrm>
-                      <a:prstGeom prst="rect">
-                        <a:avLst/>
-                      </a:prstGeom>
-                      <a:solidFill>
-                        <a:schemeClr val="bg2">
-                          <a:lumMod val="90000"/>
-                        </a:schemeClr>
-                      </a:solidFill>
-                      <a:ln>
-                        <a:noFill/>
-                      </a:ln>
-                    </wps:spPr>
-                    <wps:style>
-                      <a:lnRef idx="2">
-                        <a:schemeClr val="accent1">
-                          <a:shade val="50000"/>
-                        </a:schemeClr>
-                      </a:lnRef>
-                      <a:fillRef idx="1">
-                        <a:schemeClr val="accent1"/>
-                      </a:fillRef>
-                      <a:effectRef idx="0">
-                        <a:schemeClr val="accent1"/>
-                      </a:effectRef>
-                      <a:fontRef idx="minor">
-                        <a:schemeClr val="lt1"/>
-                      </a:fontRef>
-                    </wps:style>
-                    <wps:txbx>
-                      <w:txbxContent>
-                        <w:sdt>
-                          <w:sdtPr>
-                            <w:rPr>
-                              <w:caps/>
-                              <w:color w:val="FFFFFF" w:themeColor="background1"/>
-                            </w:rPr>
-                            <w:alias w:val="Title"/>
-                            <w:tag w:val=""/>
-                            <w:id w:val="1189017394"/>
-                            <w:dataBinding w:prefixMappings="xmlns:ns0='http://purl.org/dc/elements/1.1/' xmlns:ns1='http://schemas.openxmlformats.org/package/2006/metadata/core-properties' " w:xpath="/ns1:coreProperties[1]/ns0:title[1]" w:storeItemID="{6C3C8BC8-F283-45AE-878A-BAB7291924A1}"/>
-                            <w:text/>
-                          </w:sdtPr>
-                          <w:sdtContent>
-                            <w:p>
-                              <w:pPr>
-                                <w:pStyle w:val="Header"/>
-                                <w:jc w:val="center"/>
-                                <w:rPr>
-                                  <w:caps/>
-                                  <w:color w:val="FFFFFF" w:themeColor="background1"/>
-                                </w:rPr>
-                              </w:pPr>
-                              <w:r>
-                                <w:rPr>
-                                  <w:caps/>
-                                  <w:color w:val="FFFFFF" w:themeColor="background1"/>
-                                </w:rPr>
-                                <w:t>Introduction to programming and robotics with Microbit</w:t>
-                              </w:r>
-                            </w:p>
-                          </w:sdtContent>
-                        </w:sdt>
-                      </w:txbxContent>
-                    </wps:txbx>
-                    <wps:bodyPr rot="0" spcFirstLastPara="0" vertOverflow="overflow" horzOverflow="overflow" vert="horz" wrap="square" lIns="91440" tIns="45720" rIns="91440" bIns="45720" numCol="1" spcCol="0" rtlCol="0" fromWordArt="0" anchor="ctr" anchorCtr="0" forceAA="0" compatLnSpc="1">
-                      <a:prstTxWarp prst="textNoShape">
-                        <a:avLst/>
-                      </a:prstTxWarp>
-                      <a:spAutoFit/>
-                    </wps:bodyPr>
-                  </wps:wsp>
-                </a:graphicData>
-              </a:graphic>
-              <wp14:sizeRelH relativeFrom="margin">
-                <wp14:pctWidth>100000</wp14:pctWidth>
-              </wp14:sizeRelH>
-              <wp14:sizeRelV relativeFrom="page">
-                <wp14:pctHeight>2700</wp14:pctHeight>
-              </wp14:sizeRelV>
-            </wp:anchor>
-          </w:drawing>
-        </mc:Choice>
-        <mc:Fallback>
-          <w:pict>
-            <v:rect id="Rectangle 197" o:spid="_x0000_s1027" style="position:absolute;margin-left:0;margin-top:0;width:468.5pt;height:21.3pt;z-index:-251657216;visibility:visible;mso-wrap-style:square;mso-width-percent:1000;mso-height-percent:27;mso-top-percent:45;mso-wrap-distance-left:9.35pt;mso-wrap-distance-top:0;mso-wrap-distance-right:9.35pt;mso-wrap-distance-bottom:0;mso-position-horizontal:center;mso-position-horizontal-relative:margin;mso-position-vertical-relative:page;mso-width-percent:1000;mso-height-percent:27;mso-top-percent:45;mso-width-relative:margin;mso-height-relative:page;v-text-anchor:middle" o:gfxdata="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" o:allowoverlap="f" fillcolor="#cfcdcd [2894]" stroked="f" strokeweight="1pt">
-              <v:textbox style="mso-fit-shape-to-text:t">
-                <w:txbxContent>
-                  <w:sdt>
-                    <w:sdtPr>
-                      <w:rPr>
-                        <w:caps/>
-                        <w:color w:val="FFFFFF" w:themeColor="background1"/>
-                      </w:rPr>
-                      <w:alias w:val="Title"/>
-                      <w:tag w:val=""/>
-                      <w:id w:val="1189017394"/>
-                      <w:dataBinding w:prefixMappings="xmlns:ns0='http://purl.org/dc/elements/1.1/' xmlns:ns1='http://schemas.openxmlformats.org/package/2006/metadata/core-properties' " w:xpath="/ns1:coreProperties[1]/ns0:title[1]" w:storeItemID="{6C3C8BC8-F283-45AE-878A-BAB7291924A1}"/>
-                      <w:text/>
-                    </w:sdtPr>
-                    <w:sdtContent>
-                      <w:p>
-                        <w:pPr>
-                          <w:pStyle w:val="Header"/>
-                          <w:jc w:val="center"/>
-                          <w:rPr>
-                            <w:caps/>
-                            <w:color w:val="FFFFFF" w:themeColor="background1"/>
-                          </w:rPr>
-                        </w:pPr>
-                        <w:r>
-                          <w:rPr>
-                            <w:caps/>
-                            <w:color w:val="FFFFFF" w:themeColor="background1"/>
-                          </w:rPr>
-                          <w:t>Introduction to programming and robotics with Microbit</w:t>
-                        </w:r>
-                      </w:p>
-                    </w:sdtContent>
-                  </w:sdt>
-                </w:txbxContent>
-              </v:textbox>
-              <w10:wrap type="square" anchorx="margin" anchory="page"/>
-            </v:rect>
-          </w:pict>
-        </mc:Fallback>
-      </mc:AlternateContent>
-    </w:r>
-  </w:p>
-</w:hdr>
-</file>
-
 <file path=word/numbering.xml><?xml version="1.0" encoding="utf-8"?>
-<w:numbering xmlns:wpc="http://schemas.microsoft.com/office/word/2010/wordprocessingCanvas" xmlns:cx="http://schemas.microsoft.com/office/drawing/2014/chartex" xmlns:cx1="http://schemas.microsoft.com/office/drawing/2015/9/8/chartex" xmlns:cx2="http://schemas.microsoft.com/office/drawing/2015/10/21/chartex" xmlns:cx3="http://schemas.microsoft.com/office/drawing/2016/5/9/chartex" xmlns:cx4="http://schemas.microsoft.com/office/drawing/2016/5/10/chartex" xmlns:cx5="http://schemas.microsoft.com/office/drawing/2016/5/11/chartex" xmlns:cx6="http://schemas.microsoft.com/office/drawing/2016/5/12/chartex" xmlns:cx7="http://schemas.microsoft.com/office/drawing/2016/5/13/chartex" xmlns:cx8="http://schemas.microsoft.com/office/drawing/2016/5/14/chartex" xmlns:mc="http://schemas.openxmlformats.org/markup-compatibility/2006" xmlns:aink="http://schemas.microsoft.com/office/drawing/2016/ink" xmlns:am3d="http://schemas.microsoft.com/office/drawing/2017/model3d" xmlns:o="urn:schemas-microsoft-com:office:office" xmlns:r="http://schemas.openxmlformats.org/officeDocument/2006/relationships" xmlns:m="http://schemas.openxmlformats.org/officeDocument/2006/math" xmlns:v="urn:schemas-microsoft-com:vml" xmlns:wp14="http://schemas.microsoft.com/office/word/2010/wordprocessingDrawing" xmlns:wp="http://schemas.openxmlformats.org/drawingml/2006/wordprocessingDrawing" xmlns:w10="urn:schemas-microsoft-com:office:word" xmlns:w="http://schemas.openxmlformats.org/wordprocessingml/2006/main" xmlns:w14="http://schemas.microsoft.com/office/word/2010/wordml" xmlns:w15="http://schemas.microsoft.com/office/word/2012/wordml" xmlns:w16se="http://schemas.microsoft.com/office/word/2015/wordml/symex" xmlns:wpg="http://schemas.microsoft.com/office/word/2010/wordprocessingGroup" xmlns:wpi="http://schemas.microsoft.com/office/word/2010/wordprocessingInk" xmlns:wne="http://schemas.microsoft.com/office/word/2006/wordml" xmlns:wps="http://schemas.microsoft.com/office/word/2010/wordprocessingShape" mc:Ignorable="w14 w15 w16se wp14">
+<w:numbering xmlns:wpc="http://schemas.microsoft.com/office/word/2010/wordprocessingCanvas" xmlns:cx="http://schemas.microsoft.com/office/drawing/2014/chartex" xmlns:cx1="http://schemas.microsoft.com/office/drawing/2015/9/8/chartex" xmlns:cx2="http://schemas.microsoft.com/office/drawing/2015/10/21/chartex" xmlns:cx3="http://schemas.microsoft.com/office/drawing/2016/5/9/chartex" xmlns:cx4="http://schemas.microsoft.com/office/drawing/2016/5/10/chartex" xmlns:cx5="http://schemas.microsoft.com/office/drawing/2016/5/11/chartex" xmlns:cx6="http://schemas.microsoft.com/office/drawing/2016/5/12/chartex" xmlns:cx7="http://schemas.microsoft.com/office/drawing/2016/5/13/chartex" xmlns:cx8="http://schemas.microsoft.com/office/drawing/2016/5/14/chartex" xmlns:mc="http://schemas.openxmlformats.org/markup-compatibility/2006" xmlns:aink="http://schemas.microsoft.com/office/drawing/2016/ink" xmlns:am3d="http://schemas.microsoft.com/office/drawing/2017/model3d" xmlns:o="urn:schemas-microsoft-com:office:office" xmlns:r="http://schemas.openxmlformats.org/officeDocument/2006/relationships" xmlns:m="http://schemas.openxmlformats.org/officeDocument/2006/math" xmlns:v="urn:schemas-microsoft-com:vml" xmlns:wp14="http://schemas.microsoft.com/office/word/2010/wordprocessingDrawing" xmlns:wp="http://schemas.openxmlformats.org/drawingml/2006/wordprocessingDrawing" xmlns:w10="urn:schemas-microsoft-com:office:word" xmlns:w="http://schemas.openxmlformats.org/wordprocessingml/2006/main" xmlns:w14="http://schemas.microsoft.com/office/word/2010/wordml" xmlns:w15="http://schemas.microsoft.com/office/word/2012/wordml" xmlns:w16cid="http://schemas.microsoft.com/office/word/2016/wordml/cid" xmlns:w16se="http://schemas.microsoft.com/office/word/2015/wordml/symex" xmlns:wpg="http://schemas.microsoft.com/office/word/2010/wordprocessingGroup" xmlns:wpi="http://schemas.microsoft.com/office/word/2010/wordprocessingInk" xmlns:wne="http://schemas.microsoft.com/office/word/2006/wordml" xmlns:wps="http://schemas.microsoft.com/office/word/2010/wordprocessingShape" mc:Ignorable="w14 w15 w16se w16cid wp14">
   <w:abstractNum w:abstractNumId="0" w15:restartNumberingAfterBreak="0">
+    <w:nsid w:val="302250A4"/>
+    <w:multiLevelType w:val="hybridMultilevel"/>
+    <w:tmpl w:val="D8B2ABA0"/>
+    <w:lvl w:ilvl="0" w:tplc="08090001">
+      <w:start w:val="1"/>
+      <w:numFmt w:val="bullet"/>
+      <w:lvlText w:val=""/>
+      <w:lvlJc w:val="left"/>
+      <w:pPr>
+        <w:ind w:left="720" w:hanging="360"/>
+      </w:pPr>
+      <w:rPr>
+        <w:rFonts w:ascii="Symbol" w:hAnsi="Symbol" w:hint="default"/>
+      </w:rPr>
+    </w:lvl>
+    <w:lvl w:ilvl="1" w:tplc="08090003" w:tentative="1">
+      <w:start w:val="1"/>
+      <w:numFmt w:val="bullet"/>
+      <w:lvlText w:val="o"/>
+      <w:lvlJc w:val="left"/>
+      <w:pPr>
+        <w:ind w:left="1440" w:hanging="360"/>
+      </w:pPr>
+      <w:rPr>
+        <w:rFonts w:ascii="Courier New" w:hAnsi="Courier New" w:cs="Courier New" w:hint="default"/>
+      </w:rPr>
+    </w:lvl>
+    <w:lvl w:ilvl="2" w:tplc="08090005" w:tentative="1">
+      <w:start w:val="1"/>
+      <w:numFmt w:val="bullet"/>
+      <w:lvlText w:val=""/>
+      <w:lvlJc w:val="left"/>
+      <w:pPr>
+        <w:ind w:left="2160" w:hanging="360"/>
+      </w:pPr>
+      <w:rPr>
+        <w:rFonts w:ascii="Wingdings" w:hAnsi="Wingdings" w:hint="default"/>
+      </w:rPr>
+    </w:lvl>
+    <w:lvl w:ilvl="3" w:tplc="08090001" w:tentative="1">
+      <w:start w:val="1"/>
+      <w:numFmt w:val="bullet"/>
+      <w:lvlText w:val=""/>
+      <w:lvlJc w:val="left"/>
+      <w:pPr>
+        <w:ind w:left="2880" w:hanging="360"/>
+      </w:pPr>
+      <w:rPr>
+        <w:rFonts w:ascii="Symbol" w:hAnsi="Symbol" w:hint="default"/>
+      </w:rPr>
+    </w:lvl>
+    <w:lvl w:ilvl="4" w:tplc="08090003" w:tentative="1">
+      <w:start w:val="1"/>
+      <w:numFmt w:val="bullet"/>
+      <w:lvlText w:val="o"/>
+      <w:lvlJc w:val="left"/>
+      <w:pPr>
+        <w:ind w:left="3600" w:hanging="360"/>
+      </w:pPr>
+      <w:rPr>
+        <w:rFonts w:ascii="Courier New" w:hAnsi="Courier New" w:cs="Courier New" w:hint="default"/>
+      </w:rPr>
+    </w:lvl>
+    <w:lvl w:ilvl="5" w:tplc="08090005" w:tentative="1">
+      <w:start w:val="1"/>
+      <w:numFmt w:val="bullet"/>
+      <w:lvlText w:val=""/>
+      <w:lvlJc w:val="left"/>
+      <w:pPr>
+        <w:ind w:left="4320" w:hanging="360"/>
+      </w:pPr>
+      <w:rPr>
+        <w:rFonts w:ascii="Wingdings" w:hAnsi="Wingdings" w:hint="default"/>
+      </w:rPr>
+    </w:lvl>
+    <w:lvl w:ilvl="6" w:tplc="08090001" w:tentative="1">
+      <w:start w:val="1"/>
+      <w:numFmt w:val="bullet"/>
+      <w:lvlText w:val=""/>
+      <w:lvlJc w:val="left"/>
+      <w:pPr>
+        <w:ind w:left="5040" w:hanging="360"/>
+      </w:pPr>
+      <w:rPr>
+        <w:rFonts w:ascii="Symbol" w:hAnsi="Symbol" w:hint="default"/>
+      </w:rPr>
+    </w:lvl>
+    <w:lvl w:ilvl="7" w:tplc="08090003" w:tentative="1">
+      <w:start w:val="1"/>
+      <w:numFmt w:val="bullet"/>
+      <w:lvlText w:val="o"/>
+      <w:lvlJc w:val="left"/>
+      <w:pPr>
+        <w:ind w:left="5760" w:hanging="360"/>
+      </w:pPr>
+      <w:rPr>
+        <w:rFonts w:ascii="Courier New" w:hAnsi="Courier New" w:cs="Courier New" w:hint="default"/>
+      </w:rPr>
+    </w:lvl>
+    <w:lvl w:ilvl="8" w:tplc="08090005" w:tentative="1">
+      <w:start w:val="1"/>
+      <w:numFmt w:val="bullet"/>
+      <w:lvlText w:val=""/>
+      <w:lvlJc w:val="left"/>
+      <w:pPr>
+        <w:ind w:left="6480" w:hanging="360"/>
+      </w:pPr>
+      <w:rPr>
+        <w:rFonts w:ascii="Wingdings" w:hAnsi="Wingdings" w:hint="default"/>
+      </w:rPr>
+    </w:lvl>
+  </w:abstractNum>
+  <w:abstractNum w:abstractNumId="1" w15:restartNumberingAfterBreak="0">
     <w:nsid w:val="3513649C"/>
     <w:multiLevelType w:val="hybridMultilevel"/>
     <w:tmpl w:val="1F0C99CE"/>
@@ -2473,7 +2137,7 @@
       </w:rPr>
     </w:lvl>
   </w:abstractNum>
-  <w:abstractNum w:abstractNumId="1" w15:restartNumberingAfterBreak="0">
+  <w:abstractNum w:abstractNumId="2" w15:restartNumberingAfterBreak="0">
     <w:nsid w:val="3CC20DB4"/>
     <w:multiLevelType w:val="hybridMultilevel"/>
     <w:tmpl w:val="F2E031AE"/>
@@ -2586,7 +2250,7 @@
       </w:rPr>
     </w:lvl>
   </w:abstractNum>
-  <w:abstractNum w:abstractNumId="2" w15:restartNumberingAfterBreak="0">
+  <w:abstractNum w:abstractNumId="3" w15:restartNumberingAfterBreak="0">
     <w:nsid w:val="3D331EF6"/>
     <w:multiLevelType w:val="hybridMultilevel"/>
     <w:tmpl w:val="00B6A4CE"/>
@@ -2699,7 +2363,7 @@
       </w:rPr>
     </w:lvl>
   </w:abstractNum>
-  <w:abstractNum w:abstractNumId="3" w15:restartNumberingAfterBreak="0">
+  <w:abstractNum w:abstractNumId="4" w15:restartNumberingAfterBreak="0">
     <w:nsid w:val="59416462"/>
     <w:multiLevelType w:val="hybridMultilevel"/>
     <w:tmpl w:val="8EF48F46"/>
@@ -2812,23 +2476,178 @@
       </w:rPr>
     </w:lvl>
   </w:abstractNum>
+  <w:abstractNum w:abstractNumId="5" w15:restartNumberingAfterBreak="0">
+    <w:nsid w:val="66103811"/>
+    <w:multiLevelType w:val="multilevel"/>
+    <w:tmpl w:val="30325002"/>
+    <w:lvl w:ilvl="0">
+      <w:start w:val="1"/>
+      <w:numFmt w:val="bullet"/>
+      <w:lvlText w:val=""/>
+      <w:lvlJc w:val="left"/>
+      <w:pPr>
+        <w:tabs>
+          <w:tab w:val="num" w:pos="720"/>
+        </w:tabs>
+        <w:ind w:left="720" w:hanging="360"/>
+      </w:pPr>
+      <w:rPr>
+        <w:rFonts w:ascii="Symbol" w:hAnsi="Symbol" w:hint="default"/>
+        <w:sz w:val="20"/>
+      </w:rPr>
+    </w:lvl>
+    <w:lvl w:ilvl="1" w:tentative="1">
+      <w:start w:val="1"/>
+      <w:numFmt w:val="bullet"/>
+      <w:lvlText w:val=""/>
+      <w:lvlJc w:val="left"/>
+      <w:pPr>
+        <w:tabs>
+          <w:tab w:val="num" w:pos="1440"/>
+        </w:tabs>
+        <w:ind w:left="1440" w:hanging="360"/>
+      </w:pPr>
+      <w:rPr>
+        <w:rFonts w:ascii="Symbol" w:hAnsi="Symbol" w:hint="default"/>
+        <w:sz w:val="20"/>
+      </w:rPr>
+    </w:lvl>
+    <w:lvl w:ilvl="2" w:tentative="1">
+      <w:start w:val="1"/>
+      <w:numFmt w:val="bullet"/>
+      <w:lvlText w:val=""/>
+      <w:lvlJc w:val="left"/>
+      <w:pPr>
+        <w:tabs>
+          <w:tab w:val="num" w:pos="2160"/>
+        </w:tabs>
+        <w:ind w:left="2160" w:hanging="360"/>
+      </w:pPr>
+      <w:rPr>
+        <w:rFonts w:ascii="Symbol" w:hAnsi="Symbol" w:hint="default"/>
+        <w:sz w:val="20"/>
+      </w:rPr>
+    </w:lvl>
+    <w:lvl w:ilvl="3" w:tentative="1">
+      <w:start w:val="1"/>
+      <w:numFmt w:val="bullet"/>
+      <w:lvlText w:val=""/>
+      <w:lvlJc w:val="left"/>
+      <w:pPr>
+        <w:tabs>
+          <w:tab w:val="num" w:pos="2880"/>
+        </w:tabs>
+        <w:ind w:left="2880" w:hanging="360"/>
+      </w:pPr>
+      <w:rPr>
+        <w:rFonts w:ascii="Symbol" w:hAnsi="Symbol" w:hint="default"/>
+        <w:sz w:val="20"/>
+      </w:rPr>
+    </w:lvl>
+    <w:lvl w:ilvl="4" w:tentative="1">
+      <w:start w:val="1"/>
+      <w:numFmt w:val="bullet"/>
+      <w:lvlText w:val=""/>
+      <w:lvlJc w:val="left"/>
+      <w:pPr>
+        <w:tabs>
+          <w:tab w:val="num" w:pos="3600"/>
+        </w:tabs>
+        <w:ind w:left="3600" w:hanging="360"/>
+      </w:pPr>
+      <w:rPr>
+        <w:rFonts w:ascii="Symbol" w:hAnsi="Symbol" w:hint="default"/>
+        <w:sz w:val="20"/>
+      </w:rPr>
+    </w:lvl>
+    <w:lvl w:ilvl="5" w:tentative="1">
+      <w:start w:val="1"/>
+      <w:numFmt w:val="bullet"/>
+      <w:lvlText w:val=""/>
+      <w:lvlJc w:val="left"/>
+      <w:pPr>
+        <w:tabs>
+          <w:tab w:val="num" w:pos="4320"/>
+        </w:tabs>
+        <w:ind w:left="4320" w:hanging="360"/>
+      </w:pPr>
+      <w:rPr>
+        <w:rFonts w:ascii="Symbol" w:hAnsi="Symbol" w:hint="default"/>
+        <w:sz w:val="20"/>
+      </w:rPr>
+    </w:lvl>
+    <w:lvl w:ilvl="6" w:tentative="1">
+      <w:start w:val="1"/>
+      <w:numFmt w:val="bullet"/>
+      <w:lvlText w:val=""/>
+      <w:lvlJc w:val="left"/>
+      <w:pPr>
+        <w:tabs>
+          <w:tab w:val="num" w:pos="5040"/>
+        </w:tabs>
+        <w:ind w:left="5040" w:hanging="360"/>
+      </w:pPr>
+      <w:rPr>
+        <w:rFonts w:ascii="Symbol" w:hAnsi="Symbol" w:hint="default"/>
+        <w:sz w:val="20"/>
+      </w:rPr>
+    </w:lvl>
+    <w:lvl w:ilvl="7" w:tentative="1">
+      <w:start w:val="1"/>
+      <w:numFmt w:val="bullet"/>
+      <w:lvlText w:val=""/>
+      <w:lvlJc w:val="left"/>
+      <w:pPr>
+        <w:tabs>
+          <w:tab w:val="num" w:pos="5760"/>
+        </w:tabs>
+        <w:ind w:left="5760" w:hanging="360"/>
+      </w:pPr>
+      <w:rPr>
+        <w:rFonts w:ascii="Symbol" w:hAnsi="Symbol" w:hint="default"/>
+        <w:sz w:val="20"/>
+      </w:rPr>
+    </w:lvl>
+    <w:lvl w:ilvl="8" w:tentative="1">
+      <w:start w:val="1"/>
+      <w:numFmt w:val="bullet"/>
+      <w:lvlText w:val=""/>
+      <w:lvlJc w:val="left"/>
+      <w:pPr>
+        <w:tabs>
+          <w:tab w:val="num" w:pos="6480"/>
+        </w:tabs>
+        <w:ind w:left="6480" w:hanging="360"/>
+      </w:pPr>
+      <w:rPr>
+        <w:rFonts w:ascii="Symbol" w:hAnsi="Symbol" w:hint="default"/>
+        <w:sz w:val="20"/>
+      </w:rPr>
+    </w:lvl>
+  </w:abstractNum>
   <w:num w:numId="1">
-    <w:abstractNumId w:val="0"/>
+    <w:abstractNumId w:val="1"/>
   </w:num>
   <w:num w:numId="2">
+    <w:abstractNumId w:val="4"/>
+  </w:num>
+  <w:num w:numId="3">
+    <w:abstractNumId w:val="2"/>
+  </w:num>
+  <w:num w:numId="4">
     <w:abstractNumId w:val="3"/>
   </w:num>
-  <w:num w:numId="3">
-    <w:abstractNumId w:val="1"/>
+  <w:num w:numId="5">
+    <w:abstractNumId w:val="5"/>
   </w:num>
-  <w:num w:numId="4">
-    <w:abstractNumId w:val="2"/>
+  <w:num w:numId="6">
+    <w:abstractNumId w:val="0"/>
   </w:num>
 </w:numbering>
 </file>
 
 <file path=word/styles.xml><?xml version="1.0" encoding="utf-8"?>
-<w:styles xmlns:mc="http://schemas.openxmlformats.org/markup-compatibility/2006" xmlns:r="http://schemas.openxmlformats.org/officeDocument/2006/relationships" xmlns:w="http://schemas.openxmlformats.org/wordprocessingml/2006/main" xmlns:w14="http://schemas.microsoft.com/office/word/2010/wordml" xmlns:w15="http://schemas.microsoft.com/office/word/2012/wordml" xmlns:w16se="http://schemas.microsoft.com/office/word/2015/wordml/symex" mc:Ignorable="w14 w15 w16se">
+<w:styles xmlns:mc="http://schemas.openxmlformats.org/markup-compatibility/2006" xmlns:r="http://schemas.openxmlformats.org/officeDocument/2006/relationships" xmlns:w="http://schemas.openxmlformats.org/wordprocessingml/2006/main" xmlns:w14="http://schemas.microsoft.com/office/word/2010/wordml" xmlns:w15="http://schemas.microsoft.com/office/word/2012/wordml" xmlns:w16cid="http://schemas.microsoft.com/office/word/2016/wordml/cid" xmlns:w16se="http://schemas.microsoft.com/office/word/2015/wordml/symex" mc:Ignorable="w14 w15 w16se w16cid">
   <w:docDefaults>
     <w:rPrDefault>
       <w:rPr>
@@ -3435,7 +3254,6 @@
   <w:style w:type="character" w:default="1" w:styleId="DefaultParagraphFont">
     <w:name w:val="Default Paragraph Font"/>
     <w:uiPriority w:val="1"/>
-    <w:semiHidden/>
     <w:unhideWhenUsed/>
   </w:style>
   <w:style w:type="table" w:default="1" w:styleId="TableNormal">
@@ -3993,659 +3811,43 @@
     <w:basedOn w:val="DefaultParagraphFont"/>
     <w:rsid w:val="009423F5"/>
   </w:style>
-</w:styles>
-</file>
-
-<file path=word/glossary/document.xml><?xml version="1.0" encoding="utf-8"?>
-<w:glossaryDocument xmlns:wpc="http://schemas.microsoft.com/office/word/2010/wordprocessingCanvas" xmlns:cx="http://schemas.microsoft.com/office/drawing/2014/chartex" xmlns:cx1="http://schemas.microsoft.com/office/drawing/2015/9/8/chartex" xmlns:cx2="http://schemas.microsoft.com/office/drawing/2015/10/21/chartex" xmlns:cx3="http://schemas.microsoft.com/office/drawing/2016/5/9/chartex" xmlns:cx4="http://schemas.microsoft.com/office/drawing/2016/5/10/chartex" xmlns:cx5="http://schemas.microsoft.com/office/drawing/2016/5/11/chartex" xmlns:cx6="http://schemas.microsoft.com/office/drawing/2016/5/12/chartex" xmlns:cx7="http://schemas.microsoft.com/office/drawing/2016/5/13/chartex" xmlns:cx8="http://schemas.microsoft.com/office/drawing/2016/5/14/chartex" xmlns:mc="http://schemas.openxmlformats.org/markup-compatibility/2006" xmlns:aink="http://schemas.microsoft.com/office/drawing/2016/ink" xmlns:am3d="http://schemas.microsoft.com/office/drawing/2017/model3d" xmlns:o="urn:schemas-microsoft-com:office:office" xmlns:r="http://schemas.openxmlformats.org/officeDocument/2006/relationships" xmlns:m="http://schemas.openxmlformats.org/officeDocument/2006/math" xmlns:v="urn:schemas-microsoft-com:vml" xmlns:wp14="http://schemas.microsoft.com/office/word/2010/wordprocessingDrawing" xmlns:wp="http://schemas.openxmlformats.org/drawingml/2006/wordprocessingDrawing" xmlns:w10="urn:schemas-microsoft-com:office:word" xmlns:w="http://schemas.openxmlformats.org/wordprocessingml/2006/main" xmlns:w14="http://schemas.microsoft.com/office/word/2010/wordml" xmlns:w15="http://schemas.microsoft.com/office/word/2012/wordml" xmlns:w16se="http://schemas.microsoft.com/office/word/2015/wordml/symex" xmlns:wpg="http://schemas.microsoft.com/office/word/2010/wordprocessingGroup" xmlns:wpi="http://schemas.microsoft.com/office/word/2010/wordprocessingInk" xmlns:wne="http://schemas.microsoft.com/office/word/2006/wordml" xmlns:wps="http://schemas.microsoft.com/office/word/2010/wordprocessingShape" mc:Ignorable="w14 w15 w16se wp14">
-  <w:docParts>
-    <w:docPart>
-      <w:docPartPr>
-        <w:name w:val="B08EF4CB9C534BAFAFC6568283A22CD4"/>
-        <w:category>
-          <w:name w:val="General"/>
-          <w:gallery w:val="placeholder"/>
-        </w:category>
-        <w:types>
-          <w:type w:val="bbPlcHdr"/>
-        </w:types>
-        <w:behaviors>
-          <w:behavior w:val="content"/>
-        </w:behaviors>
-        <w:guid w:val="{06BE0728-4617-4A96-8693-DF3A895ACB2E}"/>
-      </w:docPartPr>
-      <w:docPartBody>
-        <w:p>
-          <w:pPr>
-            <w:pStyle w:val="B08EF4CB9C534BAFAFC6568283A22CD4"/>
-          </w:pPr>
-          <w:r>
-            <w:rPr>
-              <w:color w:val="2F5496" w:themeColor="accent1" w:themeShade="BF"/>
-              <w:sz w:val="24"/>
-              <w:szCs w:val="24"/>
-            </w:rPr>
-            <w:t>[Company name]</w:t>
-          </w:r>
-        </w:p>
-      </w:docPartBody>
-    </w:docPart>
-    <w:docPart>
-      <w:docPartPr>
-        <w:name w:val="2B9345840B934E3B90C0E7A26D37A84C"/>
-        <w:category>
-          <w:name w:val="General"/>
-          <w:gallery w:val="placeholder"/>
-        </w:category>
-        <w:types>
-          <w:type w:val="bbPlcHdr"/>
-        </w:types>
-        <w:behaviors>
-          <w:behavior w:val="content"/>
-        </w:behaviors>
-        <w:guid w:val="{C22C589A-99D3-4C6D-8CE1-608F1894CF43}"/>
-      </w:docPartPr>
-      <w:docPartBody>
-        <w:p>
-          <w:pPr>
-            <w:pStyle w:val="2B9345840B934E3B90C0E7A26D37A84C"/>
-          </w:pPr>
-          <w:r>
-            <w:rPr>
-              <w:rFonts w:asciiTheme="majorHAnsi" w:eastAsiaTheme="majorEastAsia" w:hAnsiTheme="majorHAnsi" w:cstheme="majorBidi"/>
-              <w:color w:val="4472C4" w:themeColor="accent1"/>
-              <w:sz w:val="88"/>
-              <w:szCs w:val="88"/>
-            </w:rPr>
-            <w:t>[Document title]</w:t>
-          </w:r>
-        </w:p>
-      </w:docPartBody>
-    </w:docPart>
-    <w:docPart>
-      <w:docPartPr>
-        <w:name w:val="F5EC135C94C44211BAD0BF3A9F7D81C0"/>
-        <w:category>
-          <w:name w:val="General"/>
-          <w:gallery w:val="placeholder"/>
-        </w:category>
-        <w:types>
-          <w:type w:val="bbPlcHdr"/>
-        </w:types>
-        <w:behaviors>
-          <w:behavior w:val="content"/>
-        </w:behaviors>
-        <w:guid w:val="{1EC98585-34B1-4457-8E2B-E1AB4895D5AE}"/>
-      </w:docPartPr>
-      <w:docPartBody>
-        <w:p>
-          <w:pPr>
-            <w:pStyle w:val="F5EC135C94C44211BAD0BF3A9F7D81C0"/>
-          </w:pPr>
-          <w:r>
-            <w:rPr>
-              <w:color w:val="2F5496" w:themeColor="accent1" w:themeShade="BF"/>
-              <w:sz w:val="24"/>
-              <w:szCs w:val="24"/>
-            </w:rPr>
-            <w:t>[Document subtitle]</w:t>
-          </w:r>
-        </w:p>
-      </w:docPartBody>
-    </w:docPart>
-  </w:docParts>
-</w:glossaryDocument>
-</file>
-
-<file path=word/glossary/fontTable.xml><?xml version="1.0" encoding="utf-8"?>
-<w:fonts xmlns:mc="http://schemas.openxmlformats.org/markup-compatibility/2006" xmlns:r="http://schemas.openxmlformats.org/officeDocument/2006/relationships" xmlns:w="http://schemas.openxmlformats.org/wordprocessingml/2006/main" xmlns:w14="http://schemas.microsoft.com/office/word/2010/wordml" xmlns:w15="http://schemas.microsoft.com/office/word/2012/wordml" xmlns:w16se="http://schemas.microsoft.com/office/word/2015/wordml/symex" mc:Ignorable="w14 w15 w16se">
-  <w:font w:name="Symbol">
-    <w:panose1 w:val="05050102010706020507"/>
-    <w:charset w:val="02"/>
-    <w:family w:val="roman"/>
-    <w:pitch w:val="variable"/>
-    <w:sig w:usb0="00000000" w:usb1="10000000" w:usb2="00000000" w:usb3="00000000" w:csb0="80000000" w:csb1="00000000"/>
-  </w:font>
-  <w:font w:name="Times New Roman">
-    <w:panose1 w:val="02020603050405020304"/>
-    <w:charset w:val="00"/>
-    <w:family w:val="roman"/>
-    <w:pitch w:val="variable"/>
-    <w:sig w:usb0="E0002EFF" w:usb1="C000785B" w:usb2="00000009" w:usb3="00000000" w:csb0="000001FF" w:csb1="00000000"/>
-  </w:font>
-  <w:font w:name="Courier New">
-    <w:panose1 w:val="02070309020205020404"/>
-    <w:charset w:val="00"/>
-    <w:family w:val="modern"/>
-    <w:pitch w:val="fixed"/>
-    <w:sig w:usb0="E0002EFF" w:usb1="C0007843" w:usb2="00000009" w:usb3="00000000" w:csb0="000001FF" w:csb1="00000000"/>
-  </w:font>
-  <w:font w:name="Wingdings">
-    <w:panose1 w:val="05000000000000000000"/>
-    <w:charset w:val="02"/>
-    <w:family w:val="auto"/>
-    <w:pitch w:val="variable"/>
-    <w:sig w:usb0="00000000" w:usb1="10000000" w:usb2="00000000" w:usb3="00000000" w:csb0="80000000" w:csb1="00000000"/>
-  </w:font>
-  <w:font w:name="Calibri">
-    <w:panose1 w:val="020F0502020204030204"/>
-    <w:charset w:val="00"/>
-    <w:family w:val="swiss"/>
-    <w:pitch w:val="variable"/>
-    <w:sig w:usb0="E0002AFF" w:usb1="C000247B" w:usb2="00000009" w:usb3="00000000" w:csb0="000001FF" w:csb1="00000000"/>
-  </w:font>
-  <w:font w:name="Calibri Light">
-    <w:panose1 w:val="020F0302020204030204"/>
-    <w:charset w:val="00"/>
-    <w:family w:val="swiss"/>
-    <w:pitch w:val="variable"/>
-    <w:sig w:usb0="E0002AFF" w:usb1="C000247B" w:usb2="00000009" w:usb3="00000000" w:csb0="000001FF" w:csb1="00000000"/>
-  </w:font>
-  <w:font w:name="Arial">
-    <w:panose1 w:val="020B0604020202020204"/>
-    <w:charset w:val="00"/>
-    <w:family w:val="swiss"/>
-    <w:pitch w:val="variable"/>
-    <w:sig w:usb0="E0002EFF" w:usb1="C0007843" w:usb2="00000009" w:usb3="00000000" w:csb0="000001FF" w:csb1="00000000"/>
-  </w:font>
-</w:fonts>
-</file>
-
-<file path=word/glossary/settings.xml><?xml version="1.0" encoding="utf-8"?>
-<w:settings xmlns:mc="http://schemas.openxmlformats.org/markup-compatibility/2006" xmlns:o="urn:schemas-microsoft-com:office:office" xmlns:r="http://schemas.openxmlformats.org/officeDocument/2006/relationships" xmlns:m="http://schemas.openxmlformats.org/officeDocument/2006/math" xmlns:v="urn:schemas-microsoft-com:vml" xmlns:w10="urn:schemas-microsoft-com:office:word" xmlns:w="http://schemas.openxmlformats.org/wordprocessingml/2006/main" xmlns:w14="http://schemas.microsoft.com/office/word/2010/wordml" xmlns:w15="http://schemas.microsoft.com/office/word/2012/wordml" xmlns:w16se="http://schemas.microsoft.com/office/word/2015/wordml/symex" xmlns:sl="http://schemas.openxmlformats.org/schemaLibrary/2006/main" mc:Ignorable="w14 w15 w16se">
-  <w:view w:val="normal"/>
-  <w:defaultTabStop w:val="720"/>
-  <w:characterSpacingControl w:val="doNotCompress"/>
-  <w:compat>
-    <w:useFELayout/>
-    <w:compatSetting w:name="compatibilityMode" w:uri="http://schemas.microsoft.com/office/word" w:val="15"/>
-    <w:compatSetting w:name="overrideTableStyleFontSizeAndJustification" w:uri="http://schemas.microsoft.com/office/word" w:val="1"/>
-    <w:compatSetting w:name="enableOpenTypeFeatures" w:uri="http://schemas.microsoft.com/office/word" w:val="1"/>
-    <w:compatSetting w:name="doNotFlipMirrorIndents" w:uri="http://schemas.microsoft.com/office/word" w:val="1"/>
-    <w:compatSetting w:name="differentiateMultirowTableHeaders" w:uri="http://schemas.microsoft.com/office/word" w:val="1"/>
-  </w:compat>
-  <w:rsids>
-    <w:rsidRoot w:val="00405440"/>
-    <w:rsid w:val="00120047"/>
-    <w:rsid w:val="00405440"/>
-    <w:rsid w:val="005F69A7"/>
-    <w:rsid w:val="008D56D2"/>
-    <w:rsid w:val="00CC47A6"/>
-  </w:rsids>
-  <m:mathPr>
-    <m:mathFont m:val="Cambria Math"/>
-    <m:brkBin m:val="before"/>
-    <m:brkBinSub m:val="--"/>
-    <m:smallFrac m:val="0"/>
-    <m:dispDef/>
-    <m:lMargin m:val="0"/>
-    <m:rMargin m:val="0"/>
-    <m:defJc m:val="centerGroup"/>
-    <m:wrapIndent m:val="1440"/>
-    <m:intLim m:val="subSup"/>
-    <m:naryLim m:val="undOvr"/>
-  </m:mathPr>
-  <w:themeFontLang w:val="en-GB"/>
-  <w:clrSchemeMapping w:bg1="light1" w:t1="dark1" w:bg2="light2" w:t2="dark2" w:accent1="accent1" w:accent2="accent2" w:accent3="accent3" w:accent4="accent4" w:accent5="accent5" w:accent6="accent6" w:hyperlink="hyperlink" w:followedHyperlink="followedHyperlink"/>
-  <w:decimalSymbol w:val="."/>
-  <w:listSeparator w:val=","/>
-  <w15:chartTrackingRefBased/>
-</w:settings>
-</file>
-
-<file path=word/glossary/styles.xml><?xml version="1.0" encoding="utf-8"?>
-<w:styles xmlns:mc="http://schemas.openxmlformats.org/markup-compatibility/2006" xmlns:r="http://schemas.openxmlformats.org/officeDocument/2006/relationships" xmlns:w="http://schemas.openxmlformats.org/wordprocessingml/2006/main" xmlns:w14="http://schemas.microsoft.com/office/word/2010/wordml" xmlns:w15="http://schemas.microsoft.com/office/word/2012/wordml" xmlns:w16se="http://schemas.microsoft.com/office/word/2015/wordml/symex" mc:Ignorable="w14 w15 w16se">
-  <w:docDefaults>
-    <w:rPrDefault>
-      <w:rPr>
-        <w:rFonts w:asciiTheme="minorHAnsi" w:eastAsiaTheme="minorEastAsia" w:hAnsiTheme="minorHAnsi" w:cstheme="minorBidi"/>
-        <w:sz w:val="22"/>
-        <w:szCs w:val="22"/>
-        <w:lang w:val="en-GB" w:eastAsia="en-GB" w:bidi="ar-SA"/>
-      </w:rPr>
-    </w:rPrDefault>
-    <w:pPrDefault>
-      <w:pPr>
-        <w:spacing w:after="160" w:line="259" w:lineRule="auto"/>
-      </w:pPr>
-    </w:pPrDefault>
-  </w:docDefaults>
-  <w:latentStyles w:defLockedState="0" w:defUIPriority="99" w:defSemiHidden="0" w:defUnhideWhenUsed="0" w:defQFormat="0" w:count="375">
-    <w:lsdException w:name="Normal" w:uiPriority="0" w:qFormat="1"/>
-    <w:lsdException w:name="heading 1" w:uiPriority="9" w:qFormat="1"/>
-    <w:lsdException w:name="heading 2" w:semiHidden="1" w:uiPriority="9" w:unhideWhenUsed="1" w:qFormat="1"/>
-    <w:lsdException w:name="heading 3" w:semiHidden="1" w:uiPriority="9" w:unhideWhenUsed="1" w:qFormat="1"/>
-    <w:lsdException w:name="heading 4" w:semiHidden="1" w:uiPriority="9" w:unhideWhenUsed="1" w:qFormat="1"/>
-    <w:lsdException w:name="heading 5" w:semiHidden="1" w:uiPriority="9" w:unhideWhenUsed="1" w:qFormat="1"/>
-    <w:lsdException w:name="heading 6" w:semiHidden="1" w:uiPriority="9" w:unhideWhenUsed="1" w:qFormat="1"/>
-    <w:lsdException w:name="heading 7" w:semiHidden="1" w:uiPriority="9" w:unhideWhenUsed="1" w:qFormat="1"/>
-    <w:lsdException w:name="heading 8" w:semiHidden="1" w:uiPriority="9" w:unhideWhenUsed="1" w:qFormat="1"/>
-    <w:lsdException w:name="heading 9" w:semiHidden="1" w:uiPriority="9" w:unhideWhenUsed="1" w:qFormat="1"/>
-    <w:lsdException w:name="index 1" w:semiHidden="1" w:unhideWhenUsed="1"/>
-    <w:lsdException w:name="index 2" w:semiHidden="1" w:unhideWhenUsed="1"/>
-    <w:lsdException w:name="index 3" w:semiHidden="1" w:unhideWhenUsed="1"/>
-    <w:lsdException w:name="index 4" w:semiHidden="1" w:unhideWhenUsed="1"/>
-    <w:lsdException w:name="index 5" w:semiHidden="1" w:unhideWhenUsed="1"/>
-    <w:lsdException w:name="index 6" w:semiHidden="1" w:unhideWhenUsed="1"/>
-    <w:lsdException w:name="index 7" w:semiHidden="1" w:unhideWhenUsed="1"/>
-    <w:lsdException w:name="index 8" w:semiHidden="1" w:unhideWhenUsed="1"/>
-    <w:lsdException w:name="index 9" w:semiHidden="1" w:unhideWhenUsed="1"/>
-    <w:lsdException w:name="toc 1" w:semiHidden="1" w:uiPriority="39" w:unhideWhenUsed="1"/>
-    <w:lsdException w:name="toc 2" w:semiHidden="1" w:uiPriority="39" w:unhideWhenUsed="1"/>
-    <w:lsdException w:name="toc 3" w:semiHidden="1" w:uiPriority="39" w:unhideWhenUsed="1"/>
-    <w:lsdException w:name="toc 4" w:semiHidden="1" w:uiPriority="39" w:unhideWhenUsed="1"/>
-    <w:lsdException w:name="toc 5" w:semiHidden="1" w:uiPriority="39" w:unhideWhenUsed="1"/>
-    <w:lsdException w:name="toc 6" w:semiHidden="1" w:uiPriority="39" w:unhideWhenUsed="1"/>
-    <w:lsdException w:name="toc 7" w:semiHidden="1" w:uiPriority="39" w:unhideWhenUsed="1"/>
-    <w:lsdException w:name="toc 8" w:semiHidden="1" w:uiPriority="39" w:unhideWhenUsed="1"/>
-    <w:lsdException w:name="toc 9" w:semiHidden="1" w:uiPriority="39" w:unhideWhenUsed="1"/>
-    <w:lsdException w:name="Normal Indent" w:semiHidden="1" w:unhideWhenUsed="1"/>
-    <w:lsdException w:name="footnote text" w:semiHidden="1" w:unhideWhenUsed="1"/>
-    <w:lsdException w:name="annotation text" w:semiHidden="1" w:unhideWhenUsed="1"/>
-    <w:lsdException w:name="header" w:semiHidden="1" w:unhideWhenUsed="1"/>
-    <w:lsdException w:name="footer" w:semiHidden="1" w:unhideWhenUsed="1"/>
-    <w:lsdException w:name="index heading" w:semiHidden="1" w:unhideWhenUsed="1"/>
-    <w:lsdException w:name="caption" w:semiHidden="1" w:uiPriority="35" w:unhideWhenUsed="1" w:qFormat="1"/>
-    <w:lsdException w:name="table of figures" w:semiHidden="1" w:unhideWhenUsed="1"/>
-    <w:lsdException w:name="envelope address" w:semiHidden="1" w:unhideWhenUsed="1"/>
-    <w:lsdException w:name="envelope return" w:semiHidden="1" w:unhideWhenUsed="1"/>
-    <w:lsdException w:name="footnote reference" w:semiHidden="1" w:unhideWhenUsed="1"/>
-    <w:lsdException w:name="annotation reference" w:semiHidden="1" w:unhideWhenUsed="1"/>
-    <w:lsdException w:name="line number" w:semiHidden="1" w:unhideWhenUsed="1"/>
-    <w:lsdException w:name="page number" w:semiHidden="1" w:unhideWhenUsed="1"/>
-    <w:lsdException w:name="endnote reference" w:semiHidden="1" w:unhideWhenUsed="1"/>
-    <w:lsdException w:name="endnote text" w:semiHidden="1" w:unhideWhenUsed="1"/>
-    <w:lsdException w:name="table of authorities" w:semiHidden="1" w:unhideWhenUsed="1"/>
-    <w:lsdException w:name="macro" w:semiHidden="1" w:unhideWhenUsed="1"/>
-    <w:lsdException w:name="toa heading" w:semiHidden="1" w:unhideWhenUsed="1"/>
-    <w:lsdException w:name="List" w:semiHidden="1" w:unhideWhenUsed="1"/>
-    <w:lsdException w:name="List Bullet" w:semiHidden="1" w:unhideWhenUsed="1"/>
-    <w:lsdException w:name="List Number" w:semiHidden="1" w:unhideWhenUsed="1"/>
-    <w:lsdException w:name="List 2" w:semiHidden="1" w:unhideWhenUsed="1"/>
-    <w:lsdException w:name="List 3" w:semiHidden="1" w:unhideWhenUsed="1"/>
-    <w:lsdException w:name="List 4" w:semiHidden="1" w:unhideWhenUsed="1"/>
-    <w:lsdException w:name="List 5" w:semiHidden="1" w:unhideWhenUsed="1"/>
-    <w:lsdException w:name="List Bullet 2" w:semiHidden="1" w:unhideWhenUsed="1"/>
-    <w:lsdException w:name="List Bullet 3" w:semiHidden="1" w:unhideWhenUsed="1"/>
-    <w:lsdException w:name="List Bullet 4" w:semiHidden="1" w:unhideWhenUsed="1"/>
-    <w:lsdException w:name="List Bullet 5" w:semiHidden="1" w:unhideWhenUsed="1"/>
-    <w:lsdException w:name="List Number 2" w:semiHidden="1" w:unhideWhenUsed="1"/>
-    <w:lsdException w:name="List Number 3" w:semiHidden="1" w:unhideWhenUsed="1"/>
-    <w:lsdException w:name="List Number 4" w:semiHidden="1" w:unhideWhenUsed="1"/>
-    <w:lsdException w:name="List Number 5" w:semiHidden="1" w:unhideWhenUsed="1"/>
-    <w:lsdException w:name="Title" w:uiPriority="10" w:qFormat="1"/>
-    <w:lsdException w:name="Closing" w:semiHidden="1" w:unhideWhenUsed="1"/>
-    <w:lsdException w:name="Signature" w:semiHidden="1" w:unhideWhenUsed="1"/>
-    <w:lsdException w:name="Default Paragraph Font" w:semiHidden="1" w:uiPriority="1" w:unhideWhenUsed="1"/>
-    <w:lsdException w:name="Body Text" w:semiHidden="1" w:unhideWhenUsed="1"/>
-    <w:lsdException w:name="Body Text Indent" w:semiHidden="1" w:unhideWhenUsed="1"/>
-    <w:lsdException w:name="List Continue" w:semiHidden="1" w:unhideWhenUsed="1"/>
-    <w:lsdException w:name="List Continue 2" w:semiHidden="1" w:unhideWhenUsed="1"/>
-    <w:lsdException w:name="List Continue 3" w:semiHidden="1" w:unhideWhenUsed="1"/>
-    <w:lsdException w:name="List Continue 4" w:semiHidden="1" w:unhideWhenUsed="1"/>
-    <w:lsdException w:name="List Continue 5" w:semiHidden="1" w:unhideWhenUsed="1"/>
-    <w:lsdException w:name="Message Header" w:semiHidden="1" w:unhideWhenUsed="1"/>
-    <w:lsdException w:name="Subtitle" w:uiPriority="11" w:qFormat="1"/>
-    <w:lsdException w:name="Salutation" w:semiHidden="1" w:unhideWhenUsed="1"/>
-    <w:lsdException w:name="Date" w:semiHidden="1" w:unhideWhenUsed="1"/>
-    <w:lsdException w:name="Body Text First Indent" w:semiHidden="1" w:unhideWhenUsed="1"/>
-    <w:lsdException w:name="Body Text First Indent 2" w:semiHidden="1" w:unhideWhenUsed="1"/>
-    <w:lsdException w:name="Note Heading" w:semiHidden="1" w:unhideWhenUsed="1"/>
-    <w:lsdException w:name="Body Text 2" w:semiHidden="1" w:unhideWhenUsed="1"/>
-    <w:lsdException w:name="Body Text 3" w:semiHidden="1" w:unhideWhenUsed="1"/>
-    <w:lsdException w:name="Body Text Indent 2" w:semiHidden="1" w:unhideWhenUsed="1"/>
-    <w:lsdException w:name="Body Text Indent 3" w:semiHidden="1" w:unhideWhenUsed="1"/>
-    <w:lsdException w:name="Block Text" w:semiHidden="1" w:unhideWhenUsed="1"/>
-    <w:lsdException w:name="Hyperlink" w:semiHidden="1" w:unhideWhenUsed="1"/>
-    <w:lsdException w:name="FollowedHyperlink" w:semiHidden="1" w:unhideWhenUsed="1"/>
-    <w:lsdException w:name="Strong" w:uiPriority="22" w:qFormat="1"/>
-    <w:lsdException w:name="Emphasis" w:uiPriority="20" w:qFormat="1"/>
-    <w:lsdException w:name="Document Map" w:semiHidden="1" w:unhideWhenUsed="1"/>
-    <w:lsdException w:name="Plain Text" w:semiHidden="1" w:unhideWhenUsed="1"/>
-    <w:lsdException w:name="E-mail Signature" w:semiHidden="1" w:unhideWhenUsed="1"/>
-    <w:lsdException w:name="HTML Top of Form" w:semiHidden="1" w:unhideWhenUsed="1"/>
-    <w:lsdException w:name="HTML Bottom of Form" w:semiHidden="1" w:unhideWhenUsed="1"/>
-    <w:lsdException w:name="Normal (Web)" w:semiHidden="1" w:unhideWhenUsed="1"/>
-    <w:lsdException w:name="HTML Acronym" w:semiHidden="1" w:unhideWhenUsed="1"/>
-    <w:lsdException w:name="HTML Address" w:semiHidden="1" w:unhideWhenUsed="1"/>
-    <w:lsdException w:name="HTML Cite" w:semiHidden="1" w:unhideWhenUsed="1"/>
-    <w:lsdException w:name="HTML Code" w:semiHidden="1" w:unhideWhenUsed="1"/>
-    <w:lsdException w:name="HTML Definition" w:semiHidden="1" w:unhideWhenUsed="1"/>
-    <w:lsdException w:name="HTML Keyboard" w:semiHidden="1" w:unhideWhenUsed="1"/>
-    <w:lsdException w:name="HTML Preformatted" w:semiHidden="1" w:unhideWhenUsed="1"/>
-    <w:lsdException w:name="HTML Sample" w:semiHidden="1" w:unhideWhenUsed="1"/>
-    <w:lsdException w:name="HTML Typewriter" w:semiHidden="1" w:unhideWhenUsed="1"/>
-    <w:lsdException w:name="HTML Variable" w:semiHidden="1" w:unhideWhenUsed="1"/>
-    <w:lsdException w:name="Normal Table" w:semiHidden="1" w:unhideWhenUsed="1"/>
-    <w:lsdException w:name="annotation subject" w:semiHidden="1" w:unhideWhenUsed="1"/>
-    <w:lsdException w:name="No List" w:semiHidden="1" w:unhideWhenUsed="1"/>
-    <w:lsdException w:name="Outline List 1" w:semiHidden="1" w:unhideWhenUsed="1"/>
-    <w:lsdException w:name="Outline List 2" w:semiHidden="1" w:unhideWhenUsed="1"/>
-    <w:lsdException w:name="Outline List 3" w:semiHidden="1" w:unhideWhenUsed="1"/>
-    <w:lsdException w:name="Table Simple 1" w:semiHidden="1" w:unhideWhenUsed="1"/>
-    <w:lsdException w:name="Table Simple 2" w:semiHidden="1" w:unhideWhenUsed="1"/>
-    <w:lsdException w:name="Table Simple 3" w:semiHidden="1" w:unhideWhenUsed="1"/>
-    <w:lsdException w:name="Table Classic 1" w:semiHidden="1" w:unhideWhenUsed="1"/>
-    <w:lsdException w:name="Table Classic 2" w:semiHidden="1" w:unhideWhenUsed="1"/>
-    <w:lsdException w:name="Table Classic 3" w:semiHidden="1" w:unhideWhenUsed="1"/>
-    <w:lsdException w:name="Table Classic 4" w:semiHidden="1" w:unhideWhenUsed="1"/>
-    <w:lsdException w:name="Table Colorful 1" w:semiHidden="1" w:unhideWhenUsed="1"/>
-    <w:lsdException w:name="Table Colorful 2" w:semiHidden="1" w:unhideWhenUsed="1"/>
-    <w:lsdException w:name="Table Colorful 3" w:semiHidden="1" w:unhideWhenUsed="1"/>
-    <w:lsdException w:name="Table Columns 1" w:semiHidden="1" w:unhideWhenUsed="1"/>
-    <w:lsdException w:name="Table Columns 2" w:semiHidden="1" w:unhideWhenUsed="1"/>
-    <w:lsdException w:name="Table Columns 3" w:semiHidden="1" w:unhideWhenUsed="1"/>
-    <w:lsdException w:name="Table Columns 4" w:semiHidden="1" w:unhideWhenUsed="1"/>
-    <w:lsdException w:name="Table Columns 5" w:semiHidden="1" w:unhideWhenUsed="1"/>
-    <w:lsdException w:name="Table Grid 1" w:semiHidden="1" w:unhideWhenUsed="1"/>
-    <w:lsdException w:name="Table Grid 2" w:semiHidden="1" w:unhideWhenUsed="1"/>
-    <w:lsdException w:name="Table Grid 3" w:semiHidden="1" w:unhideWhenUsed="1"/>
-    <w:lsdException w:name="Table Grid 4" w:semiHidden="1" w:unhideWhenUsed="1"/>
-    <w:lsdException w:name="Table Grid 5" w:semiHidden="1" w:unhideWhenUsed="1"/>
-    <w:lsdException w:name="Table Grid 6" w:semiHidden="1" w:unhideWhenUsed="1"/>
-    <w:lsdException w:name="Table Grid 7" w:semiHidden="1" w:unhideWhenUsed="1"/>
-    <w:lsdException w:name="Table Grid 8" w:semiHidden="1" w:unhideWhenUsed="1"/>
-    <w:lsdException w:name="Table List 1" w:semiHidden="1" w:unhideWhenUsed="1"/>
-    <w:lsdException w:name="Table List 2" w:semiHidden="1" w:unhideWhenUsed="1"/>
-    <w:lsdException w:name="Table List 3" w:semiHidden="1" w:unhideWhenUsed="1"/>
-    <w:lsdException w:name="Table List 4" w:semiHidden="1" w:unhideWhenUsed="1"/>
-    <w:lsdException w:name="Table List 5" w:semiHidden="1" w:unhideWhenUsed="1"/>
-    <w:lsdException w:name="Table List 6" w:semiHidden="1" w:unhideWhenUsed="1"/>
-    <w:lsdException w:name="Table List 7" w:semiHidden="1" w:unhideWhenUsed="1"/>
-    <w:lsdException w:name="Table List 8" w:semiHidden="1" w:unhideWhenUsed="1"/>
-    <w:lsdException w:name="Table 3D effects 1" w:semiHidden="1" w:unhideWhenUsed="1"/>
-    <w:lsdException w:name="Table 3D effects 2" w:semiHidden="1" w:unhideWhenUsed="1"/>
-    <w:lsdException w:name="Table 3D effects 3" w:semiHidden="1" w:unhideWhenUsed="1"/>
-    <w:lsdException w:name="Table Contemporary" w:semiHidden="1" w:unhideWhenUsed="1"/>
-    <w:lsdException w:name="Table Elegant" w:semiHidden="1" w:unhideWhenUsed="1"/>
-    <w:lsdException w:name="Table Professional" w:semiHidden="1" w:unhideWhenUsed="1"/>
-    <w:lsdException w:name="Table Subtle 1" w:semiHidden="1" w:unhideWhenUsed="1"/>
-    <w:lsdException w:name="Table Subtle 2" w:semiHidden="1" w:unhideWhenUsed="1"/>
-    <w:lsdException w:name="Table Web 1" w:semiHidden="1" w:unhideWhenUsed="1"/>
-    <w:lsdException w:name="Table Web 2" w:semiHidden="1" w:unhideWhenUsed="1"/>
-    <w:lsdException w:name="Table Web 3" w:semiHidden="1" w:unhideWhenUsed="1"/>
-    <w:lsdException w:name="Balloon Text" w:semiHidden="1" w:unhideWhenUsed="1"/>
-    <w:lsdException w:name="Table Grid" w:uiPriority="39"/>
-    <w:lsdException w:name="Table Theme" w:semiHidden="1" w:unhideWhenUsed="1"/>
-    <w:lsdException w:name="Placeholder Text" w:semiHidden="1"/>
-    <w:lsdException w:name="No Spacing" w:uiPriority="1" w:qFormat="1"/>
-    <w:lsdException w:name="Light Shading" w:uiPriority="60"/>
-    <w:lsdException w:name="Light List" w:uiPriority="61"/>
-    <w:lsdException w:name="Light Grid" w:uiPriority="62"/>
-    <w:lsdException w:name="Medium Shading 1" w:uiPriority="63"/>
-    <w:lsdException w:name="Medium Shading 2" w:uiPriority="64"/>
-    <w:lsdException w:name="Medium List 1" w:uiPriority="65"/>
-    <w:lsdException w:name="Medium List 2" w:uiPriority="66"/>
-    <w:lsdException w:name="Medium Grid 1" w:uiPriority="67"/>
-    <w:lsdException w:name="Medium Grid 2" w:uiPriority="68"/>
-    <w:lsdException w:name="Medium Grid 3" w:uiPriority="69"/>
-    <w:lsdException w:name="Dark List" w:uiPriority="70"/>
-    <w:lsdException w:name="Colorful Shading" w:uiPriority="71"/>
-    <w:lsdException w:name="Colorful List" w:uiPriority="72"/>
-    <w:lsdException w:name="Colorful Grid" w:uiPriority="73"/>
-    <w:lsdException w:name="Light Shading Accent 1" w:uiPriority="60"/>
-    <w:lsdException w:name="Light List Accent 1" w:uiPriority="61"/>
-    <w:lsdException w:name="Light Grid Accent 1" w:uiPriority="62"/>
-    <w:lsdException w:name="Medium Shading 1 Accent 1" w:uiPriority="63"/>
-    <w:lsdException w:name="Medium Shading 2 Accent 1" w:uiPriority="64"/>
-    <w:lsdException w:name="Medium List 1 Accent 1" w:uiPriority="65"/>
-    <w:lsdException w:name="Revision" w:semiHidden="1"/>
-    <w:lsdException w:name="List Paragraph" w:uiPriority="34" w:qFormat="1"/>
-    <w:lsdException w:name="Quote" w:uiPriority="29" w:qFormat="1"/>
-    <w:lsdException w:name="Intense Quote" w:uiPriority="30" w:qFormat="1"/>
-    <w:lsdException w:name="Medium List 2 Accent 1" w:uiPriority="66"/>
-    <w:lsdException w:name="Medium Grid 1 Accent 1" w:uiPriority="67"/>
-    <w:lsdException w:name="Medium Grid 2 Accent 1" w:uiPriority="68"/>
-    <w:lsdException w:name="Medium Grid 3 Accent 1" w:uiPriority="69"/>
-    <w:lsdException w:name="Dark List Accent 1" w:uiPriority="70"/>
-    <w:lsdException w:name="Colorful Shading Accent 1" w:uiPriority="71"/>
-    <w:lsdException w:name="Colorful List Accent 1" w:uiPriority="72"/>
-    <w:lsdException w:name="Colorful Grid Accent 1" w:uiPriority="73"/>
-    <w:lsdException w:name="Light Shading Accent 2" w:uiPriority="60"/>
-    <w:lsdException w:name="Light List Accent 2" w:uiPriority="61"/>
-    <w:lsdException w:name="Light Grid Accent 2" w:uiPriority="62"/>
-    <w:lsdException w:name="Medium Shading 1 Accent 2" w:uiPriority="63"/>
-    <w:lsdException w:name="Medium Shading 2 Accent 2" w:uiPriority="64"/>
-    <w:lsdException w:name="Medium List 1 Accent 2" w:uiPriority="65"/>
-    <w:lsdException w:name="Medium List 2 Accent 2" w:uiPriority="66"/>
-    <w:lsdException w:name="Medium Grid 1 Accent 2" w:uiPriority="67"/>
-    <w:lsdException w:name="Medium Grid 2 Accent 2" w:uiPriority="68"/>
-    <w:lsdException w:name="Medium Grid 3 Accent 2" w:uiPriority="69"/>
-    <w:lsdException w:name="Dark List Accent 2" w:uiPriority="70"/>
-    <w:lsdException w:name="Colorful Shading Accent 2" w:uiPriority="71"/>
-    <w:lsdException w:name="Colorful List Accent 2" w:uiPriority="72"/>
-    <w:lsdException w:name="Colorful Grid Accent 2" w:uiPriority="73"/>
-    <w:lsdException w:name="Light Shading Accent 3" w:uiPriority="60"/>
-    <w:lsdException w:name="Light List Accent 3" w:uiPriority="61"/>
-    <w:lsdException w:name="Light Grid Accent 3" w:uiPriority="62"/>
-    <w:lsdException w:name="Medium Shading 1 Accent 3" w:uiPriority="63"/>
-    <w:lsdException w:name="Medium Shading 2 Accent 3" w:uiPriority="64"/>
-    <w:lsdException w:name="Medium List 1 Accent 3" w:uiPriority="65"/>
-    <w:lsdException w:name="Medium List 2 Accent 3" w:uiPriority="66"/>
-    <w:lsdException w:name="Medium Grid 1 Accent 3" w:uiPriority="67"/>
-    <w:lsdException w:name="Medium Grid 2 Accent 3" w:uiPriority="68"/>
-    <w:lsdException w:name="Medium Grid 3 Accent 3" w:uiPriority="69"/>
-    <w:lsdException w:name="Dark List Accent 3" w:uiPriority="70"/>
-    <w:lsdException w:name="Colorful Shading Accent 3" w:uiPriority="71"/>
-    <w:lsdException w:name="Colorful List Accent 3" w:uiPriority="72"/>
-    <w:lsdException w:name="Colorful Grid Accent 3" w:uiPriority="73"/>
-    <w:lsdException w:name="Light Shading Accent 4" w:uiPriority="60"/>
-    <w:lsdException w:name="Light List Accent 4" w:uiPriority="61"/>
-    <w:lsdException w:name="Light Grid Accent 4" w:uiPriority="62"/>
-    <w:lsdException w:name="Medium Shading 1 Accent 4" w:uiPriority="63"/>
-    <w:lsdException w:name="Medium Shading 2 Accent 4" w:uiPriority="64"/>
-    <w:lsdException w:name="Medium List 1 Accent 4" w:uiPriority="65"/>
-    <w:lsdException w:name="Medium List 2 Accent 4" w:uiPriority="66"/>
-    <w:lsdException w:name="Medium Grid 1 Accent 4" w:uiPriority="67"/>
-    <w:lsdException w:name="Medium Grid 2 Accent 4" w:uiPriority="68"/>
-    <w:lsdException w:name="Medium Grid 3 Accent 4" w:uiPriority="69"/>
-    <w:lsdException w:name="Dark List Accent 4" w:uiPriority="70"/>
-    <w:lsdException w:name="Colorful Shading Accent 4" w:uiPriority="71"/>
-    <w:lsdException w:name="Colorful List Accent 4" w:uiPriority="72"/>
-    <w:lsdException w:name="Colorful Grid Accent 4" w:uiPriority="73"/>
-    <w:lsdException w:name="Light Shading Accent 5" w:uiPriority="60"/>
-    <w:lsdException w:name="Light List Accent 5" w:uiPriority="61"/>
-    <w:lsdException w:name="Light Grid Accent 5" w:uiPriority="62"/>
-    <w:lsdException w:name="Medium Shading 1 Accent 5" w:uiPriority="63"/>
-    <w:lsdException w:name="Medium Shading 2 Accent 5" w:uiPriority="64"/>
-    <w:lsdException w:name="Medium List 1 Accent 5" w:uiPriority="65"/>
-    <w:lsdException w:name="Medium List 2 Accent 5" w:uiPriority="66"/>
-    <w:lsdException w:name="Medium Grid 1 Accent 5" w:uiPriority="67"/>
-    <w:lsdException w:name="Medium Grid 2 Accent 5" w:uiPriority="68"/>
-    <w:lsdException w:name="Medium Grid 3 Accent 5" w:uiPriority="69"/>
-    <w:lsdException w:name="Dark List Accent 5" w:uiPriority="70"/>
-    <w:lsdException w:name="Colorful Shading Accent 5" w:uiPriority="71"/>
-    <w:lsdException w:name="Colorful List Accent 5" w:uiPriority="72"/>
-    <w:lsdException w:name="Colorful Grid Accent 5" w:uiPriority="73"/>
-    <w:lsdException w:name="Light Shading Accent 6" w:uiPriority="60"/>
-    <w:lsdException w:name="Light List Accent 6" w:uiPriority="61"/>
-    <w:lsdException w:name="Light Grid Accent 6" w:uiPriority="62"/>
-    <w:lsdException w:name="Medium Shading 1 Accent 6" w:uiPriority="63"/>
-    <w:lsdException w:name="Medium Shading 2 Accent 6" w:uiPriority="64"/>
-    <w:lsdException w:name="Medium List 1 Accent 6" w:uiPriority="65"/>
-    <w:lsdException w:name="Medium List 2 Accent 6" w:uiPriority="66"/>
-    <w:lsdException w:name="Medium Grid 1 Accent 6" w:uiPriority="67"/>
-    <w:lsdException w:name="Medium Grid 2 Accent 6" w:uiPriority="68"/>
-    <w:lsdException w:name="Medium Grid 3 Accent 6" w:uiPriority="69"/>
-    <w:lsdException w:name="Dark List Accent 6" w:uiPriority="70"/>
-    <w:lsdException w:name="Colorful Shading Accent 6" w:uiPriority="71"/>
-    <w:lsdException w:name="Colorful List Accent 6" w:uiPriority="72"/>
-    <w:lsdException w:name="Colorful Grid Accent 6" w:uiPriority="73"/>
-    <w:lsdException w:name="Subtle Emphasis" w:uiPriority="19" w:qFormat="1"/>
-    <w:lsdException w:name="Intense Emphasis" w:uiPriority="21" w:qFormat="1"/>
-    <w:lsdException w:name="Subtle Reference" w:uiPriority="31" w:qFormat="1"/>
-    <w:lsdException w:name="Intense Reference" w:uiPriority="32" w:qFormat="1"/>
-    <w:lsdException w:name="Book Title" w:uiPriority="33" w:qFormat="1"/>
-    <w:lsdException w:name="Bibliography" w:semiHidden="1" w:uiPriority="37" w:unhideWhenUsed="1"/>
-    <w:lsdException w:name="TOC Heading" w:semiHidden="1" w:uiPriority="39" w:unhideWhenUsed="1" w:qFormat="1"/>
-    <w:lsdException w:name="Plain Table 1" w:uiPriority="41"/>
-    <w:lsdException w:name="Plain Table 2" w:uiPriority="42"/>
-    <w:lsdException w:name="Plain Table 3" w:uiPriority="43"/>
-    <w:lsdException w:name="Plain Table 4" w:uiPriority="44"/>
-    <w:lsdException w:name="Plain Table 5" w:uiPriority="45"/>
-    <w:lsdException w:name="Grid Table Light" w:uiPriority="40"/>
-    <w:lsdException w:name="Grid Table 1 Light" w:uiPriority="46"/>
-    <w:lsdException w:name="Grid Table 2" w:uiPriority="47"/>
-    <w:lsdException w:name="Grid Table 3" w:uiPriority="48"/>
-    <w:lsdException w:name="Grid Table 4" w:uiPriority="49"/>
-    <w:lsdException w:name="Grid Table 5 Dark" w:uiPriority="50"/>
-    <w:lsdException w:name="Grid Table 6 Colorful" w:uiPriority="51"/>
-    <w:lsdException w:name="Grid Table 7 Colorful" w:uiPriority="52"/>
-    <w:lsdException w:name="Grid Table 1 Light Accent 1" w:uiPriority="46"/>
-    <w:lsdException w:name="Grid Table 2 Accent 1" w:uiPriority="47"/>
-    <w:lsdException w:name="Grid Table 3 Accent 1" w:uiPriority="48"/>
-    <w:lsdException w:name="Grid Table 4 Accent 1" w:uiPriority="49"/>
-    <w:lsdException w:name="Grid Table 5 Dark Accent 1" w:uiPriority="50"/>
-    <w:lsdException w:name="Grid Table 6 Colorful Accent 1" w:uiPriority="51"/>
-    <w:lsdException w:name="Grid Table 7 Colorful Accent 1" w:uiPriority="52"/>
-    <w:lsdException w:name="Grid Table 1 Light Accent 2" w:uiPriority="46"/>
-    <w:lsdException w:name="Grid Table 2 Accent 2" w:uiPriority="47"/>
-    <w:lsdException w:name="Grid Table 3 Accent 2" w:uiPriority="48"/>
-    <w:lsdException w:name="Grid Table 4 Accent 2" w:uiPriority="49"/>
-    <w:lsdException w:name="Grid Table 5 Dark Accent 2" w:uiPriority="50"/>
-    <w:lsdException w:name="Grid Table 6 Colorful Accent 2" w:uiPriority="51"/>
-    <w:lsdException w:name="Grid Table 7 Colorful Accent 2" w:uiPriority="52"/>
-    <w:lsdException w:name="Grid Table 1 Light Accent 3" w:uiPriority="46"/>
-    <w:lsdException w:name="Grid Table 2 Accent 3" w:uiPriority="47"/>
-    <w:lsdException w:name="Grid Table 3 Accent 3" w:uiPriority="48"/>
-    <w:lsdException w:name="Grid Table 4 Accent 3" w:uiPriority="49"/>
-    <w:lsdException w:name="Grid Table 5 Dark Accent 3" w:uiPriority="50"/>
-    <w:lsdException w:name="Grid Table 6 Colorful Accent 3" w:uiPriority="51"/>
-    <w:lsdException w:name="Grid Table 7 Colorful Accent 3" w:uiPriority="52"/>
-    <w:lsdException w:name="Grid Table 1 Light Accent 4" w:uiPriority="46"/>
-    <w:lsdException w:name="Grid Table 2 Accent 4" w:uiPriority="47"/>
-    <w:lsdException w:name="Grid Table 3 Accent 4" w:uiPriority="48"/>
-    <w:lsdException w:name="Grid Table 4 Accent 4" w:uiPriority="49"/>
-    <w:lsdException w:name="Grid Table 5 Dark Accent 4" w:uiPriority="50"/>
-    <w:lsdException w:name="Grid Table 6 Colorful Accent 4" w:uiPriority="51"/>
-    <w:lsdException w:name="Grid Table 7 Colorful Accent 4" w:uiPriority="52"/>
-    <w:lsdException w:name="Grid Table 1 Light Accent 5" w:uiPriority="46"/>
-    <w:lsdException w:name="Grid Table 2 Accent 5" w:uiPriority="47"/>
-    <w:lsdException w:name="Grid Table 3 Accent 5" w:uiPriority="48"/>
-    <w:lsdException w:name="Grid Table 4 Accent 5" w:uiPriority="49"/>
-    <w:lsdException w:name="Grid Table 5 Dark Accent 5" w:uiPriority="50"/>
-    <w:lsdException w:name="Grid Table 6 Colorful Accent 5" w:uiPriority="51"/>
-    <w:lsdException w:name="Grid Table 7 Colorful Accent 5" w:uiPriority="52"/>
-    <w:lsdException w:name="Grid Table 1 Light Accent 6" w:uiPriority="46"/>
-    <w:lsdException w:name="Grid Table 2 Accent 6" w:uiPriority="47"/>
-    <w:lsdException w:name="Grid Table 3 Accent 6" w:uiPriority="48"/>
-    <w:lsdException w:name="Grid Table 4 Accent 6" w:uiPriority="49"/>
-    <w:lsdException w:name="Grid Table 5 Dark Accent 6" w:uiPriority="50"/>
-    <w:lsdException w:name="Grid Table 6 Colorful Accent 6" w:uiPriority="51"/>
-    <w:lsdException w:name="Grid Table 7 Colorful Accent 6" w:uiPriority="52"/>
-    <w:lsdException w:name="List Table 1 Light" w:uiPriority="46"/>
-    <w:lsdException w:name="List Table 2" w:uiPriority="47"/>
-    <w:lsdException w:name="List Table 3" w:uiPriority="48"/>
-    <w:lsdException w:name="List Table 4" w:uiPriority="49"/>
-    <w:lsdException w:name="List Table 5 Dark" w:uiPriority="50"/>
-    <w:lsdException w:name="List Table 6 Colorful" w:uiPriority="51"/>
-    <w:lsdException w:name="List Table 7 Colorful" w:uiPriority="52"/>
-    <w:lsdException w:name="List Table 1 Light Accent 1" w:uiPriority="46"/>
-    <w:lsdException w:name="List Table 2 Accent 1" w:uiPriority="47"/>
-    <w:lsdException w:name="List Table 3 Accent 1" w:uiPriority="48"/>
-    <w:lsdException w:name="List Table 4 Accent 1" w:uiPriority="49"/>
-    <w:lsdException w:name="List Table 5 Dark Accent 1" w:uiPriority="50"/>
-    <w:lsdException w:name="List Table 6 Colorful Accent 1" w:uiPriority="51"/>
-    <w:lsdException w:name="List Table 7 Colorful Accent 1" w:uiPriority="52"/>
-    <w:lsdException w:name="List Table 1 Light Accent 2" w:uiPriority="46"/>
-    <w:lsdException w:name="List Table 2 Accent 2" w:uiPriority="47"/>
-    <w:lsdException w:name="List Table 3 Accent 2" w:uiPriority="48"/>
-    <w:lsdException w:name="List Table 4 Accent 2" w:uiPriority="49"/>
-    <w:lsdException w:name="List Table 5 Dark Accent 2" w:uiPriority="50"/>
-    <w:lsdException w:name="List Table 6 Colorful Accent 2" w:uiPriority="51"/>
-    <w:lsdException w:name="List Table 7 Colorful Accent 2" w:uiPriority="52"/>
-    <w:lsdException w:name="List Table 1 Light Accent 3" w:uiPriority="46"/>
-    <w:lsdException w:name="List Table 2 Accent 3" w:uiPriority="47"/>
-    <w:lsdException w:name="List Table 3 Accent 3" w:uiPriority="48"/>
-    <w:lsdException w:name="List Table 4 Accent 3" w:uiPriority="49"/>
-    <w:lsdException w:name="List Table 5 Dark Accent 3" w:uiPriority="50"/>
-    <w:lsdException w:name="List Table 6 Colorful Accent 3" w:uiPriority="51"/>
-    <w:lsdException w:name="List Table 7 Colorful Accent 3" w:uiPriority="52"/>
-    <w:lsdException w:name="List Table 1 Light Accent 4" w:uiPriority="46"/>
-    <w:lsdException w:name="List Table 2 Accent 4" w:uiPriority="47"/>
-    <w:lsdException w:name="List Table 3 Accent 4" w:uiPriority="48"/>
-    <w:lsdException w:name="List Table 4 Accent 4" w:uiPriority="49"/>
-    <w:lsdException w:name="List Table 5 Dark Accent 4" w:uiPriority="50"/>
-    <w:lsdException w:name="List Table 6 Colorful Accent 4" w:uiPriority="51"/>
-    <w:lsdException w:name="List Table 7 Colorful Accent 4" w:uiPriority="52"/>
-    <w:lsdException w:name="List Table 1 Light Accent 5" w:uiPriority="46"/>
-    <w:lsdException w:name="List Table 2 Accent 5" w:uiPriority="47"/>
-    <w:lsdException w:name="List Table 3 Accent 5" w:uiPriority="48"/>
-    <w:lsdException w:name="List Table 4 Accent 5" w:uiPriority="49"/>
-    <w:lsdException w:name="List Table 5 Dark Accent 5" w:uiPriority="50"/>
-    <w:lsdException w:name="List Table 6 Colorful Accent 5" w:uiPriority="51"/>
-    <w:lsdException w:name="List Table 7 Colorful Accent 5" w:uiPriority="52"/>
-    <w:lsdException w:name="List Table 1 Light Accent 6" w:uiPriority="46"/>
-    <w:lsdException w:name="List Table 2 Accent 6" w:uiPriority="47"/>
-    <w:lsdException w:name="List Table 3 Accent 6" w:uiPriority="48"/>
-    <w:lsdException w:name="List Table 4 Accent 6" w:uiPriority="49"/>
-    <w:lsdException w:name="List Table 5 Dark Accent 6" w:uiPriority="50"/>
-    <w:lsdException w:name="List Table 6 Colorful Accent 6" w:uiPriority="51"/>
-    <w:lsdException w:name="List Table 7 Colorful Accent 6" w:uiPriority="52"/>
-    <w:lsdException w:name="Mention" w:semiHidden="1" w:unhideWhenUsed="1"/>
-    <w:lsdException w:name="Smart Hyperlink" w:semiHidden="1" w:unhideWhenUsed="1"/>
-    <w:lsdException w:name="Hashtag" w:semiHidden="1" w:unhideWhenUsed="1"/>
-    <w:lsdException w:name="Unresolved Mention" w:semiHidden="1" w:unhideWhenUsed="1"/>
-  </w:latentStyles>
-  <w:style w:type="paragraph" w:default="1" w:styleId="Normal">
-    <w:name w:val="Normal"/>
-    <w:qFormat/>
-  </w:style>
-  <w:style w:type="character" w:default="1" w:styleId="DefaultParagraphFont">
-    <w:name w:val="Default Paragraph Font"/>
-    <w:uiPriority w:val="1"/>
-    <w:semiHidden/>
-    <w:unhideWhenUsed/>
-  </w:style>
-  <w:style w:type="table" w:default="1" w:styleId="TableNormal">
-    <w:name w:val="Normal Table"/>
+  <w:style w:type="paragraph" w:styleId="FootnoteText">
+    <w:name w:val="footnote text"/>
+    <w:basedOn w:val="Normal"/>
+    <w:link w:val="FootnoteTextChar"/>
     <w:uiPriority w:val="99"/>
     <w:semiHidden/>
     <w:unhideWhenUsed/>
-    <w:tblPr>
-      <w:tblInd w:w="0" w:type="dxa"/>
-      <w:tblCellMar>
-        <w:top w:w="0" w:type="dxa"/>
-        <w:left w:w="108" w:type="dxa"/>
-        <w:bottom w:w="0" w:type="dxa"/>
-        <w:right w:w="108" w:type="dxa"/>
-      </w:tblCellMar>
-    </w:tblPr>
-  </w:style>
-  <w:style w:type="numbering" w:default="1" w:styleId="NoList">
-    <w:name w:val="No List"/>
+    <w:rsid w:val="00914F3D"/>
+    <w:pPr>
+      <w:spacing w:after="0" w:line="240" w:lineRule="auto"/>
+    </w:pPr>
+  </w:style>
+  <w:style w:type="character" w:customStyle="1" w:styleId="FootnoteTextChar">
+    <w:name w:val="Footnote Text Char"/>
+    <w:basedOn w:val="DefaultParagraphFont"/>
+    <w:link w:val="FootnoteText"/>
+    <w:uiPriority w:val="99"/>
+    <w:semiHidden/>
+    <w:rsid w:val="00914F3D"/>
+  </w:style>
+  <w:style w:type="character" w:styleId="FootnoteReference">
+    <w:name w:val="footnote reference"/>
+    <w:basedOn w:val="DefaultParagraphFont"/>
     <w:uiPriority w:val="99"/>
     <w:semiHidden/>
     <w:unhideWhenUsed/>
-  </w:style>
-  <w:style w:type="paragraph" w:customStyle="1" w:styleId="B08EF4CB9C534BAFAFC6568283A22CD4">
-    <w:name w:val="B08EF4CB9C534BAFAFC6568283A22CD4"/>
-    <w:rsid w:val="00405440"/>
-  </w:style>
-  <w:style w:type="paragraph" w:customStyle="1" w:styleId="2B9345840B934E3B90C0E7A26D37A84C">
-    <w:name w:val="2B9345840B934E3B90C0E7A26D37A84C"/>
-    <w:rsid w:val="00405440"/>
-  </w:style>
-  <w:style w:type="paragraph" w:customStyle="1" w:styleId="F5EC135C94C44211BAD0BF3A9F7D81C0">
-    <w:name w:val="F5EC135C94C44211BAD0BF3A9F7D81C0"/>
-    <w:rsid w:val="00405440"/>
-  </w:style>
-  <w:style w:type="paragraph" w:customStyle="1" w:styleId="27E4E6D390374E6F91C5259303C4AC5A">
-    <w:name w:val="27E4E6D390374E6F91C5259303C4AC5A"/>
-    <w:rsid w:val="00405440"/>
-  </w:style>
-  <w:style w:type="paragraph" w:customStyle="1" w:styleId="C50A5DC965FB4F2D8695A30DB4A44E30">
-    <w:name w:val="C50A5DC965FB4F2D8695A30DB4A44E30"/>
-    <w:rsid w:val="00405440"/>
+    <w:rsid w:val="00914F3D"/>
+    <w:rPr>
+      <w:vertAlign w:val="superscript"/>
+    </w:rPr>
+  </w:style>
+  <w:style w:type="character" w:customStyle="1" w:styleId="tweetquote">
+    <w:name w:val="tweetquote"/>
+    <w:basedOn w:val="DefaultParagraphFont"/>
+    <w:rsid w:val="00A8358C"/>
   </w:style>
 </w:styles>
-</file>
-
-<file path=word/glossary/webSettings.xml><?xml version="1.0" encoding="utf-8"?>
-<w:webSettings xmlns:mc="http://schemas.openxmlformats.org/markup-compatibility/2006" xmlns:r="http://schemas.openxmlformats.org/officeDocument/2006/relationships" xmlns:w="http://schemas.openxmlformats.org/wordprocessingml/2006/main" xmlns:w14="http://schemas.microsoft.com/office/word/2010/wordml" xmlns:w15="http://schemas.microsoft.com/office/word/2012/wordml" xmlns:w16se="http://schemas.microsoft.com/office/word/2015/wordml/symex" mc:Ignorable="w14 w15 w16se">
-  <w:optimizeForBrowser/>
-  <w:allowPNG/>
-</w:webSettings>
 </file>
 
 <file path=word/theme/theme1.xml><?xml version="1.0" encoding="utf-8"?>
@@ -4948,7 +4150,7 @@
 </file>
 
 <file path=customXml/itemProps1.xml><?xml version="1.0" encoding="utf-8"?>
-<ds:datastoreItem xmlns:ds="http://schemas.openxmlformats.org/officeDocument/2006/customXml" ds:itemID="{2DEA2D35-EAEA-41A6-9DA4-65490A3295E4}">
+<ds:datastoreItem xmlns:ds="http://schemas.openxmlformats.org/officeDocument/2006/customXml" ds:itemID="{25ADE642-D27F-436A-B213-EFE8911DEA88}">
   <ds:schemaRefs>
     <ds:schemaRef ds:uri="http://schemas.openxmlformats.org/officeDocument/2006/bibliography"/>
   </ds:schemaRefs>
